--- a/doc/Linux.docx
+++ b/doc/Linux.docx
@@ -2,33 +2,161 @@
 <file path=word/document.xml><?xml version="1.0" encoding="utf-8"?>
 <w:document xmlns:wpc="http://schemas.microsoft.com/office/word/2010/wordprocessingCanvas" xmlns:cx="http://schemas.microsoft.com/office/drawing/2014/chartex" xmlns:cx1="http://schemas.microsoft.com/office/drawing/2015/9/8/chartex" xmlns:mc="http://schemas.openxmlformats.org/markup-compatibility/2006" xmlns:o="urn:schemas-microsoft-com:office:office" xmlns:r="http://schemas.openxmlformats.org/officeDocument/2006/relationships" xmlns:m="http://schemas.openxmlformats.org/officeDocument/2006/math" xmlns:v="urn:schemas-microsoft-com:vml" xmlns:wp14="http://schemas.microsoft.com/office/word/2010/wordprocessingDrawing" xmlns:wp="http://schemas.openxmlformats.org/drawingml/2006/wordprocessingDrawing" xmlns:w10="urn:schemas-microsoft-com:office:word" xmlns:w="http://schemas.openxmlformats.org/wordprocessingml/2006/main" xmlns:w14="http://schemas.microsoft.com/office/word/2010/wordml" xmlns:w15="http://schemas.microsoft.com/office/word/2012/wordml" xmlns:w16se="http://schemas.microsoft.com/office/word/2015/wordml/symex" xmlns:wpg="http://schemas.microsoft.com/office/word/2010/wordprocessingGroup" xmlns:wpi="http://schemas.microsoft.com/office/word/2010/wordprocessingInk" xmlns:wne="http://schemas.microsoft.com/office/word/2006/wordml" xmlns:wps="http://schemas.microsoft.com/office/word/2010/wordprocessingShape" mc:Ignorable="w14 w15 w16se wp14">
   <w:body>
+    <w:p>
+      <w:pPr>
+        <w:pStyle w:val="Heading1"/>
+      </w:pPr>
+      <w:r>
+        <w:rPr>
+          <w:rFonts w:hint="eastAsia"/>
+        </w:rPr>
+        <w:t>Part 1 Concept</w:t>
+      </w:r>
+    </w:p>
+    <w:p>
+      <w:pPr>
+        <w:pStyle w:val="Heading3"/>
+        <w:spacing w:before="156"/>
+      </w:pPr>
+      <w:r>
+        <w:rPr>
+          <w:rFonts w:hint="eastAsia"/>
+        </w:rPr>
+        <w:t>VNC</w:t>
+      </w:r>
+    </w:p>
+    <w:p>
+      <w:pPr>
+        <w:pStyle w:val="ListParagraph"/>
+        <w:widowControl/>
+        <w:numPr>
+          <w:ilvl w:val="0"/>
+          <w:numId w:val="4"/>
+        </w:numPr>
+        <w:ind w:firstLineChars="0"/>
+        <w:rPr>
+          <w:rFonts w:ascii="Arial" w:hAnsi="Arial" w:cs="Arial"/>
+          <w:color w:val="000000"/>
+          <w:sz w:val="20"/>
+          <w:szCs w:val="20"/>
+        </w:rPr>
+      </w:pPr>
+      <w:r>
+        <w:rPr>
+          <w:rFonts w:ascii="Arial" w:hAnsi="Arial" w:cs="Arial"/>
+          <w:color w:val="000000"/>
+          <w:sz w:val="20"/>
+          <w:szCs w:val="20"/>
+        </w:rPr>
+        <w:t>Kill VNC: vncserver -kill :1</w:t>
+      </w:r>
+    </w:p>
+    <w:p>
+      <w:pPr>
+        <w:pStyle w:val="ListParagraph"/>
+        <w:widowControl/>
+        <w:numPr>
+          <w:ilvl w:val="0"/>
+          <w:numId w:val="4"/>
+        </w:numPr>
+        <w:ind w:firstLineChars="0"/>
+        <w:rPr>
+          <w:rFonts w:ascii="Arial" w:hAnsi="Arial" w:cs="Arial"/>
+          <w:color w:val="000000"/>
+          <w:sz w:val="20"/>
+          <w:szCs w:val="20"/>
+        </w:rPr>
+      </w:pPr>
+      <w:r>
+        <w:rPr>
+          <w:rFonts w:ascii="Arial" w:hAnsi="Arial" w:cs="Arial"/>
+          <w:color w:val="000000"/>
+          <w:sz w:val="20"/>
+          <w:szCs w:val="20"/>
+        </w:rPr>
+        <w:t>Create VNC: vncserver -geometry 1</w:t>
+      </w:r>
+      <w:r>
+        <w:rPr>
+          <w:rFonts w:ascii="Arial" w:hAnsi="Arial" w:cs="Arial" w:hint="eastAsia"/>
+          <w:color w:val="000000"/>
+          <w:sz w:val="20"/>
+          <w:szCs w:val="20"/>
+        </w:rPr>
+        <w:t>9</w:t>
+      </w:r>
+      <w:r>
+        <w:rPr>
+          <w:rFonts w:ascii="Arial" w:hAnsi="Arial" w:cs="Arial"/>
+          <w:color w:val="000000"/>
+          <w:sz w:val="20"/>
+          <w:szCs w:val="20"/>
+        </w:rPr>
+        <w:t>10x1050</w:t>
+      </w:r>
+    </w:p>
+    <w:p>
+      <w:pPr>
+        <w:pStyle w:val="ListParagraph"/>
+        <w:widowControl/>
+        <w:numPr>
+          <w:ilvl w:val="0"/>
+          <w:numId w:val="4"/>
+        </w:numPr>
+        <w:ind w:firstLineChars="0"/>
+        <w:rPr>
+          <w:rFonts w:ascii="Arial" w:hAnsi="Arial" w:cs="Arial"/>
+          <w:color w:val="000000"/>
+          <w:sz w:val="20"/>
+          <w:szCs w:val="20"/>
+        </w:rPr>
+      </w:pPr>
+      <w:r>
+        <w:rPr>
+          <w:rFonts w:ascii="Arial" w:hAnsi="Arial" w:cs="Arial"/>
+          <w:color w:val="000000"/>
+          <w:sz w:val="20"/>
+          <w:szCs w:val="20"/>
+        </w:rPr>
+        <w:t>VNC set copy: vncconfig -nowin &amp;</w:t>
+      </w:r>
+    </w:p>
+    <w:p>
+      <w:pPr>
+        <w:pStyle w:val="ListParagraph"/>
+        <w:widowControl/>
+        <w:numPr>
+          <w:ilvl w:val="0"/>
+          <w:numId w:val="4"/>
+        </w:numPr>
+        <w:ind w:firstLineChars="0"/>
+        <w:rPr>
+          <w:rFonts w:ascii="Arial" w:hAnsi="Arial" w:cs="Arial"/>
+          <w:color w:val="000000"/>
+          <w:sz w:val="20"/>
+          <w:szCs w:val="20"/>
+        </w:rPr>
+      </w:pPr>
+      <w:r>
+        <w:rPr>
+          <w:rFonts w:ascii="Arial" w:hAnsi="Arial" w:cs="Arial"/>
+          <w:color w:val="000000"/>
+          <w:sz w:val="20"/>
+          <w:szCs w:val="20"/>
+        </w:rPr>
+        <w:t>List: vncserver -list</w:t>
+      </w:r>
+    </w:p>
     <w:p/>
     <w:p>
       <w:pPr>
         <w:pStyle w:val="Heading1"/>
-      </w:pPr>
-      <w:r>
-        <w:rPr>
-          <w:rFonts w:hint="eastAsia"/>
-        </w:rPr>
-        <w:t>第六篇</w:t>
-      </w:r>
-      <w:r>
-        <w:rPr>
-          <w:rFonts w:hint="eastAsia"/>
-        </w:rPr>
-        <w:t xml:space="preserve"> Linux</w:t>
-      </w:r>
-    </w:p>
-    <w:p>
-      <w:pPr>
-        <w:pStyle w:val="Heading2"/>
-        <w:rPr>
-          <w:shd w:val="clear" w:color="auto" w:fill="FFFFFF"/>
-        </w:rPr>
-      </w:pPr>
-      <w:r>
-        <w:t>6.1 Linux</w:t>
+        <w:rPr>
+          <w:shd w:val="clear" w:color="auto" w:fill="FFFFFF"/>
+        </w:rPr>
+      </w:pPr>
+      <w:r>
+        <w:t>Part 2</w:t>
       </w:r>
       <w:r>
         <w:rPr>
@@ -859,6 +987,7 @@
           <w:szCs w:val="20"/>
           <w:shd w:val="clear" w:color="auto" w:fill="FFFFFF"/>
         </w:rPr>
+        <w:lastRenderedPageBreak/>
         <w:t>Load Average</w:t>
       </w:r>
     </w:p>
@@ -1154,7 +1283,6 @@
         <w:rPr>
           <w:rFonts w:hint="eastAsia"/>
         </w:rPr>
-        <w:lastRenderedPageBreak/>
         <w:t>%CPU %MEM</w:t>
       </w:r>
     </w:p>
@@ -1938,6 +2066,7 @@
           <w:szCs w:val="24"/>
           <w:shd w:val="clear" w:color="auto" w:fill="FFFFFF"/>
         </w:rPr>
+        <w:lastRenderedPageBreak/>
         <w:t>aux</w:t>
       </w:r>
     </w:p>
@@ -2150,7 +2279,6 @@
           <w:szCs w:val="18"/>
           <w:shd w:val="clear" w:color="auto" w:fill="FFFFFF"/>
         </w:rPr>
-        <w:lastRenderedPageBreak/>
         <w:t xml:space="preserve">VSZ    </w:t>
       </w:r>
       <w:r>
@@ -3126,6 +3254,7 @@
         <w:rPr>
           <w:shd w:val="clear" w:color="auto" w:fill="FFFFFF"/>
         </w:rPr>
+        <w:lastRenderedPageBreak/>
         <w:t>-</w:t>
       </w:r>
       <w:r>
@@ -4421,6 +4550,7 @@
         <w:rPr>
           <w:rFonts w:ascii="Arial" w:hAnsi="Arial" w:cs="Arial"/>
         </w:rPr>
+        <w:lastRenderedPageBreak/>
         <w:t>Disk File</w:t>
       </w:r>
     </w:p>
@@ -4500,7 +4630,6 @@
         <w:rPr>
           <w:rFonts w:hint="eastAsia"/>
         </w:rPr>
-        <w:lastRenderedPageBreak/>
         <w:t>du</w:t>
       </w:r>
     </w:p>
@@ -5073,6 +5202,7 @@
     </w:p>
     <w:p>
       <w:r>
+        <w:lastRenderedPageBreak/>
         <w:t>软链接和</w:t>
       </w:r>
       <w:r>
@@ -5125,7 +5255,6 @@
         <w:spacing w:before="156"/>
       </w:pPr>
       <w:r>
-        <w:lastRenderedPageBreak/>
         <w:t>文件搜索</w:t>
       </w:r>
     </w:p>
@@ -5932,6 +6061,7 @@
           <w:szCs w:val="20"/>
           <w:shd w:val="clear" w:color="auto" w:fill="FFFFFF"/>
         </w:rPr>
+        <w:lastRenderedPageBreak/>
         <w:t>全部删除：</w:t>
       </w:r>
       <w:r>
@@ -6015,7 +6145,6 @@
         <w:rPr>
           <w:shd w:val="clear" w:color="auto" w:fill="FFFFFF"/>
         </w:rPr>
-        <w:lastRenderedPageBreak/>
         <w:t>jar</w:t>
       </w:r>
     </w:p>
@@ -6654,7 +6783,6 @@
         <w:rPr>
           <w:rFonts w:hint="eastAsia"/>
         </w:rPr>
-        <w:lastRenderedPageBreak/>
         <w:t>用户</w:t>
       </w:r>
     </w:p>
@@ -7223,6 +7351,12 @@
           <w:rFonts w:hint="eastAsia"/>
         </w:rPr>
         <w:br/>
+      </w:r>
+      <w:r>
+        <w:rPr>
+          <w:rFonts w:hint="eastAsia"/>
+        </w:rPr>
+        <w:lastRenderedPageBreak/>
         <w:t xml:space="preserve">kill -9 </w:t>
       </w:r>
       <w:r>
@@ -7282,11 +7416,37 @@
         </w:rPr>
         <w:t xml:space="preserve"> service mysqld start</w:t>
       </w:r>
-      <w:r>
-        <w:rPr>
-          <w:rFonts w:hint="eastAsia"/>
-        </w:rPr>
-        <w:br/>
+    </w:p>
+    <w:p>
+      <w:r>
+        <w:rPr>
+          <w:rFonts w:hint="eastAsia"/>
+        </w:rPr>
+        <w:t>查看</w:t>
+      </w:r>
+      <w:r>
+        <w:t>状态：</w:t>
+      </w:r>
+      <w:r>
+        <w:rPr>
+          <w:rFonts w:hint="eastAsia"/>
+        </w:rPr>
+        <w:t xml:space="preserve">sudo </w:t>
+      </w:r>
+      <w:r>
+        <w:rPr>
+          <w:rFonts w:hint="eastAsia"/>
+        </w:rPr>
+        <w:t>service mysqld start</w:t>
+      </w:r>
+      <w:bookmarkStart w:id="0" w:name="_GoBack"/>
+      <w:bookmarkEnd w:id="0"/>
+    </w:p>
+    <w:p>
+      <w:r>
+        <w:rPr>
+          <w:rFonts w:hint="eastAsia"/>
+        </w:rPr>
         <w:t>#</w:t>
       </w:r>
       <w:r>
@@ -7299,26 +7459,87 @@
         <w:rPr>
           <w:rFonts w:hint="eastAsia"/>
         </w:rPr>
-        <w:t xml:space="preserve"> ./mysql/bin/mysql -uroot</w:t>
-      </w:r>
-      <w:r>
-        <w:rPr>
-          <w:rFonts w:hint="eastAsia"/>
-        </w:rPr>
-        <w:br/>
-      </w:r>
-      <w:r>
-        <w:rPr>
-          <w:rFonts w:hint="eastAsia"/>
-        </w:rPr>
-        <w:lastRenderedPageBreak/>
+        <w:t xml:space="preserve"> </w:t>
+      </w:r>
+    </w:p>
+    <w:p>
+      <w:r>
+        <w:rPr>
+          <w:rFonts w:hint="eastAsia"/>
+        </w:rPr>
+        <w:t xml:space="preserve">./mysql/bin/mysql </w:t>
+      </w:r>
+      <w:r>
+        <w:t>–</w:t>
+      </w:r>
+      <w:r>
+        <w:rPr>
+          <w:rFonts w:hint="eastAsia"/>
+        </w:rPr>
+        <w:t>uroot</w:t>
+      </w:r>
+    </w:p>
+    <w:p/>
+    <w:p>
+      <w:r>
+        <w:t xml:space="preserve">mysql </w:t>
+      </w:r>
+      <w:r>
+        <w:t>–</w:t>
+      </w:r>
+      <w:r>
+        <w:t>uroot</w:t>
+      </w:r>
+      <w:r>
+        <w:t xml:space="preserve"> [-h slc11fsp]</w:t>
+      </w:r>
+      <w:r>
+        <w:t xml:space="preserve"> -p</w:t>
+      </w:r>
+      <w:r>
+        <w:t xml:space="preserve"> </w:t>
+      </w:r>
+    </w:p>
+    <w:p>
+      <w:pPr>
+        <w:rPr>
+          <w:rFonts w:hint="eastAsia"/>
+        </w:rPr>
+      </w:pPr>
+      <w:r>
+        <w:t>root</w:t>
+      </w:r>
+      <w:r>
+        <w:rPr>
+          <w:rFonts w:hint="eastAsia"/>
+        </w:rPr>
+        <w:t>是</w:t>
+      </w:r>
+      <w:r>
+        <w:t>db</w:t>
+      </w:r>
+      <w:r>
+        <w:t>的账号</w:t>
+      </w:r>
+    </w:p>
+    <w:p/>
+    <w:p>
+      <w:pPr>
+        <w:pStyle w:val="NoSpacing"/>
+        <w:spacing w:before="156" w:after="156"/>
+      </w:pPr>
+      <w:r>
+        <w:rPr>
+          <w:rFonts w:hint="eastAsia"/>
+        </w:rPr>
         <w:t>DDL</w:t>
       </w:r>
-      <w:r>
-        <w:rPr>
-          <w:rFonts w:hint="eastAsia"/>
-        </w:rPr>
-        <w:br/>
+    </w:p>
+    <w:p>
+      <w:r>
+        <w:rPr>
+          <w:rFonts w:hint="eastAsia"/>
+        </w:rPr>
         <w:t>show datab</w:t>
       </w:r>
       <w:r>
@@ -7335,6 +7556,10 @@
         <w:t>desc table_name;</w:t>
       </w:r>
     </w:p>
+    <w:p/>
+    <w:p/>
+    <w:p/>
+    <w:p/>
     <w:p>
       <w:pPr>
         <w:pStyle w:val="Heading3"/>
@@ -7807,7 +8032,6 @@
         <w:rPr>
           <w:rFonts w:ascii="Arial" w:hAnsi="Arial" w:cs="Arial"/>
         </w:rPr>
-        <w:lastRenderedPageBreak/>
         <w:t>method return 0=true ,1=false</w:t>
       </w:r>
     </w:p>
@@ -8238,6 +8462,7 @@
           <w:color w:val="454545"/>
           <w:shd w:val="clear" w:color="auto" w:fill="FFFFFF"/>
         </w:rPr>
+        <w:lastRenderedPageBreak/>
         <w:tab/>
         <w:t>DisplayBanner</w:t>
       </w:r>
@@ -8363,15 +8588,7 @@
         </w:rPr>
       </w:pPr>
     </w:p>
-    <w:p>
-      <w:pPr>
-        <w:rPr>
-          <w:rFonts w:hint="eastAsia"/>
-        </w:rPr>
-      </w:pPr>
-      <w:bookmarkStart w:id="0" w:name="_GoBack"/>
-      <w:bookmarkEnd w:id="0"/>
-    </w:p>
+    <w:p/>
     <w:sectPr>
       <w:pgSz w:w="11906" w:h="16838"/>
       <w:pgMar w:top="1440" w:right="1800" w:bottom="1440" w:left="1800" w:header="851" w:footer="992" w:gutter="0"/>
@@ -8563,6 +8780,119 @@
     </w:lvl>
   </w:abstractNum>
   <w:abstractNum w:abstractNumId="2" w15:restartNumberingAfterBreak="0">
+    <w:nsid w:val="5FF17459"/>
+    <w:multiLevelType w:val="hybridMultilevel"/>
+    <w:tmpl w:val="7B98D37C"/>
+    <w:lvl w:ilvl="0" w:tplc="04090001">
+      <w:start w:val="1"/>
+      <w:numFmt w:val="bullet"/>
+      <w:lvlText w:val=""/>
+      <w:lvlJc w:val="left"/>
+      <w:pPr>
+        <w:ind w:left="720" w:hanging="360"/>
+      </w:pPr>
+      <w:rPr>
+        <w:rFonts w:ascii="Symbol" w:hAnsi="Symbol" w:hint="default"/>
+      </w:rPr>
+    </w:lvl>
+    <w:lvl w:ilvl="1" w:tplc="04090003">
+      <w:start w:val="1"/>
+      <w:numFmt w:val="decimal"/>
+      <w:lvlText w:val="%2."/>
+      <w:lvlJc w:val="left"/>
+      <w:pPr>
+        <w:tabs>
+          <w:tab w:val="num" w:pos="1440"/>
+        </w:tabs>
+        <w:ind w:left="1440" w:hanging="360"/>
+      </w:pPr>
+    </w:lvl>
+    <w:lvl w:ilvl="2" w:tplc="04090005">
+      <w:start w:val="1"/>
+      <w:numFmt w:val="decimal"/>
+      <w:lvlText w:val="%3."/>
+      <w:lvlJc w:val="left"/>
+      <w:pPr>
+        <w:tabs>
+          <w:tab w:val="num" w:pos="2160"/>
+        </w:tabs>
+        <w:ind w:left="2160" w:hanging="360"/>
+      </w:pPr>
+    </w:lvl>
+    <w:lvl w:ilvl="3" w:tplc="04090001">
+      <w:start w:val="1"/>
+      <w:numFmt w:val="decimal"/>
+      <w:lvlText w:val="%4."/>
+      <w:lvlJc w:val="left"/>
+      <w:pPr>
+        <w:tabs>
+          <w:tab w:val="num" w:pos="2880"/>
+        </w:tabs>
+        <w:ind w:left="2880" w:hanging="360"/>
+      </w:pPr>
+    </w:lvl>
+    <w:lvl w:ilvl="4" w:tplc="04090003">
+      <w:start w:val="1"/>
+      <w:numFmt w:val="decimal"/>
+      <w:lvlText w:val="%5."/>
+      <w:lvlJc w:val="left"/>
+      <w:pPr>
+        <w:tabs>
+          <w:tab w:val="num" w:pos="3600"/>
+        </w:tabs>
+        <w:ind w:left="3600" w:hanging="360"/>
+      </w:pPr>
+    </w:lvl>
+    <w:lvl w:ilvl="5" w:tplc="04090005">
+      <w:start w:val="1"/>
+      <w:numFmt w:val="decimal"/>
+      <w:lvlText w:val="%6."/>
+      <w:lvlJc w:val="left"/>
+      <w:pPr>
+        <w:tabs>
+          <w:tab w:val="num" w:pos="4320"/>
+        </w:tabs>
+        <w:ind w:left="4320" w:hanging="360"/>
+      </w:pPr>
+    </w:lvl>
+    <w:lvl w:ilvl="6" w:tplc="04090001">
+      <w:start w:val="1"/>
+      <w:numFmt w:val="decimal"/>
+      <w:lvlText w:val="%7."/>
+      <w:lvlJc w:val="left"/>
+      <w:pPr>
+        <w:tabs>
+          <w:tab w:val="num" w:pos="5040"/>
+        </w:tabs>
+        <w:ind w:left="5040" w:hanging="360"/>
+      </w:pPr>
+    </w:lvl>
+    <w:lvl w:ilvl="7" w:tplc="04090003">
+      <w:start w:val="1"/>
+      <w:numFmt w:val="decimal"/>
+      <w:lvlText w:val="%8."/>
+      <w:lvlJc w:val="left"/>
+      <w:pPr>
+        <w:tabs>
+          <w:tab w:val="num" w:pos="5760"/>
+        </w:tabs>
+        <w:ind w:left="5760" w:hanging="360"/>
+      </w:pPr>
+    </w:lvl>
+    <w:lvl w:ilvl="8" w:tplc="04090005">
+      <w:start w:val="1"/>
+      <w:numFmt w:val="decimal"/>
+      <w:lvlText w:val="%9."/>
+      <w:lvlJc w:val="left"/>
+      <w:pPr>
+        <w:tabs>
+          <w:tab w:val="num" w:pos="6480"/>
+        </w:tabs>
+        <w:ind w:left="6480" w:hanging="360"/>
+      </w:pPr>
+    </w:lvl>
+  </w:abstractNum>
+  <w:abstractNum w:abstractNumId="3" w15:restartNumberingAfterBreak="0">
     <w:nsid w:val="767E0823"/>
     <w:multiLevelType w:val="hybridMultilevel"/>
     <w:tmpl w:val="44AA8C22"/>
@@ -8682,7 +9012,35 @@
     <w:abstractNumId w:val="0"/>
   </w:num>
   <w:num w:numId="3">
+    <w:abstractNumId w:val="3"/>
+  </w:num>
+  <w:num w:numId="4">
     <w:abstractNumId w:val="2"/>
+    <w:lvlOverride w:ilvl="0"/>
+    <w:lvlOverride w:ilvl="1">
+      <w:startOverride w:val="1"/>
+    </w:lvlOverride>
+    <w:lvlOverride w:ilvl="2">
+      <w:startOverride w:val="1"/>
+    </w:lvlOverride>
+    <w:lvlOverride w:ilvl="3">
+      <w:startOverride w:val="1"/>
+    </w:lvlOverride>
+    <w:lvlOverride w:ilvl="4">
+      <w:startOverride w:val="1"/>
+    </w:lvlOverride>
+    <w:lvlOverride w:ilvl="5">
+      <w:startOverride w:val="1"/>
+    </w:lvlOverride>
+    <w:lvlOverride w:ilvl="6">
+      <w:startOverride w:val="1"/>
+    </w:lvlOverride>
+    <w:lvlOverride w:ilvl="7">
+      <w:startOverride w:val="1"/>
+    </w:lvlOverride>
+    <w:lvlOverride w:ilvl="8">
+      <w:startOverride w:val="1"/>
+    </w:lvlOverride>
   </w:num>
 </w:numbering>
 </file>

--- a/doc/Linux.docx
+++ b/doc/Linux.docx
@@ -20911,6 +20911,29 @@
     </w:p>
     <w:p>
       <w:pPr>
+        <w:rPr>
+          <w:rFonts w:eastAsiaTheme="minorEastAsia"/>
+        </w:rPr>
+      </w:pPr>
+      <w:bookmarkStart w:id="0" w:name="_GoBack"/>
+      <w:bookmarkEnd w:id="0"/>
+    </w:p>
+    <w:p>
+      <w:pPr>
+        <w:rPr>
+          <w:rFonts w:eastAsiaTheme="minorEastAsia"/>
+        </w:rPr>
+      </w:pPr>
+    </w:p>
+    <w:p>
+      <w:pPr>
+        <w:rPr>
+          <w:rFonts w:eastAsiaTheme="minorEastAsia"/>
+        </w:rPr>
+      </w:pPr>
+    </w:p>
+    <w:p>
+      <w:pPr>
         <w:pStyle w:val="2"/>
         <w:rPr>
           <w:rFonts w:eastAsiaTheme="minorEastAsia"/>
@@ -20918,7 +20941,7 @@
       </w:pPr>
       <w:r>
         <w:rPr>
-          <w:rFonts w:eastAsiaTheme="minorEastAsia"/>
+          <w:rFonts w:eastAsiaTheme="minorEastAsia" w:hint="eastAsia"/>
         </w:rPr>
         <w:t>5</w:t>
       </w:r>
@@ -20926,22 +20949,733 @@
         <w:rPr>
           <w:rFonts w:eastAsiaTheme="minorEastAsia"/>
         </w:rPr>
-        <w:t xml:space="preserve">.3 </w:t>
+        <w:t>.4</w:t>
       </w:r>
       <w:r>
         <w:rPr>
           <w:rFonts w:eastAsiaTheme="minorEastAsia" w:hint="eastAsia"/>
         </w:rPr>
-        <w:t>分布式</w:t>
-      </w:r>
+        <w:t xml:space="preserve"> </w:t>
+      </w:r>
+      <w:r>
+        <w:rPr>
+          <w:rFonts w:eastAsiaTheme="minorEastAsia" w:hint="eastAsia"/>
+        </w:rPr>
+        <w:t>开发工具</w:t>
+      </w:r>
+    </w:p>
+    <w:p>
+      <w:pPr>
+        <w:rPr>
+          <w:rFonts w:eastAsiaTheme="minorEastAsia"/>
+        </w:rPr>
+      </w:pPr>
+    </w:p>
+    <w:p>
+      <w:pPr>
+        <w:rPr>
+          <w:rFonts w:eastAsiaTheme="minorEastAsia"/>
+        </w:rPr>
+      </w:pPr>
+    </w:p>
+    <w:p>
+      <w:pPr>
+        <w:rPr>
+          <w:rFonts w:eastAsiaTheme="minorEastAsia"/>
+          <w:shd w:val="clear" w:color="auto" w:fill="FFFFFF"/>
+        </w:rPr>
+      </w:pPr>
     </w:p>
     <w:p>
       <w:pPr>
         <w:pStyle w:val="3"/>
         <w:spacing w:before="156"/>
-      </w:pPr>
-      <w:r>
-        <w:t>3.1 Docker</w:t>
+        <w:rPr>
+          <w:shd w:val="clear" w:color="auto" w:fill="FFFFFF"/>
+        </w:rPr>
+      </w:pPr>
+      <w:r>
+        <w:rPr>
+          <w:rFonts w:hint="eastAsia"/>
+          <w:shd w:val="clear" w:color="auto" w:fill="FFFFFF"/>
+        </w:rPr>
+        <w:t>G</w:t>
+      </w:r>
+      <w:r>
+        <w:rPr>
+          <w:shd w:val="clear" w:color="auto" w:fill="FFFFFF"/>
+        </w:rPr>
+        <w:t>it</w:t>
+      </w:r>
+    </w:p>
+    <w:p>
+      <w:pPr>
+        <w:rPr>
+          <w:rFonts w:eastAsiaTheme="minorEastAsia"/>
+        </w:rPr>
+      </w:pPr>
+      <w:r>
+        <w:rPr>
+          <w:rFonts w:eastAsiaTheme="minorEastAsia"/>
+        </w:rPr>
+        <w:t>Clone git clone https://github.com/lovemooner/moon.git</w:t>
+      </w:r>
+    </w:p>
+    <w:p>
+      <w:pPr>
+        <w:rPr>
+          <w:rFonts w:eastAsiaTheme="minorEastAsia"/>
+        </w:rPr>
+      </w:pPr>
+      <w:r>
+        <w:rPr>
+          <w:rFonts w:eastAsiaTheme="minorEastAsia"/>
+        </w:rPr>
+        <w:t xml:space="preserve">Branch </w:t>
+      </w:r>
+    </w:p>
+    <w:p>
+      <w:pPr>
+        <w:rPr>
+          <w:rFonts w:eastAsiaTheme="minorEastAsia"/>
+        </w:rPr>
+      </w:pPr>
+      <w:r>
+        <w:rPr>
+          <w:rFonts w:eastAsiaTheme="minorEastAsia"/>
+        </w:rPr>
+        <w:t>本地分支：</w:t>
+      </w:r>
+      <w:r>
+        <w:rPr>
+          <w:rFonts w:eastAsiaTheme="minorEastAsia"/>
+        </w:rPr>
+        <w:t>git branch</w:t>
+      </w:r>
+      <w:r>
+        <w:rPr>
+          <w:rFonts w:eastAsiaTheme="minorEastAsia"/>
+        </w:rPr>
+        <w:t>。【</w:t>
+      </w:r>
+      <w:r>
+        <w:rPr>
+          <w:rFonts w:eastAsiaTheme="minorEastAsia"/>
+        </w:rPr>
+        <w:t>-a</w:t>
+      </w:r>
+      <w:r>
+        <w:rPr>
+          <w:rFonts w:eastAsiaTheme="minorEastAsia"/>
+        </w:rPr>
+        <w:t>】</w:t>
+      </w:r>
+      <w:r>
+        <w:rPr>
+          <w:rFonts w:eastAsiaTheme="minorEastAsia"/>
+        </w:rPr>
+        <w:t xml:space="preserve"> </w:t>
+      </w:r>
+      <w:r>
+        <w:rPr>
+          <w:rFonts w:eastAsiaTheme="minorEastAsia"/>
+        </w:rPr>
+        <w:t>切换分支：</w:t>
+      </w:r>
+      <w:r>
+        <w:rPr>
+          <w:rFonts w:eastAsiaTheme="minorEastAsia"/>
+        </w:rPr>
+        <w:t>git checkout branchName</w:t>
+      </w:r>
+    </w:p>
+    <w:p>
+      <w:pPr>
+        <w:rPr>
+          <w:rFonts w:eastAsiaTheme="minorEastAsia"/>
+        </w:rPr>
+      </w:pPr>
+    </w:p>
+    <w:p>
+      <w:pPr>
+        <w:rPr>
+          <w:rFonts w:eastAsiaTheme="minorEastAsia"/>
+        </w:rPr>
+      </w:pPr>
+      <w:r>
+        <w:rPr>
+          <w:rFonts w:eastAsiaTheme="minorEastAsia"/>
+        </w:rPr>
+        <w:t>Commit</w:t>
+      </w:r>
+    </w:p>
+    <w:p>
+      <w:pPr>
+        <w:rPr>
+          <w:rFonts w:eastAsiaTheme="minorEastAsia"/>
+        </w:rPr>
+      </w:pPr>
+      <w:r>
+        <w:rPr>
+          <w:rFonts w:eastAsiaTheme="minorEastAsia"/>
+        </w:rPr>
+        <w:lastRenderedPageBreak/>
+        <w:t>git commit -a</w:t>
+      </w:r>
+    </w:p>
+    <w:p>
+      <w:pPr>
+        <w:rPr>
+          <w:rFonts w:eastAsiaTheme="minorEastAsia"/>
+        </w:rPr>
+      </w:pPr>
+      <w:r>
+        <w:rPr>
+          <w:rFonts w:eastAsiaTheme="minorEastAsia"/>
+        </w:rPr>
+        <w:t>git push origin master</w:t>
+      </w:r>
+    </w:p>
+    <w:p>
+      <w:pPr>
+        <w:rPr>
+          <w:rFonts w:eastAsiaTheme="minorEastAsia"/>
+        </w:rPr>
+      </w:pPr>
+      <w:r>
+        <w:rPr>
+          <w:rFonts w:eastAsiaTheme="minorEastAsia"/>
+        </w:rPr>
+        <w:t>git push origin HEAD:refs/for/reserved (or other branch you wish to push, start with refs/for/)</w:t>
+      </w:r>
+      <w:r>
+        <w:rPr>
+          <w:rFonts w:eastAsiaTheme="minorEastAsia"/>
+        </w:rPr>
+        <w:t>（</w:t>
+      </w:r>
+      <w:r>
+        <w:rPr>
+          <w:rFonts w:eastAsiaTheme="minorEastAsia"/>
+        </w:rPr>
+        <w:t>push</w:t>
+      </w:r>
+      <w:r>
+        <w:rPr>
+          <w:rFonts w:eastAsiaTheme="minorEastAsia"/>
+        </w:rPr>
+        <w:t>内容在其他库并非立即可见）</w:t>
+      </w:r>
+    </w:p>
+    <w:p>
+      <w:pPr>
+        <w:rPr>
+          <w:rFonts w:eastAsiaTheme="minorEastAsia"/>
+        </w:rPr>
+      </w:pPr>
+    </w:p>
+    <w:p>
+      <w:pPr>
+        <w:rPr>
+          <w:rFonts w:eastAsiaTheme="minorEastAsia"/>
+        </w:rPr>
+      </w:pPr>
+      <w:r>
+        <w:rPr>
+          <w:rFonts w:eastAsiaTheme="minorEastAsia"/>
+        </w:rPr>
+        <w:t>撤销本地修改</w:t>
+      </w:r>
+      <w:r>
+        <w:rPr>
+          <w:rFonts w:eastAsiaTheme="minorEastAsia"/>
+        </w:rPr>
+        <w:t xml:space="preserve"> git checkout filename</w:t>
+      </w:r>
+    </w:p>
+    <w:p>
+      <w:pPr>
+        <w:rPr>
+          <w:rFonts w:eastAsiaTheme="minorEastAsia"/>
+        </w:rPr>
+      </w:pPr>
+      <w:r>
+        <w:rPr>
+          <w:rFonts w:eastAsiaTheme="minorEastAsia"/>
+        </w:rPr>
+        <w:t>删除文件</w:t>
+      </w:r>
+      <w:r>
+        <w:rPr>
+          <w:rFonts w:eastAsiaTheme="minorEastAsia"/>
+        </w:rPr>
+        <w:t xml:space="preserve"> git rm filename (-r </w:t>
+      </w:r>
+      <w:r>
+        <w:rPr>
+          <w:rFonts w:eastAsiaTheme="minorEastAsia"/>
+        </w:rPr>
+        <w:t>文件夹</w:t>
+      </w:r>
+      <w:r>
+        <w:rPr>
+          <w:rFonts w:eastAsiaTheme="minorEastAsia"/>
+        </w:rPr>
+        <w:t>)</w:t>
+      </w:r>
+    </w:p>
+    <w:p>
+      <w:pPr>
+        <w:rPr>
+          <w:rFonts w:eastAsiaTheme="minorEastAsia"/>
+        </w:rPr>
+      </w:pPr>
+    </w:p>
+    <w:p>
+      <w:pPr>
+        <w:rPr>
+          <w:rFonts w:eastAsiaTheme="minorEastAsia"/>
+        </w:rPr>
+      </w:pPr>
+      <w:r>
+        <w:rPr>
+          <w:rFonts w:eastAsiaTheme="minorEastAsia"/>
+        </w:rPr>
+        <w:t>git log</w:t>
+      </w:r>
+    </w:p>
+    <w:p>
+      <w:pPr>
+        <w:rPr>
+          <w:rFonts w:eastAsiaTheme="minorEastAsia"/>
+        </w:rPr>
+      </w:pPr>
+      <w:r>
+        <w:rPr>
+          <w:rFonts w:eastAsiaTheme="minorEastAsia"/>
+        </w:rPr>
+        <w:t xml:space="preserve">--stat </w:t>
+      </w:r>
+      <w:r>
+        <w:rPr>
+          <w:rFonts w:eastAsiaTheme="minorEastAsia"/>
+        </w:rPr>
+        <w:t>加</w:t>
+      </w:r>
+      <w:r>
+        <w:rPr>
+          <w:rFonts w:eastAsiaTheme="minorEastAsia"/>
+        </w:rPr>
+        <w:t>stat</w:t>
+      </w:r>
+      <w:r>
+        <w:rPr>
+          <w:rFonts w:eastAsiaTheme="minorEastAsia"/>
+        </w:rPr>
+        <w:t>，仅显示修改的文件</w:t>
+      </w:r>
+      <w:r>
+        <w:rPr>
+          <w:rFonts w:eastAsiaTheme="minorEastAsia"/>
+        </w:rPr>
+        <w:t>)</w:t>
+      </w:r>
+    </w:p>
+    <w:p>
+      <w:pPr>
+        <w:rPr>
+          <w:rFonts w:eastAsiaTheme="minorEastAsia"/>
+        </w:rPr>
+      </w:pPr>
+      <w:r>
+        <w:rPr>
+          <w:rFonts w:eastAsiaTheme="minorEastAsia"/>
+        </w:rPr>
+        <w:t>查看单个文件</w:t>
+      </w:r>
+    </w:p>
+    <w:p>
+      <w:pPr>
+        <w:rPr>
+          <w:rFonts w:eastAsiaTheme="minorEastAsia"/>
+        </w:rPr>
+      </w:pPr>
+      <w:r>
+        <w:rPr>
+          <w:rFonts w:eastAsiaTheme="minorEastAsia"/>
+        </w:rPr>
+        <w:t xml:space="preserve">git log &lt;filename&gt; </w:t>
+      </w:r>
+      <w:r>
+        <w:rPr>
+          <w:rFonts w:eastAsiaTheme="minorEastAsia"/>
+        </w:rPr>
+        <w:t>查看所有</w:t>
+      </w:r>
+      <w:r>
+        <w:rPr>
+          <w:rFonts w:eastAsiaTheme="minorEastAsia"/>
+        </w:rPr>
+        <w:t>commit</w:t>
+      </w:r>
+      <w:r>
+        <w:rPr>
+          <w:rFonts w:eastAsiaTheme="minorEastAsia"/>
+        </w:rPr>
+        <w:t>历史</w:t>
+      </w:r>
+      <w:r>
+        <w:rPr>
+          <w:rFonts w:eastAsiaTheme="minorEastAsia"/>
+        </w:rPr>
+        <w:t>(</w:t>
+      </w:r>
+      <w:r>
+        <w:rPr>
+          <w:rFonts w:eastAsiaTheme="minorEastAsia"/>
+        </w:rPr>
+        <w:t>包括本地未</w:t>
+      </w:r>
+      <w:r>
+        <w:rPr>
+          <w:rFonts w:eastAsiaTheme="minorEastAsia"/>
+        </w:rPr>
+        <w:t>push</w:t>
+      </w:r>
+      <w:r>
+        <w:rPr>
+          <w:rFonts w:eastAsiaTheme="minorEastAsia"/>
+        </w:rPr>
+        <w:t>到库里的</w:t>
+      </w:r>
+      <w:r>
+        <w:rPr>
+          <w:rFonts w:eastAsiaTheme="minorEastAsia"/>
+        </w:rPr>
+        <w:t>)</w:t>
+      </w:r>
+    </w:p>
+    <w:p>
+      <w:pPr>
+        <w:rPr>
+          <w:rFonts w:eastAsiaTheme="minorEastAsia"/>
+        </w:rPr>
+      </w:pPr>
+      <w:r>
+        <w:rPr>
+          <w:rFonts w:eastAsiaTheme="minorEastAsia"/>
+        </w:rPr>
+        <w:t>--pretty=oneline  pretty</w:t>
+      </w:r>
+    </w:p>
+    <w:p>
+      <w:pPr>
+        <w:rPr>
+          <w:rFonts w:eastAsiaTheme="minorEastAsia"/>
+        </w:rPr>
+      </w:pPr>
+      <w:r>
+        <w:rPr>
+          <w:rFonts w:eastAsiaTheme="minorEastAsia"/>
+        </w:rPr>
+        <w:t xml:space="preserve">-n </w:t>
+      </w:r>
+      <w:r>
+        <w:rPr>
+          <w:rFonts w:eastAsiaTheme="minorEastAsia"/>
+        </w:rPr>
+        <w:t>显示最后的几次提交日志</w:t>
+      </w:r>
+    </w:p>
+    <w:p>
+      <w:pPr>
+        <w:rPr>
+          <w:rFonts w:eastAsiaTheme="minorEastAsia"/>
+        </w:rPr>
+      </w:pPr>
+      <w:r>
+        <w:rPr>
+          <w:rFonts w:eastAsiaTheme="minorEastAsia"/>
+        </w:rPr>
+        <w:t xml:space="preserve">-p </w:t>
+      </w:r>
+      <w:r>
+        <w:rPr>
+          <w:rFonts w:eastAsiaTheme="minorEastAsia"/>
+        </w:rPr>
+        <w:t>详细包括</w:t>
+      </w:r>
+      <w:r>
+        <w:rPr>
+          <w:rFonts w:eastAsiaTheme="minorEastAsia"/>
+        </w:rPr>
+        <w:t>diff</w:t>
+      </w:r>
+      <w:r>
+        <w:rPr>
+          <w:rFonts w:eastAsiaTheme="minorEastAsia"/>
+        </w:rPr>
+        <w:t>内容</w:t>
+      </w:r>
+    </w:p>
+    <w:p>
+      <w:pPr>
+        <w:rPr>
+          <w:rFonts w:eastAsiaTheme="minorEastAsia"/>
+        </w:rPr>
+      </w:pPr>
+    </w:p>
+    <w:p>
+      <w:pPr>
+        <w:rPr>
+          <w:rFonts w:eastAsiaTheme="minorEastAsia"/>
+        </w:rPr>
+      </w:pPr>
+      <w:r>
+        <w:rPr>
+          <w:rFonts w:eastAsiaTheme="minorEastAsia"/>
+        </w:rPr>
+        <w:t>Config</w:t>
+      </w:r>
+    </w:p>
+    <w:p>
+      <w:pPr>
+        <w:rPr>
+          <w:rFonts w:eastAsiaTheme="minorEastAsia"/>
+        </w:rPr>
+      </w:pPr>
+      <w:r>
+        <w:rPr>
+          <w:rFonts w:eastAsiaTheme="minorEastAsia"/>
+        </w:rPr>
+        <w:t>查看当前配置</w:t>
+      </w:r>
+      <w:r>
+        <w:rPr>
+          <w:rFonts w:eastAsiaTheme="minorEastAsia"/>
+        </w:rPr>
+        <w:t xml:space="preserve"> git config –list</w:t>
+      </w:r>
+    </w:p>
+    <w:p>
+      <w:pPr>
+        <w:rPr>
+          <w:rFonts w:eastAsiaTheme="minorEastAsia"/>
+        </w:rPr>
+      </w:pPr>
+      <w:r>
+        <w:rPr>
+          <w:rFonts w:eastAsiaTheme="minorEastAsia"/>
+        </w:rPr>
+        <w:t>配置：</w:t>
+      </w:r>
+      <w:r>
+        <w:rPr>
+          <w:rFonts w:eastAsiaTheme="minorEastAsia"/>
+        </w:rPr>
+        <w:t>git config [--global] user.email "[email address]"</w:t>
+      </w:r>
+    </w:p>
+    <w:p>
+      <w:pPr>
+        <w:rPr>
+          <w:rFonts w:eastAsiaTheme="minorEastAsia"/>
+        </w:rPr>
+      </w:pPr>
+      <w:r>
+        <w:rPr>
+          <w:rFonts w:eastAsiaTheme="minorEastAsia"/>
+        </w:rPr>
+        <w:t>设置</w:t>
+      </w:r>
+      <w:r>
+        <w:rPr>
+          <w:rFonts w:eastAsiaTheme="minorEastAsia"/>
+        </w:rPr>
+        <w:t>proxy</w:t>
+      </w:r>
+      <w:r>
+        <w:rPr>
+          <w:rFonts w:eastAsiaTheme="minorEastAsia"/>
+        </w:rPr>
+        <w:t>：</w:t>
+      </w:r>
+      <w:r>
+        <w:rPr>
+          <w:rFonts w:eastAsiaTheme="minorEastAsia"/>
+        </w:rPr>
+        <w:t>git config --global https.proxy http://127.0.0.1:1080</w:t>
+      </w:r>
+    </w:p>
+    <w:p>
+      <w:pPr>
+        <w:rPr>
+          <w:rFonts w:eastAsiaTheme="minorEastAsia"/>
+        </w:rPr>
+      </w:pPr>
+      <w:r>
+        <w:rPr>
+          <w:rFonts w:eastAsiaTheme="minorEastAsia"/>
+        </w:rPr>
+        <w:t>system</w:t>
+      </w:r>
+      <w:r>
+        <w:rPr>
+          <w:rFonts w:eastAsiaTheme="minorEastAsia"/>
+        </w:rPr>
+        <w:t>级别</w:t>
+      </w:r>
+      <w:r>
+        <w:rPr>
+          <w:rFonts w:eastAsiaTheme="minorEastAsia"/>
+        </w:rPr>
+        <w:t xml:space="preserve"> /global</w:t>
+      </w:r>
+      <w:r>
+        <w:rPr>
+          <w:rFonts w:eastAsiaTheme="minorEastAsia"/>
+        </w:rPr>
+        <w:t>（用户级别）</w:t>
+      </w:r>
+      <w:r>
+        <w:rPr>
+          <w:rFonts w:eastAsiaTheme="minorEastAsia"/>
+        </w:rPr>
+        <w:t>/local</w:t>
+      </w:r>
+      <w:r>
+        <w:rPr>
+          <w:rFonts w:eastAsiaTheme="minorEastAsia"/>
+        </w:rPr>
+        <w:t>（当前仓库）三个</w:t>
+      </w:r>
+      <w:r>
+        <w:rPr>
+          <w:rFonts w:eastAsiaTheme="minorEastAsia"/>
+        </w:rPr>
+        <w:t xml:space="preserve"> </w:t>
+      </w:r>
+      <w:r>
+        <w:rPr>
+          <w:rFonts w:eastAsiaTheme="minorEastAsia"/>
+        </w:rPr>
+        <w:t>设置先从</w:t>
+      </w:r>
+      <w:r>
+        <w:rPr>
+          <w:rFonts w:eastAsiaTheme="minorEastAsia"/>
+        </w:rPr>
+        <w:t>system-</w:t>
+      </w:r>
+      <w:r>
+        <w:rPr>
+          <w:rFonts w:eastAsiaTheme="minorEastAsia"/>
+        </w:rPr>
+        <w:t>》</w:t>
+      </w:r>
+      <w:r>
+        <w:rPr>
+          <w:rFonts w:eastAsiaTheme="minorEastAsia"/>
+        </w:rPr>
+        <w:t>global-</w:t>
+      </w:r>
+      <w:r>
+        <w:rPr>
+          <w:rFonts w:eastAsiaTheme="minorEastAsia"/>
+        </w:rPr>
+        <w:t>》</w:t>
+      </w:r>
+      <w:r>
+        <w:rPr>
+          <w:rFonts w:eastAsiaTheme="minorEastAsia"/>
+        </w:rPr>
+        <w:t xml:space="preserve">local  </w:t>
+      </w:r>
+    </w:p>
+    <w:p>
+      <w:pPr>
+        <w:rPr>
+          <w:rFonts w:eastAsiaTheme="minorEastAsia"/>
+        </w:rPr>
+      </w:pPr>
+      <w:r>
+        <w:rPr>
+          <w:rFonts w:eastAsiaTheme="minorEastAsia"/>
+        </w:rPr>
+        <w:t>删除</w:t>
+      </w:r>
+      <w:r>
+        <w:rPr>
+          <w:rFonts w:eastAsiaTheme="minorEastAsia"/>
+        </w:rPr>
+        <w:t xml:space="preserve"> git config --global --unset https.proxy</w:t>
+      </w:r>
+    </w:p>
+    <w:p>
+      <w:pPr>
+        <w:rPr>
+          <w:rFonts w:eastAsiaTheme="minorEastAsia"/>
+        </w:rPr>
+      </w:pPr>
+      <w:r>
+        <w:rPr>
+          <w:rFonts w:eastAsiaTheme="minorEastAsia"/>
+        </w:rPr>
+        <w:t>remote</w:t>
+      </w:r>
+    </w:p>
+    <w:p>
+      <w:pPr>
+        <w:rPr>
+          <w:rFonts w:eastAsiaTheme="minorEastAsia"/>
+        </w:rPr>
+      </w:pPr>
+      <w:r>
+        <w:rPr>
+          <w:rFonts w:eastAsiaTheme="minorEastAsia"/>
+        </w:rPr>
+        <w:t>git remote set-url origin [url]</w:t>
+      </w:r>
+    </w:p>
+    <w:p>
+      <w:pPr>
+        <w:rPr>
+          <w:rFonts w:eastAsiaTheme="minorEastAsia"/>
+        </w:rPr>
+      </w:pPr>
+    </w:p>
+    <w:p>
+      <w:pPr>
+        <w:rPr>
+          <w:rFonts w:eastAsiaTheme="minorEastAsia"/>
+        </w:rPr>
+      </w:pPr>
+    </w:p>
+    <w:p>
+      <w:pPr>
+        <w:rPr>
+          <w:rFonts w:eastAsiaTheme="minorEastAsia"/>
+        </w:rPr>
+      </w:pPr>
+    </w:p>
+    <w:p>
+      <w:pPr>
+        <w:rPr>
+          <w:rFonts w:eastAsiaTheme="minorEastAsia"/>
+        </w:rPr>
+      </w:pPr>
+    </w:p>
+    <w:p>
+      <w:pPr>
+        <w:rPr>
+          <w:rFonts w:eastAsiaTheme="minorEastAsia"/>
+        </w:rPr>
+      </w:pPr>
+      <w:r>
+        <w:rPr>
+          <w:rFonts w:eastAsiaTheme="minorEastAsia"/>
+        </w:rPr>
+        <w:t>-- INSERT --</w:t>
       </w:r>
     </w:p>
     <w:p>
@@ -20950,8470 +21684,18 @@
       </w:pPr>
       <w:r>
         <w:rPr>
-          <w:rFonts w:ascii="宋体" w:eastAsia="宋体" w:hAnsi="宋体" w:cs="宋体" w:hint="eastAsia"/>
-        </w:rPr>
-        <w:t>安装</w:t>
-      </w:r>
-      <w:r>
-        <w:rPr>
-          <w:rFonts w:hint="eastAsia"/>
-        </w:rPr>
-        <w:t xml:space="preserve"> </w:t>
-      </w:r>
-    </w:p>
-    <w:p>
-      <w:pPr>
-        <w:rPr>
-          <w:rFonts w:eastAsiaTheme="minorEastAsia"/>
+          <w:shd w:val="clear" w:color="auto" w:fill="FFFFFF"/>
+        </w:rPr>
+        <w:t>Base</w:t>
+      </w:r>
+    </w:p>
+    <w:p>
+      <w:pPr>
+        <w:rPr>
+          <w:rFonts w:ascii="Arial" w:eastAsiaTheme="minorEastAsia" w:hAnsi="Arial" w:cs="Arial"/>
         </w:rPr>
       </w:pPr>
       <w:hyperlink r:id="rId46" w:history="1">
-        <w:r>
-          <w:rPr>
-            <w:rStyle w:val="a4"/>
-            <w:rFonts w:ascii="Arial" w:eastAsiaTheme="minorEastAsia" w:hAnsi="Arial" w:cs="Arial"/>
-          </w:rPr>
-          <w:t>Reference</w:t>
-        </w:r>
-      </w:hyperlink>
-    </w:p>
-    <w:p>
-      <w:pPr>
-        <w:rPr>
-          <w:rFonts w:eastAsiaTheme="minorEastAsia"/>
-        </w:rPr>
-      </w:pPr>
-      <w:r>
-        <w:rPr>
-          <w:rFonts w:eastAsiaTheme="minorEastAsia"/>
-        </w:rPr>
-        <w:t>yum install docker-ce docker-ce-cli containerd.io</w:t>
-      </w:r>
-    </w:p>
-    <w:p>
-      <w:pPr>
-        <w:rPr>
-          <w:rFonts w:eastAsiaTheme="minorEastAsia"/>
-        </w:rPr>
-      </w:pPr>
-      <w:r>
-        <w:rPr>
-          <w:rFonts w:eastAsiaTheme="minorEastAsia" w:hint="eastAsia"/>
-        </w:rPr>
-        <w:t>启动：</w:t>
-      </w:r>
-      <w:r>
-        <w:rPr>
-          <w:rFonts w:eastAsiaTheme="minorEastAsia"/>
-        </w:rPr>
-        <w:t>systemctl start docker</w:t>
-      </w:r>
-    </w:p>
-    <w:p>
-      <w:pPr>
-        <w:rPr>
-          <w:rFonts w:eastAsiaTheme="minorEastAsia"/>
-        </w:rPr>
-      </w:pPr>
-    </w:p>
-    <w:p>
-      <w:pPr>
-        <w:rPr>
-          <w:rFonts w:ascii="Arial" w:eastAsiaTheme="minorEastAsia" w:hAnsi="Arial" w:cs="Arial"/>
-        </w:rPr>
-      </w:pPr>
-      <w:r>
-        <w:rPr>
-          <w:rFonts w:ascii="Arial" w:eastAsiaTheme="minorEastAsia" w:hAnsi="Arial" w:cs="Arial"/>
-        </w:rPr>
-        <w:t>vi /lib/systemd/system/docker.service</w:t>
-      </w:r>
-    </w:p>
-    <w:p>
-      <w:pPr>
-        <w:rPr>
-          <w:rFonts w:eastAsiaTheme="minorEastAsia"/>
-        </w:rPr>
-      </w:pPr>
-    </w:p>
-    <w:p>
-      <w:pPr>
-        <w:rPr>
-          <w:rFonts w:eastAsiaTheme="minorEastAsia"/>
-        </w:rPr>
-      </w:pPr>
-    </w:p>
-    <w:p>
-      <w:pPr>
-        <w:rPr>
-          <w:rFonts w:eastAsiaTheme="minorEastAsia"/>
-        </w:rPr>
-      </w:pPr>
-      <w:r>
-        <w:rPr>
-          <w:rFonts w:eastAsiaTheme="minorEastAsia" w:hint="eastAsia"/>
-        </w:rPr>
-        <w:t>仓库地址配置</w:t>
-      </w:r>
-      <w:r>
-        <w:rPr>
-          <w:rFonts w:eastAsiaTheme="minorEastAsia"/>
-        </w:rPr>
-        <w:t>/etc/yum.repos.d/docker-ce.repo</w:t>
-      </w:r>
-    </w:p>
-    <w:p>
-      <w:pPr>
-        <w:rPr>
-          <w:rFonts w:eastAsiaTheme="minorEastAsia"/>
-        </w:rPr>
-      </w:pPr>
-    </w:p>
-    <w:p>
-      <w:pPr>
-        <w:pStyle w:val="a8"/>
-        <w:spacing w:before="156"/>
-      </w:pPr>
-      <w:r>
-        <w:lastRenderedPageBreak/>
-        <w:t>U</w:t>
-      </w:r>
-      <w:r>
-        <w:rPr>
-          <w:rFonts w:hint="eastAsia"/>
-        </w:rPr>
-        <w:t>ninstall</w:t>
-      </w:r>
-    </w:p>
-    <w:p>
-      <w:pPr>
-        <w:rPr>
-          <w:rFonts w:ascii="Arial" w:eastAsiaTheme="minorEastAsia" w:hAnsi="Arial" w:cs="Arial"/>
-        </w:rPr>
-      </w:pPr>
-      <w:r>
-        <w:rPr>
-          <w:rFonts w:ascii="Arial" w:eastAsiaTheme="minorEastAsia" w:hAnsi="Arial" w:cs="Arial"/>
-        </w:rPr>
-        <w:t>yum remove -y docker docker-latest docker-ce docker-common \</w:t>
-      </w:r>
-    </w:p>
-    <w:p>
-      <w:pPr>
-        <w:rPr>
-          <w:rFonts w:ascii="Arial" w:eastAsiaTheme="minorEastAsia" w:hAnsi="Arial" w:cs="Arial"/>
-        </w:rPr>
-      </w:pPr>
-      <w:r>
-        <w:rPr>
-          <w:rFonts w:ascii="Arial" w:eastAsiaTheme="minorEastAsia" w:hAnsi="Arial" w:cs="Arial"/>
-        </w:rPr>
-        <w:t xml:space="preserve">docker-selinux </w:t>
-      </w:r>
-      <w:r>
-        <w:rPr>
-          <w:rFonts w:ascii="Arial" w:eastAsiaTheme="minorEastAsia" w:hAnsi="Arial" w:cs="Arial"/>
-        </w:rPr>
-        <w:t>container-selinux \</w:t>
-      </w:r>
-    </w:p>
-    <w:p>
-      <w:pPr>
-        <w:rPr>
-          <w:rFonts w:ascii="Arial" w:eastAsiaTheme="minorEastAsia" w:hAnsi="Arial" w:cs="Arial"/>
-        </w:rPr>
-      </w:pPr>
-      <w:r>
-        <w:rPr>
-          <w:rFonts w:ascii="Arial" w:eastAsiaTheme="minorEastAsia" w:hAnsi="Arial" w:cs="Arial"/>
-        </w:rPr>
-        <w:t xml:space="preserve">docker-engine </w:t>
-      </w:r>
-      <w:r>
-        <w:rPr>
-          <w:rFonts w:ascii="Arial" w:eastAsiaTheme="minorEastAsia" w:hAnsi="Arial" w:cs="Arial"/>
-        </w:rPr>
-        <w:t>\</w:t>
-      </w:r>
-    </w:p>
-    <w:p>
-      <w:pPr>
-        <w:rPr>
-          <w:rFonts w:ascii="Arial" w:eastAsiaTheme="minorEastAsia" w:hAnsi="Arial" w:cs="Arial"/>
-        </w:rPr>
-      </w:pPr>
-      <w:r>
-        <w:rPr>
-          <w:rFonts w:ascii="Arial" w:eastAsiaTheme="minorEastAsia" w:hAnsi="Arial" w:cs="Arial"/>
-        </w:rPr>
-        <w:t>docker-ce-cli \</w:t>
-      </w:r>
-    </w:p>
-    <w:p>
-      <w:pPr>
-        <w:rPr>
-          <w:rFonts w:ascii="Arial" w:eastAsiaTheme="minorEastAsia" w:hAnsi="Arial" w:cs="Arial"/>
-        </w:rPr>
-      </w:pPr>
-      <w:r>
-        <w:rPr>
-          <w:rFonts w:ascii="Arial" w:eastAsiaTheme="minorEastAsia" w:hAnsi="Arial" w:cs="Arial"/>
-        </w:rPr>
-        <w:t>docker-client  docker-client-latest \</w:t>
-      </w:r>
-    </w:p>
-    <w:p>
-      <w:pPr>
-        <w:rPr>
-          <w:rFonts w:ascii="Arial" w:eastAsiaTheme="minorEastAsia" w:hAnsi="Arial" w:cs="Arial"/>
-        </w:rPr>
-      </w:pPr>
-      <w:r>
-        <w:rPr>
-          <w:rFonts w:ascii="Arial" w:eastAsiaTheme="minorEastAsia" w:hAnsi="Arial" w:cs="Arial"/>
-        </w:rPr>
-        <w:t>docker-logrotate docker-latest-logrotate</w:t>
-      </w:r>
-    </w:p>
-    <w:p>
-      <w:pPr>
-        <w:rPr>
-          <w:rFonts w:ascii="Arial" w:eastAsiaTheme="minorEastAsia" w:hAnsi="Arial" w:cs="Arial"/>
-        </w:rPr>
-      </w:pPr>
-    </w:p>
-    <w:p>
-      <w:pPr>
-        <w:rPr>
-          <w:rFonts w:eastAsiaTheme="minorEastAsia"/>
-        </w:rPr>
-      </w:pPr>
-      <w:r>
-        <w:rPr>
-          <w:rFonts w:eastAsiaTheme="minorEastAsia"/>
-        </w:rPr>
-        <w:t>containerd.io</w:t>
-      </w:r>
-    </w:p>
-    <w:p>
-      <w:pPr>
-        <w:pStyle w:val="a8"/>
-        <w:spacing w:before="156"/>
-      </w:pPr>
-      <w:r>
-        <w:rPr>
-          <w:rFonts w:hint="eastAsia"/>
-        </w:rPr>
-        <w:t>delete conf</w:t>
-      </w:r>
-    </w:p>
-    <w:p>
-      <w:pPr>
-        <w:rPr>
-          <w:rFonts w:ascii="Arial" w:eastAsiaTheme="minorEastAsia" w:hAnsi="Arial" w:cs="Arial"/>
-        </w:rPr>
-      </w:pPr>
-      <w:r>
-        <w:rPr>
-          <w:rFonts w:ascii="Arial" w:eastAsiaTheme="minorEastAsia" w:hAnsi="Arial" w:cs="Arial"/>
-        </w:rPr>
-        <w:t>/var/lib/docker</w:t>
-      </w:r>
-    </w:p>
-    <w:p>
-      <w:pPr>
-        <w:rPr>
-          <w:rFonts w:ascii="Arial" w:eastAsiaTheme="minorEastAsia" w:hAnsi="Arial" w:cs="Arial"/>
-        </w:rPr>
-      </w:pPr>
-      <w:r>
-        <w:rPr>
-          <w:rFonts w:ascii="Arial" w:eastAsiaTheme="minorEastAsia" w:hAnsi="Arial" w:cs="Arial"/>
-        </w:rPr>
-        <w:t>/etc/docker</w:t>
-      </w:r>
-    </w:p>
-    <w:p>
-      <w:pPr>
-        <w:rPr>
-          <w:rFonts w:eastAsiaTheme="minorEastAsia"/>
-        </w:rPr>
-      </w:pPr>
-    </w:p>
-    <w:p>
-      <w:pPr>
-        <w:rPr>
-          <w:rFonts w:eastAsiaTheme="minorEastAsia"/>
-        </w:rPr>
-      </w:pPr>
-    </w:p>
-    <w:p>
-      <w:pPr>
-        <w:rPr>
-          <w:rFonts w:eastAsiaTheme="minorEastAsia"/>
-        </w:rPr>
-      </w:pPr>
-    </w:p>
-    <w:p>
-      <w:pPr>
-        <w:rPr>
-          <w:rFonts w:eastAsiaTheme="minorEastAsia"/>
-        </w:rPr>
-      </w:pPr>
-    </w:p>
-    <w:p>
-      <w:pPr>
-        <w:rPr>
-          <w:rFonts w:eastAsiaTheme="minorEastAsia"/>
-        </w:rPr>
-      </w:pPr>
-    </w:p>
-    <w:p>
-      <w:pPr>
-        <w:rPr>
-          <w:rFonts w:eastAsiaTheme="minorEastAsia"/>
-        </w:rPr>
-      </w:pPr>
-    </w:p>
-    <w:p>
-      <w:pPr>
-        <w:pStyle w:val="4"/>
-      </w:pPr>
-      <w:r>
-        <w:rPr>
-          <w:rFonts w:hint="eastAsia"/>
-        </w:rPr>
-        <w:t xml:space="preserve">3.1.1 </w:t>
-      </w:r>
-      <w:r>
-        <w:rPr>
-          <w:rFonts w:ascii="宋体" w:eastAsia="宋体" w:hAnsi="宋体" w:cs="宋体" w:hint="eastAsia"/>
-        </w:rPr>
-        <w:t>镜像</w:t>
-      </w:r>
-    </w:p>
-    <w:p>
-      <w:pPr>
-        <w:pStyle w:val="5"/>
-      </w:pPr>
-      <w:r>
-        <w:rPr>
-          <w:rFonts w:eastAsia="宋体" w:cs="宋体" w:hint="eastAsia"/>
-        </w:rPr>
-        <w:t>创建镜像</w:t>
-      </w:r>
-      <w:r>
-        <w:t xml:space="preserve"> </w:t>
-      </w:r>
-    </w:p>
-    <w:p>
-      <w:pPr>
-        <w:rPr>
-          <w:rFonts w:eastAsiaTheme="minorEastAsia"/>
-        </w:rPr>
-      </w:pPr>
-      <w:r>
-        <w:rPr>
-          <w:rFonts w:ascii="Arial" w:eastAsiaTheme="minorEastAsia" w:hAnsi="Arial" w:cs="Arial"/>
-        </w:rPr>
-        <w:t xml:space="preserve">docker build -t </w:t>
-      </w:r>
-      <w:r>
-        <w:rPr>
-          <w:rFonts w:ascii="Arial" w:eastAsiaTheme="minorEastAsia" w:hAnsi="Arial" w:cs="Arial" w:hint="eastAsia"/>
-        </w:rPr>
-        <w:t>nan/my</w:t>
-      </w:r>
-      <w:r>
-        <w:rPr>
-          <w:rFonts w:ascii="Arial" w:eastAsiaTheme="minorEastAsia" w:hAnsi="Arial" w:cs="Arial"/>
-        </w:rPr>
-        <w:t>:v2</w:t>
-      </w:r>
-      <w:r>
-        <w:rPr>
-          <w:rFonts w:ascii="Arial" w:eastAsiaTheme="minorEastAsia" w:hAnsi="Arial" w:cs="Arial"/>
-        </w:rPr>
-        <w:t xml:space="preserve"> </w:t>
-      </w:r>
-      <w:r>
-        <w:rPr>
-          <w:rFonts w:eastAsiaTheme="minorEastAsia"/>
-        </w:rPr>
-        <w:t>.</w:t>
-      </w:r>
-    </w:p>
-    <w:p>
-      <w:pPr>
-        <w:rPr>
-          <w:rFonts w:eastAsiaTheme="minorEastAsia"/>
-        </w:rPr>
-      </w:pPr>
-      <w:r>
-        <w:rPr>
-          <w:noProof/>
-        </w:rPr>
-        <w:drawing>
-          <wp:inline distT="0" distB="0" distL="0" distR="0" wp14:anchorId="15381879" wp14:editId="240F8CD6">
-            <wp:extent cx="5274310" cy="664845"/>
-            <wp:effectExtent l="0" t="0" r="2540" b="1905"/>
-            <wp:docPr id="16" name="图片 16"/>
-            <wp:cNvGraphicFramePr>
-              <a:graphicFrameLocks xmlns:a="http://schemas.openxmlformats.org/drawingml/2006/main" noChangeAspect="1"/>
-            </wp:cNvGraphicFramePr>
-            <a:graphic xmlns:a="http://schemas.openxmlformats.org/drawingml/2006/main">
-              <a:graphicData uri="http://schemas.openxmlformats.org/drawingml/2006/picture">
-                <pic:pic xmlns:pic="http://schemas.openxmlformats.org/drawingml/2006/picture">
-                  <pic:nvPicPr>
-                    <pic:cNvPr id="1" name=""/>
-                    <pic:cNvPicPr/>
-                  </pic:nvPicPr>
-                  <pic:blipFill>
-                    <a:blip r:embed="rId47"/>
-                    <a:stretch>
-                      <a:fillRect/>
-                    </a:stretch>
-                  </pic:blipFill>
-                  <pic:spPr>
-                    <a:xfrm>
-                      <a:off x="0" y="0"/>
-                      <a:ext cx="5274310" cy="664845"/>
-                    </a:xfrm>
-                    <a:prstGeom prst="rect">
-                      <a:avLst/>
-                    </a:prstGeom>
-                  </pic:spPr>
-                </pic:pic>
-              </a:graphicData>
-            </a:graphic>
-          </wp:inline>
-        </w:drawing>
-      </w:r>
-    </w:p>
-    <w:p>
-      <w:pPr>
-        <w:pStyle w:val="a3"/>
-        <w:numPr>
-          <w:ilvl w:val="0"/>
-          <w:numId w:val="15"/>
-        </w:numPr>
-        <w:autoSpaceDE w:val="0"/>
-        <w:autoSpaceDN w:val="0"/>
-        <w:ind w:firstLineChars="0"/>
-        <w:rPr>
-          <w:rFonts w:eastAsiaTheme="minorEastAsia"/>
-        </w:rPr>
-      </w:pPr>
-      <w:r>
-        <w:rPr>
-          <w:rFonts w:ascii="Arial" w:eastAsiaTheme="minorEastAsia" w:hAnsi="Arial" w:cs="Arial"/>
-        </w:rPr>
-        <w:t>--</w:t>
-      </w:r>
-      <w:r>
-        <w:rPr>
-          <w:rFonts w:ascii="Arial" w:eastAsiaTheme="minorEastAsia" w:hAnsi="Arial" w:cs="Arial" w:hint="eastAsia"/>
-        </w:rPr>
-        <w:t>t</w:t>
-      </w:r>
-      <w:r>
-        <w:rPr>
-          <w:rFonts w:ascii="Arial" w:eastAsiaTheme="minorEastAsia" w:hAnsi="Arial" w:cs="Arial"/>
-        </w:rPr>
-        <w:t>/tag</w:t>
-      </w:r>
-      <w:r>
-        <w:rPr>
-          <w:rFonts w:ascii="Arial" w:eastAsiaTheme="minorEastAsia" w:hAnsi="Arial" w:cs="Arial"/>
-        </w:rPr>
-        <w:t>:</w:t>
-      </w:r>
-      <w:r>
-        <w:rPr>
-          <w:rFonts w:eastAsiaTheme="minorEastAsia"/>
-        </w:rPr>
-        <w:t xml:space="preserve"> </w:t>
-      </w:r>
-      <w:r>
-        <w:rPr>
-          <w:rFonts w:eastAsiaTheme="minorEastAsia"/>
-        </w:rPr>
-        <w:t>镜像的名字及标签</w:t>
-      </w:r>
-    </w:p>
-    <w:p>
-      <w:pPr>
-        <w:pStyle w:val="a3"/>
-        <w:numPr>
-          <w:ilvl w:val="0"/>
-          <w:numId w:val="15"/>
-        </w:numPr>
-        <w:autoSpaceDE w:val="0"/>
-        <w:autoSpaceDN w:val="0"/>
-        <w:ind w:firstLineChars="0"/>
-        <w:rPr>
-          <w:rFonts w:eastAsiaTheme="minorEastAsia"/>
-        </w:rPr>
-      </w:pPr>
-      <w:r>
-        <w:rPr>
-          <w:rFonts w:eastAsiaTheme="minorEastAsia"/>
-        </w:rPr>
-        <w:t>最后的</w:t>
-      </w:r>
-      <w:r>
-        <w:rPr>
-          <w:rFonts w:eastAsiaTheme="minorEastAsia"/>
-        </w:rPr>
-        <w:t xml:space="preserve"> . </w:t>
-      </w:r>
-      <w:r>
-        <w:rPr>
-          <w:rFonts w:eastAsiaTheme="minorEastAsia"/>
-        </w:rPr>
-        <w:t>代表在当前目录下寻找</w:t>
-      </w:r>
-      <w:r>
-        <w:rPr>
-          <w:rFonts w:eastAsiaTheme="minorEastAsia"/>
-        </w:rPr>
-        <w:t xml:space="preserve"> dockerfile</w:t>
-      </w:r>
-      <w:r>
-        <w:rPr>
-          <w:rFonts w:eastAsiaTheme="minorEastAsia"/>
-        </w:rPr>
-        <w:t>,</w:t>
-      </w:r>
-      <w:r>
-        <w:rPr>
-          <w:rFonts w:eastAsiaTheme="minorEastAsia" w:hint="eastAsia"/>
-        </w:rPr>
-        <w:t>也可</w:t>
-      </w:r>
-      <w:r>
-        <w:rPr>
-          <w:rFonts w:eastAsiaTheme="minorEastAsia" w:hint="eastAsia"/>
-        </w:rPr>
-        <w:t>-f</w:t>
-      </w:r>
-      <w:r>
-        <w:rPr>
-          <w:rFonts w:eastAsiaTheme="minorEastAsia" w:hint="eastAsia"/>
-        </w:rPr>
-        <w:t>指定位置。</w:t>
-      </w:r>
-    </w:p>
-    <w:p>
-      <w:pPr>
-        <w:pStyle w:val="a8"/>
-        <w:spacing w:before="156"/>
-      </w:pPr>
-      <w:r>
-        <w:t>Dockerfile</w:t>
-      </w:r>
-    </w:p>
-    <w:p>
-      <w:pPr>
-        <w:rPr>
-          <w:rFonts w:ascii="Arial" w:eastAsiaTheme="minorEastAsia" w:hAnsi="Arial" w:cs="Arial"/>
-          <w:sz w:val="18"/>
-          <w:szCs w:val="18"/>
-        </w:rPr>
-      </w:pPr>
-      <w:r>
-        <w:rPr>
-          <w:rFonts w:ascii="Arial" w:eastAsiaTheme="minorEastAsia" w:hAnsi="Arial" w:cs="Arial"/>
-          <w:sz w:val="18"/>
-          <w:szCs w:val="18"/>
-        </w:rPr>
-        <w:t>FROM java:8</w:t>
-      </w:r>
-    </w:p>
-    <w:p>
-      <w:pPr>
-        <w:rPr>
-          <w:rFonts w:ascii="Arial" w:eastAsiaTheme="minorEastAsia" w:hAnsi="Arial" w:cs="Arial"/>
-          <w:sz w:val="18"/>
-          <w:szCs w:val="18"/>
-        </w:rPr>
-      </w:pPr>
-      <w:r>
-        <w:rPr>
-          <w:rFonts w:ascii="Arial" w:eastAsiaTheme="minorEastAsia" w:hAnsi="Arial" w:cs="Arial"/>
-          <w:sz w:val="18"/>
-          <w:szCs w:val="18"/>
-        </w:rPr>
-        <w:t>VOLUME /tmp</w:t>
-      </w:r>
-    </w:p>
-    <w:p>
-      <w:pPr>
-        <w:rPr>
-          <w:rFonts w:ascii="Arial" w:eastAsiaTheme="minorEastAsia" w:hAnsi="Arial" w:cs="Arial"/>
-          <w:sz w:val="18"/>
-          <w:szCs w:val="18"/>
-        </w:rPr>
-      </w:pPr>
-      <w:r>
-        <w:rPr>
-          <w:rFonts w:ascii="Arial" w:eastAsiaTheme="minorEastAsia" w:hAnsi="Arial" w:cs="Arial"/>
-          <w:sz w:val="18"/>
-          <w:szCs w:val="18"/>
-        </w:rPr>
-        <w:t>COPY ./my-1.0-SNAPSHOT.jar my.jar</w:t>
-      </w:r>
-    </w:p>
-    <w:p>
-      <w:pPr>
-        <w:rPr>
-          <w:rFonts w:ascii="Arial" w:eastAsiaTheme="minorEastAsia" w:hAnsi="Arial" w:cs="Arial"/>
-          <w:sz w:val="18"/>
-          <w:szCs w:val="18"/>
-        </w:rPr>
-      </w:pPr>
-      <w:r>
-        <w:rPr>
-          <w:rFonts w:ascii="Arial" w:eastAsiaTheme="minorEastAsia" w:hAnsi="Arial" w:cs="Arial"/>
-          <w:sz w:val="18"/>
-          <w:szCs w:val="18"/>
-        </w:rPr>
-        <w:t>RUN bash -c "touch /my.jar"</w:t>
-      </w:r>
-    </w:p>
-    <w:p>
-      <w:pPr>
-        <w:rPr>
-          <w:rFonts w:ascii="Arial" w:eastAsiaTheme="minorEastAsia" w:hAnsi="Arial" w:cs="Arial"/>
-          <w:sz w:val="18"/>
-          <w:szCs w:val="18"/>
-        </w:rPr>
-      </w:pPr>
-      <w:r>
-        <w:rPr>
-          <w:rFonts w:ascii="Arial" w:eastAsiaTheme="minorEastAsia" w:hAnsi="Arial" w:cs="Arial"/>
-          <w:sz w:val="18"/>
-          <w:szCs w:val="18"/>
-        </w:rPr>
-        <w:t>EXPOSE 8080</w:t>
-      </w:r>
-    </w:p>
-    <w:p>
-      <w:pPr>
-        <w:rPr>
-          <w:rFonts w:ascii="Arial" w:eastAsiaTheme="minorEastAsia" w:hAnsi="Arial" w:cs="Arial"/>
-          <w:sz w:val="18"/>
-          <w:szCs w:val="18"/>
-        </w:rPr>
-      </w:pPr>
-      <w:r>
-        <w:rPr>
-          <w:rFonts w:ascii="Arial" w:eastAsiaTheme="minorEastAsia" w:hAnsi="Arial" w:cs="Arial"/>
-          <w:sz w:val="18"/>
-          <w:szCs w:val="18"/>
-        </w:rPr>
-        <w:t>ENTRYPOINT ["java","-jar","my.jar"]</w:t>
-      </w:r>
-    </w:p>
-    <w:p>
-      <w:pPr>
-        <w:rPr>
-          <w:rFonts w:eastAsiaTheme="minorEastAsia"/>
-        </w:rPr>
-      </w:pPr>
-      <w:r>
-        <w:rPr>
-          <w:rFonts w:eastAsiaTheme="minorEastAsia"/>
-        </w:rPr>
-        <w:t>~</w:t>
-      </w:r>
-    </w:p>
-    <w:p>
-      <w:pPr>
-        <w:pStyle w:val="5"/>
-      </w:pPr>
-      <w:r>
-        <w:rPr>
-          <w:rFonts w:eastAsia="宋体" w:cs="宋体" w:hint="eastAsia"/>
-        </w:rPr>
-        <w:t>查看</w:t>
-      </w:r>
-      <w:r>
-        <w:rPr>
-          <w:rFonts w:ascii="微软雅黑" w:eastAsia="微软雅黑" w:hAnsi="微软雅黑" w:cs="微软雅黑" w:hint="eastAsia"/>
-        </w:rPr>
-        <w:t>镜像</w:t>
-      </w:r>
-      <w:r>
-        <w:t xml:space="preserve"> </w:t>
-      </w:r>
-    </w:p>
-    <w:p>
-      <w:pPr>
-        <w:rPr>
-          <w:rFonts w:ascii="Arial" w:eastAsiaTheme="minorEastAsia" w:hAnsi="Arial" w:cs="Arial"/>
-        </w:rPr>
-      </w:pPr>
-      <w:r>
-        <w:rPr>
-          <w:rFonts w:ascii="Arial" w:eastAsiaTheme="minorEastAsia" w:hAnsi="Arial" w:cs="Arial"/>
-        </w:rPr>
-        <w:t>docker images</w:t>
-      </w:r>
-      <w:r>
-        <w:rPr>
-          <w:rFonts w:ascii="Arial" w:eastAsiaTheme="minorEastAsia" w:hAnsi="Arial" w:cs="Arial"/>
-        </w:rPr>
-        <w:t xml:space="preserve"> [name]</w:t>
-      </w:r>
-    </w:p>
-    <w:p>
-      <w:pPr>
-        <w:rPr>
-          <w:rFonts w:eastAsiaTheme="minorEastAsia"/>
-        </w:rPr>
-      </w:pPr>
-      <w:r>
-        <w:rPr>
-          <w:noProof/>
-        </w:rPr>
-        <w:drawing>
-          <wp:inline distT="0" distB="0" distL="0" distR="0" wp14:anchorId="039AAE09" wp14:editId="60133CE6">
-            <wp:extent cx="5274310" cy="387350"/>
-            <wp:effectExtent l="0" t="0" r="2540" b="0"/>
-            <wp:docPr id="17" name="图片 17"/>
-            <wp:cNvGraphicFramePr>
-              <a:graphicFrameLocks xmlns:a="http://schemas.openxmlformats.org/drawingml/2006/main" noChangeAspect="1"/>
-            </wp:cNvGraphicFramePr>
-            <a:graphic xmlns:a="http://schemas.openxmlformats.org/drawingml/2006/main">
-              <a:graphicData uri="http://schemas.openxmlformats.org/drawingml/2006/picture">
-                <pic:pic xmlns:pic="http://schemas.openxmlformats.org/drawingml/2006/picture">
-                  <pic:nvPicPr>
-                    <pic:cNvPr id="1" name=""/>
-                    <pic:cNvPicPr/>
-                  </pic:nvPicPr>
-                  <pic:blipFill>
-                    <a:blip r:embed="rId48"/>
-                    <a:stretch>
-                      <a:fillRect/>
-                    </a:stretch>
-                  </pic:blipFill>
-                  <pic:spPr>
-                    <a:xfrm>
-                      <a:off x="0" y="0"/>
-                      <a:ext cx="5274310" cy="387350"/>
-                    </a:xfrm>
-                    <a:prstGeom prst="rect">
-                      <a:avLst/>
-                    </a:prstGeom>
-                  </pic:spPr>
-                </pic:pic>
-              </a:graphicData>
-            </a:graphic>
-          </wp:inline>
-        </w:drawing>
-      </w:r>
-    </w:p>
-    <w:p>
-      <w:pPr>
-        <w:rPr>
-          <w:rFonts w:eastAsiaTheme="minorEastAsia"/>
-        </w:rPr>
-      </w:pPr>
-    </w:p>
-    <w:p>
-      <w:pPr>
-        <w:pStyle w:val="4"/>
-      </w:pPr>
-      <w:r>
-        <w:lastRenderedPageBreak/>
-        <w:t>docker hub</w:t>
-      </w:r>
-    </w:p>
-    <w:p>
-      <w:pPr>
-        <w:rPr>
-          <w:rFonts w:ascii="Arial" w:eastAsiaTheme="minorEastAsia" w:hAnsi="Arial" w:cs="Arial"/>
-        </w:rPr>
-      </w:pPr>
-      <w:r>
-        <w:rPr>
-          <w:rFonts w:ascii="Arial" w:eastAsiaTheme="minorEastAsia" w:hAnsi="Arial" w:cs="Arial"/>
-        </w:rPr>
-        <w:t>docker pull/push + name</w:t>
-      </w:r>
-    </w:p>
-    <w:p>
-      <w:pPr>
-        <w:rPr>
-          <w:rFonts w:ascii="Arial" w:eastAsiaTheme="minorEastAsia" w:hAnsi="Arial" w:cs="Arial"/>
-        </w:rPr>
-      </w:pPr>
-      <w:r>
-        <w:rPr>
-          <w:rFonts w:ascii="Arial" w:eastAsiaTheme="minorEastAsia" w:hAnsi="Arial" w:cs="Arial"/>
-        </w:rPr>
-        <w:t>docker search +name</w:t>
-      </w:r>
-    </w:p>
-    <w:p>
-      <w:pPr>
-        <w:rPr>
-          <w:rFonts w:eastAsiaTheme="minorEastAsia"/>
-        </w:rPr>
-      </w:pPr>
-    </w:p>
-    <w:p>
-      <w:pPr>
-        <w:rPr>
-          <w:rFonts w:eastAsia="宋体"/>
-        </w:rPr>
-      </w:pPr>
-    </w:p>
-    <w:p>
-      <w:pPr>
-        <w:rPr>
-          <w:rFonts w:eastAsia="宋体"/>
-        </w:rPr>
-      </w:pPr>
-    </w:p>
-    <w:p>
-      <w:pPr>
-        <w:rPr>
-          <w:rFonts w:eastAsia="宋体"/>
-        </w:rPr>
-      </w:pPr>
-    </w:p>
-    <w:p>
-      <w:pPr>
-        <w:pStyle w:val="4"/>
-      </w:pPr>
-      <w:r>
-        <w:t xml:space="preserve">3.1.2 </w:t>
-      </w:r>
-      <w:r>
-        <w:rPr>
-          <w:rFonts w:ascii="宋体" w:eastAsia="宋体" w:hAnsi="宋体" w:cs="宋体" w:hint="eastAsia"/>
-        </w:rPr>
-        <w:t>容器</w:t>
-      </w:r>
-    </w:p>
-    <w:p>
-      <w:pPr>
-        <w:pStyle w:val="5"/>
-      </w:pPr>
-      <w:r>
-        <w:rPr>
-          <w:rFonts w:eastAsia="宋体" w:cs="宋体" w:hint="eastAsia"/>
-        </w:rPr>
-        <w:t>创建</w:t>
-      </w:r>
-      <w:r>
-        <w:rPr>
-          <w:rFonts w:ascii="微软雅黑" w:eastAsia="微软雅黑" w:hAnsi="微软雅黑" w:cs="微软雅黑" w:hint="eastAsia"/>
-        </w:rPr>
-        <w:t>容器</w:t>
-      </w:r>
-      <w:r>
-        <w:t xml:space="preserve"> </w:t>
-      </w:r>
-    </w:p>
-    <w:p>
-      <w:pPr>
-        <w:rPr>
-          <w:rFonts w:eastAsiaTheme="minorEastAsia"/>
-        </w:rPr>
-      </w:pPr>
-      <w:r>
-        <w:rPr>
-          <w:rFonts w:ascii="Arial" w:eastAsiaTheme="minorEastAsia" w:hAnsi="Arial" w:cs="Arial"/>
-        </w:rPr>
-        <w:t xml:space="preserve">docker run  --name </w:t>
-      </w:r>
-      <w:r>
-        <w:rPr>
-          <w:rFonts w:ascii="Arial" w:eastAsiaTheme="minorEastAsia" w:hAnsi="Arial" w:cs="Arial"/>
-        </w:rPr>
-        <w:t xml:space="preserve">names  </w:t>
-      </w:r>
-      <w:r>
-        <w:rPr>
-          <w:rFonts w:ascii="Arial" w:eastAsiaTheme="minorEastAsia" w:hAnsi="Arial" w:cs="Arial"/>
-        </w:rPr>
-        <w:t xml:space="preserve">-d </w:t>
-      </w:r>
-      <w:r>
-        <w:rPr>
-          <w:rFonts w:ascii="Arial" w:eastAsiaTheme="minorEastAsia" w:hAnsi="Arial" w:cs="Arial"/>
-        </w:rPr>
-        <w:t xml:space="preserve"> </w:t>
-      </w:r>
-      <w:r>
-        <w:rPr>
-          <w:rFonts w:ascii="Arial" w:eastAsiaTheme="minorEastAsia" w:hAnsi="Arial" w:cs="Arial"/>
-        </w:rPr>
-        <w:t xml:space="preserve">-p 80:80 </w:t>
-      </w:r>
-      <w:r>
-        <w:rPr>
-          <w:rFonts w:ascii="Arial" w:eastAsiaTheme="minorEastAsia" w:hAnsi="Arial" w:cs="Arial"/>
-        </w:rPr>
-        <w:t xml:space="preserve"> </w:t>
-      </w:r>
-      <w:r>
-        <w:rPr>
-          <w:rFonts w:ascii="Arial" w:eastAsiaTheme="minorEastAsia" w:hAnsi="Arial" w:cs="Arial" w:hint="eastAsia"/>
-        </w:rPr>
-        <w:t>r</w:t>
-      </w:r>
-      <w:r>
-        <w:rPr>
-          <w:rFonts w:ascii="Arial" w:eastAsiaTheme="minorEastAsia" w:hAnsi="Arial" w:cs="Arial"/>
-        </w:rPr>
-        <w:t>epository:tag</w:t>
-      </w:r>
-    </w:p>
-    <w:p>
-      <w:pPr>
-        <w:rPr>
-          <w:rFonts w:ascii="Arial" w:eastAsiaTheme="minorEastAsia" w:hAnsi="Arial" w:cs="Arial"/>
-        </w:rPr>
-      </w:pPr>
-      <w:r>
-        <w:rPr>
-          <w:noProof/>
-        </w:rPr>
-        <w:drawing>
-          <wp:inline distT="0" distB="0" distL="0" distR="0" wp14:anchorId="5D143525" wp14:editId="6B47B45D">
-            <wp:extent cx="5274310" cy="405130"/>
-            <wp:effectExtent l="0" t="0" r="2540" b="0"/>
-            <wp:docPr id="18" name="图片 18"/>
-            <wp:cNvGraphicFramePr>
-              <a:graphicFrameLocks xmlns:a="http://schemas.openxmlformats.org/drawingml/2006/main" noChangeAspect="1"/>
-            </wp:cNvGraphicFramePr>
-            <a:graphic xmlns:a="http://schemas.openxmlformats.org/drawingml/2006/main">
-              <a:graphicData uri="http://schemas.openxmlformats.org/drawingml/2006/picture">
-                <pic:pic xmlns:pic="http://schemas.openxmlformats.org/drawingml/2006/picture">
-                  <pic:nvPicPr>
-                    <pic:cNvPr id="1" name=""/>
-                    <pic:cNvPicPr/>
-                  </pic:nvPicPr>
-                  <pic:blipFill>
-                    <a:blip r:embed="rId49"/>
-                    <a:stretch>
-                      <a:fillRect/>
-                    </a:stretch>
-                  </pic:blipFill>
-                  <pic:spPr>
-                    <a:xfrm>
-                      <a:off x="0" y="0"/>
-                      <a:ext cx="5274310" cy="405130"/>
-                    </a:xfrm>
-                    <a:prstGeom prst="rect">
-                      <a:avLst/>
-                    </a:prstGeom>
-                  </pic:spPr>
-                </pic:pic>
-              </a:graphicData>
-            </a:graphic>
-          </wp:inline>
-        </w:drawing>
-      </w:r>
-    </w:p>
-    <w:p>
-      <w:pPr>
-        <w:pStyle w:val="a3"/>
-        <w:numPr>
-          <w:ilvl w:val="0"/>
-          <w:numId w:val="16"/>
-        </w:numPr>
-        <w:autoSpaceDE w:val="0"/>
-        <w:autoSpaceDN w:val="0"/>
-        <w:ind w:firstLineChars="0"/>
-        <w:rPr>
-          <w:rFonts w:eastAsiaTheme="minorEastAsia"/>
-        </w:rPr>
-      </w:pPr>
-      <w:r>
-        <w:rPr>
-          <w:rFonts w:eastAsiaTheme="minorEastAsia" w:hint="eastAsia"/>
-        </w:rPr>
-        <w:t xml:space="preserve">-d </w:t>
-      </w:r>
-      <w:r>
-        <w:rPr>
-          <w:rFonts w:eastAsiaTheme="minorEastAsia" w:hint="eastAsia"/>
-        </w:rPr>
-        <w:t>后台运行</w:t>
-      </w:r>
-    </w:p>
-    <w:p>
-      <w:pPr>
-        <w:pStyle w:val="a3"/>
-        <w:numPr>
-          <w:ilvl w:val="0"/>
-          <w:numId w:val="16"/>
-        </w:numPr>
-        <w:autoSpaceDE w:val="0"/>
-        <w:autoSpaceDN w:val="0"/>
-        <w:ind w:firstLineChars="0"/>
-        <w:rPr>
-          <w:rFonts w:eastAsiaTheme="minorEastAsia"/>
-        </w:rPr>
-      </w:pPr>
-      <w:r>
-        <w:rPr>
-          <w:rFonts w:eastAsiaTheme="minorEastAsia"/>
-        </w:rPr>
-        <w:t>-</w:t>
-      </w:r>
-      <w:r>
-        <w:rPr>
-          <w:rFonts w:eastAsiaTheme="minorEastAsia" w:hint="eastAsia"/>
-        </w:rPr>
-        <w:t>p</w:t>
-      </w:r>
-      <w:r>
-        <w:rPr>
-          <w:rFonts w:eastAsiaTheme="minorEastAsia"/>
-        </w:rPr>
-        <w:t xml:space="preserve"> </w:t>
-      </w:r>
-      <w:r>
-        <w:rPr>
-          <w:rFonts w:eastAsiaTheme="minorEastAsia" w:hint="eastAsia"/>
-        </w:rPr>
-        <w:t>端口映射</w:t>
-      </w:r>
-      <w:r>
-        <w:rPr>
-          <w:rFonts w:eastAsiaTheme="minorEastAsia" w:hint="eastAsia"/>
-        </w:rPr>
-        <w:t xml:space="preserve"> -P</w:t>
-      </w:r>
-      <w:r>
-        <w:rPr>
-          <w:rFonts w:eastAsiaTheme="minorEastAsia" w:hint="eastAsia"/>
-        </w:rPr>
-        <w:t>容器端口随机</w:t>
-      </w:r>
-    </w:p>
-    <w:p>
-      <w:pPr>
-        <w:rPr>
-          <w:rFonts w:eastAsiaTheme="minorEastAsia"/>
-        </w:rPr>
-      </w:pPr>
-    </w:p>
-    <w:p>
-      <w:pPr>
-        <w:rPr>
-          <w:rFonts w:eastAsiaTheme="minorEastAsia"/>
-        </w:rPr>
-      </w:pPr>
-      <w:r>
-        <w:rPr>
-          <w:rFonts w:eastAsiaTheme="minorEastAsia"/>
-        </w:rPr>
-        <w:t>D</w:t>
-      </w:r>
-      <w:r>
-        <w:rPr>
-          <w:rFonts w:eastAsiaTheme="minorEastAsia" w:hint="eastAsia"/>
-        </w:rPr>
-        <w:t xml:space="preserve">ocker </w:t>
-      </w:r>
-      <w:r>
-        <w:rPr>
-          <w:rFonts w:eastAsiaTheme="minorEastAsia"/>
-        </w:rPr>
-        <w:t>run</w:t>
-      </w:r>
-      <w:r>
-        <w:rPr>
-          <w:rFonts w:eastAsiaTheme="minorEastAsia" w:hint="eastAsia"/>
-        </w:rPr>
-        <w:t xml:space="preserve"> </w:t>
-      </w:r>
-      <w:r>
-        <w:rPr>
-          <w:rFonts w:eastAsiaTheme="minorEastAsia" w:hint="eastAsia"/>
-        </w:rPr>
-        <w:t>用</w:t>
-      </w:r>
-      <w:r>
-        <w:rPr>
-          <w:rFonts w:eastAsiaTheme="minorEastAsia"/>
-        </w:rPr>
-        <w:t>镜像</w:t>
-      </w:r>
-      <w:r>
-        <w:rPr>
-          <w:rFonts w:eastAsiaTheme="minorEastAsia" w:hint="eastAsia"/>
-        </w:rPr>
-        <w:t>创建</w:t>
-      </w:r>
-      <w:r>
-        <w:rPr>
-          <w:rFonts w:eastAsiaTheme="minorEastAsia"/>
-        </w:rPr>
-        <w:t>容器</w:t>
-      </w:r>
-      <w:r>
-        <w:rPr>
-          <w:rFonts w:eastAsiaTheme="minorEastAsia" w:hint="eastAsia"/>
-        </w:rPr>
-        <w:t xml:space="preserve"> </w:t>
-      </w:r>
-      <w:r>
-        <w:rPr>
-          <w:rFonts w:eastAsiaTheme="minorEastAsia"/>
-        </w:rPr>
-        <w:t>+ docker start</w:t>
-      </w:r>
-      <w:r>
-        <w:rPr>
-          <w:rFonts w:eastAsiaTheme="minorEastAsia"/>
-        </w:rPr>
-        <w:t>。</w:t>
-      </w:r>
-    </w:p>
-    <w:p>
-      <w:pPr>
-        <w:rPr>
-          <w:rFonts w:eastAsiaTheme="minorEastAsia"/>
-        </w:rPr>
-      </w:pPr>
-    </w:p>
-    <w:p>
-      <w:pPr>
-        <w:pStyle w:val="5"/>
-      </w:pPr>
-      <w:r>
-        <w:rPr>
-          <w:rFonts w:eastAsia="宋体" w:cs="宋体" w:hint="eastAsia"/>
-        </w:rPr>
-        <w:t>启动容器</w:t>
-      </w:r>
-    </w:p>
-    <w:p>
-      <w:pPr>
-        <w:rPr>
-          <w:rFonts w:eastAsiaTheme="minorEastAsia"/>
-        </w:rPr>
-      </w:pPr>
-      <w:r>
-        <w:rPr>
-          <w:rFonts w:eastAsiaTheme="minorEastAsia" w:hint="eastAsia"/>
-        </w:rPr>
-        <w:t>启动：</w:t>
-      </w:r>
-      <w:r>
-        <w:rPr>
-          <w:rFonts w:ascii="Arial" w:eastAsiaTheme="minorEastAsia" w:hAnsi="Arial" w:cs="Arial"/>
-        </w:rPr>
-        <w:t>docker start/restart</w:t>
-      </w:r>
-      <w:r>
-        <w:rPr>
-          <w:rFonts w:ascii="Arial" w:eastAsiaTheme="minorEastAsia" w:hAnsi="Arial" w:cs="Arial"/>
-        </w:rPr>
-        <w:t xml:space="preserve"> container_id</w:t>
-      </w:r>
-    </w:p>
-    <w:p>
-      <w:pPr>
-        <w:rPr>
-          <w:rFonts w:eastAsiaTheme="minorEastAsia"/>
-        </w:rPr>
-      </w:pPr>
-      <w:r>
-        <w:rPr>
-          <w:rFonts w:eastAsiaTheme="minorEastAsia" w:hint="eastAsia"/>
-        </w:rPr>
-        <w:t>停止：</w:t>
-      </w:r>
-      <w:r>
-        <w:rPr>
-          <w:rFonts w:ascii="Arial" w:eastAsiaTheme="minorEastAsia" w:hAnsi="Arial" w:cs="Arial"/>
-        </w:rPr>
-        <w:t>docker stop</w:t>
-      </w:r>
-      <w:r>
-        <w:rPr>
-          <w:rFonts w:ascii="Arial" w:eastAsiaTheme="minorEastAsia" w:hAnsi="Arial" w:cs="Arial"/>
-        </w:rPr>
-        <w:t xml:space="preserve"> container_id</w:t>
-      </w:r>
-      <w:r>
-        <w:rPr>
-          <w:rFonts w:ascii="Arial" w:eastAsiaTheme="minorEastAsia" w:hAnsi="Arial" w:cs="Arial" w:hint="eastAsia"/>
-        </w:rPr>
-        <w:t>或</w:t>
-      </w:r>
-      <w:r>
-        <w:rPr>
-          <w:rFonts w:ascii="Arial" w:eastAsiaTheme="minorEastAsia" w:hAnsi="Arial" w:cs="Arial"/>
-        </w:rPr>
-        <w:t>container_name</w:t>
-      </w:r>
-    </w:p>
-    <w:p>
-      <w:pPr>
-        <w:rPr>
-          <w:rFonts w:ascii="Arial" w:eastAsiaTheme="minorEastAsia" w:hAnsi="Arial" w:cs="Arial"/>
-        </w:rPr>
-      </w:pPr>
-      <w:r>
-        <w:rPr>
-          <w:rFonts w:eastAsiaTheme="minorEastAsia" w:hint="eastAsia"/>
-        </w:rPr>
-        <w:t>删除：</w:t>
-      </w:r>
-      <w:r>
-        <w:rPr>
-          <w:rFonts w:ascii="Arial" w:eastAsiaTheme="minorEastAsia" w:hAnsi="Arial" w:cs="Arial"/>
-        </w:rPr>
-        <w:t xml:space="preserve">docker rm </w:t>
-      </w:r>
-      <w:r>
-        <w:rPr>
-          <w:rFonts w:ascii="Arial" w:eastAsiaTheme="minorEastAsia" w:hAnsi="Arial" w:cs="Arial"/>
-        </w:rPr>
-        <w:t>container_id</w:t>
-      </w:r>
-    </w:p>
-    <w:p>
-      <w:pPr>
-        <w:rPr>
-          <w:rFonts w:ascii="Arial" w:eastAsiaTheme="minorEastAsia" w:hAnsi="Arial" w:cs="Arial"/>
-        </w:rPr>
-      </w:pPr>
-    </w:p>
-    <w:p>
-      <w:pPr>
-        <w:rPr>
-          <w:rFonts w:ascii="Arial" w:eastAsiaTheme="minorEastAsia" w:hAnsi="Arial" w:cs="Arial"/>
-        </w:rPr>
-      </w:pPr>
-    </w:p>
-    <w:p>
-      <w:pPr>
-        <w:rPr>
-          <w:rFonts w:ascii="Arial" w:eastAsiaTheme="minorEastAsia" w:hAnsi="Arial" w:cs="Arial"/>
-        </w:rPr>
-      </w:pPr>
-    </w:p>
-    <w:p>
-      <w:pPr>
-        <w:rPr>
-          <w:rFonts w:ascii="Arial" w:eastAsiaTheme="minorEastAsia" w:hAnsi="Arial" w:cs="Arial"/>
-        </w:rPr>
-      </w:pPr>
-    </w:p>
-    <w:p>
-      <w:pPr>
-        <w:rPr>
-          <w:rFonts w:ascii="Arial" w:eastAsiaTheme="minorEastAsia" w:hAnsi="Arial" w:cs="Arial"/>
-        </w:rPr>
-      </w:pPr>
-    </w:p>
-    <w:p>
-      <w:pPr>
-        <w:rPr>
-          <w:rFonts w:eastAsiaTheme="minorEastAsia"/>
-        </w:rPr>
-      </w:pPr>
-    </w:p>
-    <w:p>
-      <w:pPr>
-        <w:pStyle w:val="5"/>
-      </w:pPr>
-      <w:r>
-        <w:rPr>
-          <w:rFonts w:eastAsia="宋体" w:cs="宋体" w:hint="eastAsia"/>
-        </w:rPr>
-        <w:t>管理</w:t>
-      </w:r>
-      <w:r>
-        <w:rPr>
-          <w:rFonts w:ascii="微软雅黑" w:eastAsia="微软雅黑" w:hAnsi="微软雅黑" w:cs="微软雅黑" w:hint="eastAsia"/>
-        </w:rPr>
-        <w:t>容器</w:t>
-      </w:r>
-    </w:p>
-    <w:p>
-      <w:pPr>
-        <w:pStyle w:val="a8"/>
-        <w:spacing w:before="156"/>
-      </w:pPr>
-      <w:r>
-        <w:t>logs</w:t>
-      </w:r>
-    </w:p>
-    <w:p>
-      <w:pPr>
-        <w:rPr>
-          <w:rFonts w:eastAsiaTheme="minorEastAsia"/>
-        </w:rPr>
-      </w:pPr>
-      <w:r>
-        <w:rPr>
-          <w:rFonts w:eastAsiaTheme="minorEastAsia"/>
-        </w:rPr>
-        <w:t>查看内部标准输出</w:t>
-      </w:r>
-      <w:r>
-        <w:rPr>
-          <w:rFonts w:eastAsiaTheme="minorEastAsia"/>
-        </w:rPr>
-        <w:t xml:space="preserve"> docker logs -f bf08b7f2cd89</w:t>
-      </w:r>
-    </w:p>
-    <w:p>
-      <w:pPr>
-        <w:rPr>
-          <w:rFonts w:eastAsiaTheme="minorEastAsia"/>
-        </w:rPr>
-      </w:pPr>
-      <w:r>
-        <w:rPr>
-          <w:rFonts w:eastAsiaTheme="minorEastAsia"/>
-        </w:rPr>
-        <w:t>管理容器</w:t>
-      </w:r>
-      <w:r>
-        <w:rPr>
-          <w:rFonts w:eastAsiaTheme="minorEastAsia"/>
-        </w:rPr>
-        <w:t xml:space="preserve"> docker exec -it docker_nginx_v1   bash</w:t>
-      </w:r>
-    </w:p>
-    <w:p>
-      <w:pPr>
-        <w:pStyle w:val="a8"/>
-        <w:spacing w:before="156"/>
-      </w:pPr>
-      <w:r>
-        <w:rPr>
-          <w:rFonts w:hint="eastAsia"/>
-        </w:rPr>
-        <w:t>p</w:t>
-      </w:r>
-      <w:r>
-        <w:t>s</w:t>
-      </w:r>
-    </w:p>
-    <w:p>
-      <w:pPr>
-        <w:rPr>
-          <w:rFonts w:ascii="Arial" w:eastAsiaTheme="minorEastAsia" w:hAnsi="Arial" w:cs="Arial"/>
-        </w:rPr>
-      </w:pPr>
-      <w:r>
-        <w:rPr>
-          <w:rFonts w:ascii="Arial" w:eastAsiaTheme="minorEastAsia" w:hAnsi="Arial" w:cs="Arial"/>
-        </w:rPr>
-        <w:t>docker ps [-a]</w:t>
-      </w:r>
-    </w:p>
-    <w:p>
-      <w:pPr>
-        <w:rPr>
-          <w:rFonts w:ascii="Arial" w:eastAsiaTheme="minorEastAsia" w:hAnsi="Arial" w:cs="Arial"/>
-        </w:rPr>
-      </w:pPr>
-      <w:r>
-        <w:rPr>
-          <w:rFonts w:ascii="Arial" w:eastAsiaTheme="minorEastAsia" w:hAnsi="Arial" w:cs="Arial"/>
-        </w:rPr>
-        <w:t>container id</w:t>
-      </w:r>
-      <w:r>
-        <w:rPr>
-          <w:rFonts w:ascii="Arial" w:eastAsiaTheme="minorEastAsia" w:hAnsi="Arial" w:cs="Arial"/>
-        </w:rPr>
-        <w:t xml:space="preserve">    </w:t>
-      </w:r>
-      <w:r>
-        <w:rPr>
-          <w:rFonts w:ascii="Arial" w:eastAsiaTheme="minorEastAsia" w:hAnsi="Arial" w:cs="Arial"/>
-        </w:rPr>
-        <w:t xml:space="preserve"> image      command             port</w:t>
-      </w:r>
-      <w:r>
-        <w:rPr>
-          <w:rFonts w:ascii="Arial" w:eastAsiaTheme="minorEastAsia" w:hAnsi="Arial" w:cs="Arial"/>
-        </w:rPr>
-        <w:t xml:space="preserve">              </w:t>
-      </w:r>
-      <w:r>
-        <w:rPr>
-          <w:rFonts w:ascii="Arial" w:eastAsiaTheme="minorEastAsia" w:hAnsi="Arial" w:cs="Arial"/>
-        </w:rPr>
-        <w:t xml:space="preserve"> names</w:t>
-      </w:r>
-    </w:p>
-    <w:p>
-      <w:pPr>
-        <w:rPr>
-          <w:rFonts w:ascii="Arial" w:eastAsiaTheme="minorEastAsia" w:hAnsi="Arial" w:cs="Arial"/>
-        </w:rPr>
-      </w:pPr>
-      <w:r>
-        <w:rPr>
-          <w:rFonts w:ascii="Arial" w:eastAsiaTheme="minorEastAsia" w:hAnsi="Arial" w:cs="Arial"/>
-        </w:rPr>
-        <w:t xml:space="preserve">d11a0358e403  </w:t>
-      </w:r>
-      <w:r>
-        <w:rPr>
-          <w:rFonts w:ascii="Arial" w:eastAsiaTheme="minorEastAsia" w:hAnsi="Arial" w:cs="Arial"/>
-        </w:rPr>
-        <w:t>nginx:v</w:t>
-      </w:r>
-      <w:r>
-        <w:rPr>
-          <w:rFonts w:ascii="Arial" w:eastAsiaTheme="minorEastAsia" w:hAnsi="Arial" w:cs="Arial"/>
-        </w:rPr>
-        <w:t xml:space="preserve">1    "nginx -g 'daemon ..."   </w:t>
-      </w:r>
-      <w:r>
-        <w:rPr>
-          <w:rFonts w:ascii="Arial" w:eastAsiaTheme="minorEastAsia" w:hAnsi="Arial" w:cs="Arial"/>
-        </w:rPr>
-        <w:t xml:space="preserve">0.0.0.0:88-&gt;80/tcp </w:t>
-      </w:r>
-      <w:r>
-        <w:rPr>
-          <w:rFonts w:ascii="Arial" w:eastAsiaTheme="minorEastAsia" w:hAnsi="Arial" w:cs="Arial"/>
-        </w:rPr>
-        <w:t xml:space="preserve"> </w:t>
-      </w:r>
-      <w:r>
-        <w:rPr>
-          <w:rFonts w:ascii="Arial" w:eastAsiaTheme="minorEastAsia" w:hAnsi="Arial" w:cs="Arial"/>
-        </w:rPr>
-        <w:t>docker_nginx_v2</w:t>
-      </w:r>
-    </w:p>
-    <w:p>
-      <w:pPr>
-        <w:rPr>
-          <w:rFonts w:eastAsiaTheme="minorEastAsia"/>
-        </w:rPr>
-      </w:pPr>
-    </w:p>
-    <w:p>
-      <w:pPr>
-        <w:rPr>
-          <w:rFonts w:eastAsiaTheme="minorEastAsia"/>
-        </w:rPr>
-      </w:pPr>
-      <w:r>
-        <w:rPr>
-          <w:rFonts w:eastAsiaTheme="minorEastAsia" w:hint="eastAsia"/>
-        </w:rPr>
-        <w:lastRenderedPageBreak/>
-        <w:t>查看容器信息</w:t>
-      </w:r>
-    </w:p>
-    <w:p>
-      <w:pPr>
-        <w:rPr>
-          <w:rFonts w:eastAsiaTheme="minorEastAsia"/>
-        </w:rPr>
-      </w:pPr>
-      <w:r>
-        <w:rPr>
-          <w:rFonts w:eastAsiaTheme="minorEastAsia"/>
-        </w:rPr>
-        <w:t>docker inspect</w:t>
-      </w:r>
-      <w:r>
-        <w:rPr>
-          <w:rFonts w:eastAsiaTheme="minorEastAsia"/>
-        </w:rPr>
-        <w:t xml:space="preserve"> container_id</w:t>
-      </w:r>
-    </w:p>
-    <w:p>
-      <w:pPr>
-        <w:rPr>
-          <w:rFonts w:eastAsiaTheme="minorEastAsia"/>
-        </w:rPr>
-      </w:pPr>
-    </w:p>
-    <w:p>
-      <w:pPr>
-        <w:pStyle w:val="4"/>
-      </w:pPr>
-      <w:r>
-        <w:rPr>
-          <w:rFonts w:hint="eastAsia"/>
-        </w:rPr>
-        <w:t>3.1.3</w:t>
-      </w:r>
-      <w:r>
-        <w:t xml:space="preserve"> </w:t>
-      </w:r>
-      <w:r>
-        <w:rPr>
-          <w:rFonts w:ascii="宋体" w:eastAsia="宋体" w:hAnsi="宋体" w:cs="宋体" w:hint="eastAsia"/>
-        </w:rPr>
-        <w:t>网络</w:t>
-      </w:r>
-    </w:p>
-    <w:p>
-      <w:pPr>
-        <w:rPr>
-          <w:rFonts w:eastAsiaTheme="minorEastAsia"/>
-        </w:rPr>
-      </w:pPr>
-      <w:r>
-        <w:rPr>
-          <w:noProof/>
-        </w:rPr>
-        <w:drawing>
-          <wp:inline distT="0" distB="0" distL="0" distR="0" wp14:anchorId="38DF5184" wp14:editId="6A4706FF">
-            <wp:extent cx="4518660" cy="2072640"/>
-            <wp:effectExtent l="0" t="0" r="0" b="3810"/>
-            <wp:docPr id="19" name="图片 19"/>
-            <wp:cNvGraphicFramePr>
-              <a:graphicFrameLocks xmlns:a="http://schemas.openxmlformats.org/drawingml/2006/main" noChangeAspect="1"/>
-            </wp:cNvGraphicFramePr>
-            <a:graphic xmlns:a="http://schemas.openxmlformats.org/drawingml/2006/main">
-              <a:graphicData uri="http://schemas.openxmlformats.org/drawingml/2006/picture">
-                <pic:pic xmlns:pic="http://schemas.openxmlformats.org/drawingml/2006/picture">
-                  <pic:nvPicPr>
-                    <pic:cNvPr id="1" name=""/>
-                    <pic:cNvPicPr/>
-                  </pic:nvPicPr>
-                  <pic:blipFill>
-                    <a:blip r:embed="rId50"/>
-                    <a:stretch>
-                      <a:fillRect/>
-                    </a:stretch>
-                  </pic:blipFill>
-                  <pic:spPr>
-                    <a:xfrm>
-                      <a:off x="0" y="0"/>
-                      <a:ext cx="4518660" cy="2072640"/>
-                    </a:xfrm>
-                    <a:prstGeom prst="rect">
-                      <a:avLst/>
-                    </a:prstGeom>
-                  </pic:spPr>
-                </pic:pic>
-              </a:graphicData>
-            </a:graphic>
-          </wp:inline>
-        </w:drawing>
-      </w:r>
-    </w:p>
-    <w:p>
-      <w:pPr>
-        <w:rPr>
-          <w:rFonts w:eastAsiaTheme="minorEastAsia"/>
-        </w:rPr>
-      </w:pPr>
-    </w:p>
-    <w:p>
-      <w:pPr>
-        <w:rPr>
-          <w:rFonts w:eastAsiaTheme="minorEastAsia"/>
-        </w:rPr>
-      </w:pPr>
-    </w:p>
-    <w:p>
-      <w:pPr>
-        <w:rPr>
-          <w:rFonts w:eastAsiaTheme="minorEastAsia"/>
-        </w:rPr>
-      </w:pPr>
-    </w:p>
-    <w:p>
-      <w:pPr>
-        <w:rPr>
-          <w:rFonts w:eastAsiaTheme="minorEastAsia"/>
-        </w:rPr>
-      </w:pPr>
-    </w:p>
-    <w:p>
-      <w:pPr>
-        <w:rPr>
-          <w:rFonts w:eastAsiaTheme="minorEastAsia"/>
-        </w:rPr>
-      </w:pPr>
-    </w:p>
-    <w:p>
-      <w:pPr>
-        <w:rPr>
-          <w:rFonts w:eastAsiaTheme="minorEastAsia"/>
-        </w:rPr>
-      </w:pPr>
-    </w:p>
-    <w:p>
-      <w:pPr>
-        <w:rPr>
-          <w:rFonts w:eastAsiaTheme="minorEastAsia"/>
-        </w:rPr>
-      </w:pPr>
-    </w:p>
-    <w:p>
-      <w:pPr>
-        <w:rPr>
-          <w:rFonts w:eastAsiaTheme="minorEastAsia"/>
-        </w:rPr>
-      </w:pPr>
-    </w:p>
-    <w:p>
-      <w:pPr>
-        <w:rPr>
-          <w:rFonts w:eastAsiaTheme="minorEastAsia"/>
-        </w:rPr>
-      </w:pPr>
-    </w:p>
-    <w:p>
-      <w:pPr>
-        <w:rPr>
-          <w:rFonts w:eastAsiaTheme="minorEastAsia"/>
-        </w:rPr>
-      </w:pPr>
-    </w:p>
-    <w:p>
-      <w:pPr>
-        <w:rPr>
-          <w:rFonts w:eastAsiaTheme="minorEastAsia"/>
-        </w:rPr>
-      </w:pPr>
-    </w:p>
-    <w:p>
-      <w:pPr>
-        <w:rPr>
-          <w:rFonts w:eastAsiaTheme="minorEastAsia"/>
-        </w:rPr>
-      </w:pPr>
-    </w:p>
-    <w:p>
-      <w:pPr>
-        <w:rPr>
-          <w:rFonts w:eastAsiaTheme="minorEastAsia"/>
-        </w:rPr>
-      </w:pPr>
-    </w:p>
-    <w:p>
-      <w:pPr>
-        <w:rPr>
-          <w:rFonts w:eastAsiaTheme="minorEastAsia"/>
-        </w:rPr>
-      </w:pPr>
-    </w:p>
-    <w:p>
-      <w:pPr>
-        <w:rPr>
-          <w:rFonts w:eastAsiaTheme="minorEastAsia"/>
-        </w:rPr>
-      </w:pPr>
-    </w:p>
-    <w:p>
-      <w:pPr>
-        <w:rPr>
-          <w:rFonts w:eastAsiaTheme="minorEastAsia"/>
-        </w:rPr>
-      </w:pPr>
-    </w:p>
-    <w:p>
-      <w:pPr>
-        <w:rPr>
-          <w:rFonts w:eastAsiaTheme="minorEastAsia"/>
-        </w:rPr>
-      </w:pPr>
-    </w:p>
-    <w:p>
-      <w:pPr>
-        <w:rPr>
-          <w:rFonts w:eastAsiaTheme="minorEastAsia"/>
-        </w:rPr>
-      </w:pPr>
-    </w:p>
-    <w:p>
-      <w:pPr>
-        <w:rPr>
-          <w:rFonts w:eastAsiaTheme="minorEastAsia"/>
-        </w:rPr>
-      </w:pPr>
-    </w:p>
-    <w:p>
-      <w:pPr>
-        <w:rPr>
-          <w:rFonts w:eastAsiaTheme="minorEastAsia"/>
-        </w:rPr>
-      </w:pPr>
-    </w:p>
-    <w:p>
-      <w:pPr>
-        <w:rPr>
-          <w:rFonts w:eastAsiaTheme="minorEastAsia"/>
-        </w:rPr>
-      </w:pPr>
-    </w:p>
-    <w:p>
-      <w:pPr>
-        <w:rPr>
-          <w:rFonts w:eastAsiaTheme="minorEastAsia"/>
-        </w:rPr>
-      </w:pPr>
-    </w:p>
-    <w:p>
-      <w:pPr>
-        <w:rPr>
-          <w:rFonts w:eastAsiaTheme="minorEastAsia"/>
-        </w:rPr>
-      </w:pPr>
-    </w:p>
-    <w:p>
-      <w:pPr>
-        <w:rPr>
-          <w:rFonts w:eastAsiaTheme="minorEastAsia"/>
-        </w:rPr>
-      </w:pPr>
-    </w:p>
-    <w:p>
-      <w:pPr>
-        <w:rPr>
-          <w:rFonts w:eastAsiaTheme="minorEastAsia"/>
-        </w:rPr>
-      </w:pPr>
-    </w:p>
-    <w:p>
-      <w:pPr>
-        <w:rPr>
-          <w:rFonts w:eastAsiaTheme="minorEastAsia"/>
-        </w:rPr>
-      </w:pPr>
-    </w:p>
-    <w:p>
-      <w:pPr>
-        <w:rPr>
-          <w:rFonts w:eastAsiaTheme="minorEastAsia"/>
-        </w:rPr>
-      </w:pPr>
-    </w:p>
-    <w:p>
-      <w:pPr>
-        <w:rPr>
-          <w:rFonts w:eastAsiaTheme="minorEastAsia"/>
-        </w:rPr>
-      </w:pPr>
-    </w:p>
-    <w:p>
-      <w:pPr>
-        <w:rPr>
-          <w:rFonts w:eastAsiaTheme="minorEastAsia"/>
-        </w:rPr>
-      </w:pPr>
-    </w:p>
-    <w:p>
-      <w:pPr>
-        <w:rPr>
-          <w:rFonts w:eastAsiaTheme="minorEastAsia"/>
-        </w:rPr>
-      </w:pPr>
-    </w:p>
-    <w:p>
-      <w:pPr>
-        <w:rPr>
-          <w:rFonts w:eastAsiaTheme="minorEastAsia"/>
-        </w:rPr>
-      </w:pPr>
-    </w:p>
-    <w:p>
-      <w:pPr>
-        <w:pStyle w:val="3"/>
-        <w:spacing w:before="156"/>
-      </w:pPr>
-      <w:r>
-        <w:t>6.</w:t>
-      </w:r>
-      <w:r>
-        <w:t xml:space="preserve">3.2 </w:t>
-      </w:r>
-      <w:r>
-        <w:rPr>
-          <w:rFonts w:hint="eastAsia"/>
-        </w:rPr>
-        <w:t>k</w:t>
-      </w:r>
-      <w:r>
-        <w:t>8s</w:t>
-      </w:r>
-    </w:p>
-    <w:p>
-      <w:pPr>
-        <w:pStyle w:val="4"/>
-      </w:pPr>
-      <w:r>
-        <w:rPr>
-          <w:rFonts w:ascii="微软雅黑" w:eastAsia="微软雅黑" w:hAnsi="微软雅黑" w:cs="微软雅黑" w:hint="eastAsia"/>
-        </w:rPr>
-        <w:t>安装</w:t>
-      </w:r>
-      <w:r>
-        <w:rPr>
-          <w:rFonts w:hint="eastAsia"/>
-        </w:rPr>
-        <w:t xml:space="preserve"> </w:t>
-      </w:r>
-    </w:p>
-    <w:p>
-      <w:hyperlink r:id="rId51" w:history="1">
-        <w:r>
-          <w:rPr>
-            <w:rStyle w:val="a4"/>
-            <w:rFonts w:ascii="Arial" w:eastAsiaTheme="minorEastAsia" w:hAnsi="Arial" w:cs="Arial"/>
-          </w:rPr>
-          <w:t>Reference</w:t>
-        </w:r>
-      </w:hyperlink>
-    </w:p>
-    <w:p>
-      <w:pPr>
-        <w:rPr>
-          <w:rFonts w:eastAsiaTheme="minorEastAsia"/>
-        </w:rPr>
-      </w:pPr>
-      <w:r>
-        <w:rPr>
-          <w:rFonts w:eastAsiaTheme="minorEastAsia"/>
-        </w:rPr>
-        <w:t>配置对多集群的访问</w:t>
-      </w:r>
-      <w:r>
-        <w:rPr>
-          <w:rFonts w:eastAsiaTheme="minorEastAsia" w:hint="eastAsia"/>
-        </w:rPr>
-        <w:t>:</w:t>
-      </w:r>
-      <w:hyperlink r:id="rId52" w:history="1">
-        <w:r>
-          <w:rPr>
-            <w:rStyle w:val="a4"/>
-            <w:rFonts w:ascii="Arial" w:eastAsiaTheme="minorEastAsia" w:hAnsi="Arial" w:cs="Arial"/>
-          </w:rPr>
-          <w:t>Reference</w:t>
-        </w:r>
-      </w:hyperlink>
-    </w:p>
-    <w:p>
-      <w:pPr>
-        <w:rPr>
-          <w:rFonts w:eastAsiaTheme="minorEastAsia"/>
-        </w:rPr>
-      </w:pPr>
-    </w:p>
-    <w:p>
-      <w:pPr>
-        <w:rPr>
-          <w:rFonts w:ascii="Arial" w:eastAsiaTheme="minorEastAsia" w:hAnsi="Arial" w:cs="Arial"/>
-        </w:rPr>
-      </w:pPr>
-      <w:r>
-        <w:rPr>
-          <w:rFonts w:ascii="Arial" w:eastAsiaTheme="minorEastAsia" w:hAnsi="Arial" w:cs="Arial"/>
-        </w:rPr>
-        <w:t>kubectl version</w:t>
-      </w:r>
-    </w:p>
-    <w:p>
-      <w:pPr>
-        <w:rPr>
-          <w:rFonts w:eastAsiaTheme="minorEastAsia"/>
-        </w:rPr>
-      </w:pPr>
-    </w:p>
-    <w:p>
-      <w:pPr>
-        <w:rPr>
-          <w:rFonts w:eastAsiaTheme="minorEastAsia"/>
-        </w:rPr>
-      </w:pPr>
-    </w:p>
-    <w:p>
-      <w:pPr>
-        <w:pStyle w:val="5"/>
-        <w:rPr>
-          <w:rFonts w:ascii="Arial" w:hAnsi="Arial" w:cs="Arial"/>
-        </w:rPr>
-      </w:pPr>
-      <w:r>
-        <w:rPr>
-          <w:rFonts w:ascii="Arial" w:hAnsi="Arial" w:cs="Arial"/>
-        </w:rPr>
-        <w:t>flannel</w:t>
-      </w:r>
-    </w:p>
-    <w:p>
-      <w:pPr>
-        <w:rPr>
-          <w:rFonts w:eastAsiaTheme="minorEastAsia"/>
-        </w:rPr>
-      </w:pPr>
-      <w:r>
-        <w:rPr>
-          <w:rFonts w:ascii="Arial" w:eastAsiaTheme="minorEastAsia" w:hAnsi="Arial" w:cs="Arial"/>
-        </w:rPr>
-        <w:t>master</w:t>
-      </w:r>
-      <w:r>
-        <w:rPr>
-          <w:rFonts w:eastAsiaTheme="minorEastAsia"/>
-        </w:rPr>
-        <w:t>和</w:t>
-      </w:r>
-      <w:r>
-        <w:rPr>
-          <w:rFonts w:ascii="Arial" w:eastAsiaTheme="minorEastAsia" w:hAnsi="Arial" w:cs="Arial"/>
-        </w:rPr>
-        <w:t>node</w:t>
-      </w:r>
-      <w:r>
-        <w:rPr>
-          <w:rFonts w:eastAsiaTheme="minorEastAsia"/>
-        </w:rPr>
-        <w:t>上都要安装</w:t>
-      </w:r>
-      <w:r>
-        <w:rPr>
-          <w:rFonts w:eastAsiaTheme="minorEastAsia"/>
-        </w:rPr>
-        <w:t>Flannel</w:t>
-      </w:r>
-      <w:r>
-        <w:rPr>
-          <w:rFonts w:eastAsiaTheme="minorEastAsia"/>
-        </w:rPr>
-        <w:t>网络</w:t>
-      </w:r>
-    </w:p>
-    <w:p>
-      <w:pPr>
-        <w:pStyle w:val="a8"/>
-        <w:spacing w:before="156"/>
-      </w:pPr>
-      <w:r>
-        <w:rPr>
-          <w:rFonts w:hint="eastAsia"/>
-        </w:rPr>
-        <w:t>配置</w:t>
-      </w:r>
-    </w:p>
-    <w:p>
-      <w:pPr>
-        <w:rPr>
-          <w:rFonts w:ascii="Arial" w:eastAsiaTheme="minorEastAsia" w:hAnsi="Arial" w:cs="Arial"/>
-        </w:rPr>
-      </w:pPr>
-      <w:r>
-        <w:rPr>
-          <w:rFonts w:ascii="Arial" w:eastAsiaTheme="minorEastAsia" w:hAnsi="Arial" w:cs="Arial"/>
-        </w:rPr>
-        <w:t xml:space="preserve">vi </w:t>
-      </w:r>
-      <w:r>
-        <w:rPr>
-          <w:rFonts w:ascii="Arial" w:eastAsiaTheme="minorEastAsia" w:hAnsi="Arial" w:cs="Arial"/>
-        </w:rPr>
-        <w:t>/usr/lib/systemd/system/flanneld.service</w:t>
-      </w:r>
-    </w:p>
-    <w:p>
-      <w:pPr>
-        <w:rPr>
-          <w:rFonts w:ascii="Arial" w:eastAsiaTheme="minorEastAsia" w:hAnsi="Arial" w:cs="Arial"/>
-        </w:rPr>
-      </w:pPr>
-      <w:r>
-        <w:rPr>
-          <w:rFonts w:ascii="Arial" w:eastAsiaTheme="minorEastAsia" w:hAnsi="Arial" w:cs="Arial"/>
-        </w:rPr>
-        <w:t xml:space="preserve">vi </w:t>
-      </w:r>
-      <w:r>
-        <w:rPr>
-          <w:rFonts w:ascii="Arial" w:eastAsiaTheme="minorEastAsia" w:hAnsi="Arial" w:cs="Arial"/>
-        </w:rPr>
-        <w:t>/etc/sysconfig/flanneld</w:t>
-      </w:r>
-    </w:p>
-    <w:p>
-      <w:pPr>
-        <w:rPr>
-          <w:rFonts w:eastAsiaTheme="minorEastAsia"/>
-        </w:rPr>
-      </w:pPr>
-    </w:p>
-    <w:p>
-      <w:pPr>
-        <w:rPr>
-          <w:rFonts w:ascii="Arial" w:eastAsiaTheme="minorEastAsia" w:hAnsi="Arial" w:cs="Arial"/>
-        </w:rPr>
-      </w:pPr>
-      <w:r>
-        <w:rPr>
-          <w:rFonts w:ascii="Arial" w:eastAsiaTheme="minorEastAsia" w:hAnsi="Arial" w:cs="Arial"/>
-        </w:rPr>
-        <w:t>etcdctl --endpoints=${ETCD_ENDPOINTS}  put /kubernetes/network/config '{"Network":"'${CLUSTER_CIDR}'", "SubnetLen": 24, "Backend": {"Type": "vxlan"}}'</w:t>
-      </w:r>
-    </w:p>
-    <w:p>
-      <w:pPr>
-        <w:rPr>
-          <w:rFonts w:ascii="Arial" w:eastAsiaTheme="minorEastAsia" w:hAnsi="Arial" w:cs="Arial"/>
-        </w:rPr>
-      </w:pPr>
-      <w:r>
-        <w:rPr>
-          <w:rFonts w:ascii="Arial" w:eastAsiaTheme="minorEastAsia" w:hAnsi="Arial" w:cs="Arial"/>
-        </w:rPr>
-        <w:t>etcdctl --endpoints=${ETCD_ENDPOINTS}  get /kubernetes/network/config</w:t>
-      </w:r>
-    </w:p>
-    <w:p>
-      <w:pPr>
-        <w:rPr>
-          <w:rFonts w:eastAsiaTheme="minorEastAsia"/>
-        </w:rPr>
-      </w:pPr>
-    </w:p>
-    <w:p>
-      <w:pPr>
-        <w:rPr>
-          <w:rFonts w:eastAsiaTheme="minorEastAsia"/>
-        </w:rPr>
-      </w:pPr>
-    </w:p>
-    <w:p>
-      <w:pPr>
-        <w:rPr>
-          <w:rFonts w:eastAsiaTheme="minorEastAsia"/>
-        </w:rPr>
-      </w:pPr>
-      <w:r>
-        <w:rPr>
-          <w:rFonts w:ascii="Arial" w:eastAsiaTheme="minorEastAsia" w:hAnsi="Arial" w:cs="Arial"/>
-        </w:rPr>
-        <w:t>--cacert=/etc/kubernetes/ssl/ca.pem --key=/etc/etcd/ssl/etcd-key.pem  --cert=/etc/etcd/ssl/etcd.pem</w:t>
-      </w:r>
-    </w:p>
-    <w:p>
-      <w:pPr>
-        <w:rPr>
-          <w:rFonts w:eastAsiaTheme="minorEastAsia"/>
-        </w:rPr>
-      </w:pPr>
-    </w:p>
-    <w:p>
-      <w:pPr>
-        <w:rPr>
-          <w:rFonts w:eastAsiaTheme="minorEastAsia"/>
-        </w:rPr>
-      </w:pPr>
-      <w:r>
-        <w:rPr>
-          <w:rFonts w:eastAsiaTheme="minorEastAsia" w:hint="eastAsia"/>
-        </w:rPr>
-        <w:t>通过</w:t>
-      </w:r>
-      <w:r>
-        <w:rPr>
-          <w:rFonts w:eastAsiaTheme="minorEastAsia" w:hint="eastAsia"/>
-        </w:rPr>
-        <w:t>http</w:t>
-      </w:r>
-      <w:r>
-        <w:rPr>
-          <w:rFonts w:eastAsiaTheme="minorEastAsia" w:hint="eastAsia"/>
-        </w:rPr>
-        <w:t>向</w:t>
-      </w:r>
-      <w:r>
-        <w:rPr>
-          <w:rFonts w:eastAsiaTheme="minorEastAsia" w:hint="eastAsia"/>
-        </w:rPr>
-        <w:t>etcd</w:t>
-      </w:r>
-      <w:r>
-        <w:rPr>
-          <w:rFonts w:eastAsiaTheme="minorEastAsia" w:hint="eastAsia"/>
-        </w:rPr>
-        <w:t>增加</w:t>
-      </w:r>
-      <w:r>
-        <w:rPr>
-          <w:rFonts w:eastAsiaTheme="minorEastAsia" w:hint="eastAsia"/>
-        </w:rPr>
-        <w:t>key</w:t>
-      </w:r>
-    </w:p>
-    <w:p>
-      <w:pPr>
-        <w:rPr>
-          <w:rFonts w:ascii="Arial" w:eastAsiaTheme="minorEastAsia" w:hAnsi="Arial" w:cs="Arial"/>
-        </w:rPr>
-      </w:pPr>
-      <w:r>
-        <w:rPr>
-          <w:rFonts w:ascii="Arial" w:eastAsiaTheme="minorEastAsia" w:hAnsi="Arial" w:cs="Arial"/>
-        </w:rPr>
-        <w:t>curl -X PUT http://192.168.0.110:2379/v2/keys/kubernetes/network/config -d value='{"Network":"172.30.0.0/16", "SubnetLen": 24, "Backend": {"Type": "vxlan"}}'</w:t>
-      </w:r>
-    </w:p>
-    <w:p>
-      <w:pPr>
-        <w:rPr>
-          <w:rFonts w:eastAsiaTheme="minorEastAsia"/>
-        </w:rPr>
-      </w:pPr>
-    </w:p>
-    <w:p>
-      <w:pPr>
-        <w:pStyle w:val="4"/>
-      </w:pPr>
-      <w:r>
-        <w:rPr>
-          <w:rFonts w:hint="eastAsia"/>
-        </w:rPr>
-        <w:t>master</w:t>
-      </w:r>
-      <w:r>
-        <w:rPr>
-          <w:rFonts w:ascii="宋体" w:eastAsia="宋体" w:hAnsi="宋体" w:cs="宋体" w:hint="eastAsia"/>
-        </w:rPr>
-        <w:t>节点</w:t>
-      </w:r>
-    </w:p>
-    <w:p>
-      <w:pPr>
-        <w:pStyle w:val="a8"/>
-        <w:spacing w:before="156"/>
-        <w:rPr>
-          <w:b w:val="0"/>
-        </w:rPr>
-      </w:pPr>
-      <w:r>
-        <w:rPr>
-          <w:rFonts w:hint="eastAsia"/>
-        </w:rPr>
-        <w:t>安装</w:t>
-      </w:r>
-      <w:r>
-        <w:rPr>
-          <w:b w:val="0"/>
-        </w:rPr>
-        <w:t>kubernetes</w:t>
-      </w:r>
-      <w:r>
-        <w:rPr>
-          <w:rFonts w:hint="eastAsia"/>
-          <w:b w:val="0"/>
-        </w:rPr>
-        <w:t>：</w:t>
-      </w:r>
-      <w:r>
-        <w:rPr>
-          <w:b w:val="0"/>
-        </w:rPr>
-        <w:t xml:space="preserve"> </w:t>
-      </w:r>
-      <w:r>
-        <w:rPr>
-          <w:b w:val="0"/>
-        </w:rPr>
-        <w:t>yum -y install kubernetes</w:t>
-      </w:r>
-    </w:p>
-    <w:p>
-      <w:pPr>
-        <w:pStyle w:val="5"/>
-        <w:rPr>
-          <w:rFonts w:ascii="Arial" w:hAnsi="Arial" w:cs="Arial"/>
-        </w:rPr>
-      </w:pPr>
-      <w:r>
-        <w:rPr>
-          <w:rFonts w:ascii="Arial" w:hAnsi="Arial" w:cs="Arial"/>
-        </w:rPr>
-        <w:t>kube-apiserver</w:t>
-      </w:r>
-    </w:p>
-    <w:p>
-      <w:pPr>
-        <w:rPr>
-          <w:rFonts w:ascii="Arial" w:eastAsiaTheme="minorEastAsia" w:hAnsi="Arial" w:cs="Arial"/>
-        </w:rPr>
-      </w:pPr>
-      <w:r>
-        <w:rPr>
-          <w:rFonts w:ascii="Arial" w:eastAsiaTheme="minorEastAsia" w:hAnsi="Arial" w:cs="Arial"/>
-        </w:rPr>
-        <w:t xml:space="preserve">vi </w:t>
-      </w:r>
-      <w:r>
-        <w:rPr>
-          <w:rFonts w:ascii="Arial" w:eastAsiaTheme="minorEastAsia" w:hAnsi="Arial" w:cs="Arial"/>
-        </w:rPr>
-        <w:t>/usr/lib/systemd/system/kube-apiserver</w:t>
-      </w:r>
-      <w:r>
-        <w:rPr>
-          <w:rFonts w:ascii="Arial" w:eastAsiaTheme="minorEastAsia" w:hAnsi="Arial" w:cs="Arial"/>
-        </w:rPr>
-        <w:t>.service</w:t>
-      </w:r>
-    </w:p>
-    <w:p>
-      <w:pPr>
-        <w:rPr>
-          <w:rFonts w:ascii="Arial" w:eastAsiaTheme="minorEastAsia" w:hAnsi="Arial" w:cs="Arial"/>
-        </w:rPr>
-      </w:pPr>
-      <w:r>
-        <w:rPr>
-          <w:rFonts w:ascii="Arial" w:eastAsiaTheme="minorEastAsia" w:hAnsi="Arial" w:cs="Arial"/>
-        </w:rPr>
-        <w:t xml:space="preserve">vi </w:t>
-      </w:r>
-      <w:r>
-        <w:rPr>
-          <w:rFonts w:ascii="Arial" w:eastAsiaTheme="minorEastAsia" w:hAnsi="Arial" w:cs="Arial"/>
-        </w:rPr>
-        <w:t>/etc/kubernetes/apiserver</w:t>
-      </w:r>
-    </w:p>
-    <w:p>
-      <w:pPr>
-        <w:rPr>
-          <w:rFonts w:ascii="Arial" w:eastAsiaTheme="minorEastAsia" w:hAnsi="Arial" w:cs="Arial"/>
-        </w:rPr>
-      </w:pPr>
-      <w:r>
-        <w:rPr>
-          <w:rFonts w:ascii="Arial" w:eastAsiaTheme="minorEastAsia" w:hAnsi="Arial" w:cs="Arial"/>
-        </w:rPr>
-        <w:t>systemctl daemon-reload</w:t>
-      </w:r>
-    </w:p>
-    <w:p>
-      <w:pPr>
-        <w:rPr>
-          <w:rFonts w:ascii="Arial" w:eastAsiaTheme="minorEastAsia" w:hAnsi="Arial" w:cs="Arial"/>
-        </w:rPr>
-      </w:pPr>
-      <w:r>
-        <w:rPr>
-          <w:rFonts w:ascii="Arial" w:eastAsiaTheme="minorEastAsia" w:hAnsi="Arial" w:cs="Arial"/>
-        </w:rPr>
-        <w:t xml:space="preserve">systemctl </w:t>
-      </w:r>
-      <w:r>
-        <w:rPr>
-          <w:rFonts w:ascii="Arial" w:eastAsiaTheme="minorEastAsia" w:hAnsi="Arial" w:cs="Arial"/>
-        </w:rPr>
-        <w:t xml:space="preserve"> restart </w:t>
-      </w:r>
-      <w:r>
-        <w:rPr>
-          <w:rFonts w:ascii="Arial" w:eastAsiaTheme="minorEastAsia" w:hAnsi="Arial" w:cs="Arial"/>
-        </w:rPr>
-        <w:t>kube-apiserver</w:t>
-      </w:r>
-      <w:r>
-        <w:rPr>
-          <w:rFonts w:ascii="Arial" w:eastAsiaTheme="minorEastAsia" w:hAnsi="Arial" w:cs="Arial"/>
-        </w:rPr>
-        <w:t>.service</w:t>
-      </w:r>
-    </w:p>
-    <w:p>
-      <w:pPr>
-        <w:rPr>
-          <w:rFonts w:ascii="Arial" w:eastAsiaTheme="minorEastAsia" w:hAnsi="Arial" w:cs="Arial"/>
-        </w:rPr>
-      </w:pPr>
-    </w:p>
-    <w:p>
-      <w:pPr>
-        <w:pStyle w:val="5"/>
-      </w:pPr>
-      <w:r>
-        <w:lastRenderedPageBreak/>
-        <w:t>kube-controller-manager</w:t>
-      </w:r>
-    </w:p>
-    <w:p>
-      <w:pPr>
-        <w:rPr>
-          <w:rFonts w:ascii="Arial" w:eastAsiaTheme="minorEastAsia" w:hAnsi="Arial" w:cs="Arial"/>
-        </w:rPr>
-      </w:pPr>
-      <w:r>
-        <w:rPr>
-          <w:rFonts w:ascii="Arial" w:eastAsiaTheme="minorEastAsia" w:hAnsi="Arial" w:cs="Arial"/>
-        </w:rPr>
-        <w:t>vi /usr/lib/systemd/system/kube-controller-manager.service</w:t>
-      </w:r>
-    </w:p>
-    <w:p>
-      <w:pPr>
-        <w:rPr>
-          <w:rFonts w:ascii="Arial" w:eastAsiaTheme="minorEastAsia" w:hAnsi="Arial" w:cs="Arial"/>
-        </w:rPr>
-      </w:pPr>
-      <w:r>
-        <w:rPr>
-          <w:rFonts w:ascii="Arial" w:eastAsiaTheme="minorEastAsia" w:hAnsi="Arial" w:cs="Arial"/>
-        </w:rPr>
-        <w:t>systemctl daemon-reload</w:t>
-      </w:r>
-    </w:p>
-    <w:p>
-      <w:pPr>
-        <w:rPr>
-          <w:rFonts w:ascii="Arial" w:eastAsiaTheme="minorEastAsia" w:hAnsi="Arial" w:cs="Arial"/>
-        </w:rPr>
-      </w:pPr>
-      <w:r>
-        <w:rPr>
-          <w:rFonts w:ascii="Arial" w:eastAsiaTheme="minorEastAsia" w:hAnsi="Arial" w:cs="Arial"/>
-        </w:rPr>
-        <w:t>systemctl restart kube-controller-manager.service</w:t>
-      </w:r>
-    </w:p>
-    <w:p>
-      <w:pPr>
-        <w:rPr>
-          <w:rFonts w:ascii="Arial" w:eastAsiaTheme="minorEastAsia" w:hAnsi="Arial" w:cs="Arial"/>
-        </w:rPr>
-      </w:pPr>
-    </w:p>
-    <w:p>
-      <w:pPr>
-        <w:rPr>
-          <w:rFonts w:ascii="Arial" w:eastAsiaTheme="minorEastAsia" w:hAnsi="Arial" w:cs="Arial"/>
-        </w:rPr>
-      </w:pPr>
-    </w:p>
-    <w:p>
-      <w:pPr>
-        <w:rPr>
-          <w:rFonts w:ascii="Arial" w:eastAsiaTheme="minorEastAsia" w:hAnsi="Arial" w:cs="Arial"/>
-        </w:rPr>
-      </w:pPr>
-      <w:r>
-        <w:rPr>
-          <w:rFonts w:ascii="Arial" w:eastAsiaTheme="minorEastAsia" w:hAnsi="Arial" w:cs="Arial" w:hint="eastAsia"/>
-        </w:rPr>
-        <w:t>查看节点</w:t>
-      </w:r>
-    </w:p>
-    <w:p>
-      <w:pPr>
-        <w:rPr>
-          <w:rFonts w:ascii="Arial" w:eastAsiaTheme="minorEastAsia" w:hAnsi="Arial" w:cs="Arial"/>
-        </w:rPr>
-      </w:pPr>
-      <w:r>
-        <w:rPr>
-          <w:rFonts w:ascii="Arial" w:eastAsiaTheme="minorEastAsia" w:hAnsi="Arial" w:cs="Arial"/>
-        </w:rPr>
-        <w:t>curl http://192.168.0.110:8080/api/v1/nodes</w:t>
-      </w:r>
-    </w:p>
-    <w:p>
-      <w:pPr>
-        <w:rPr>
-          <w:rFonts w:ascii="Arial" w:eastAsiaTheme="minorEastAsia" w:hAnsi="Arial" w:cs="Arial"/>
-        </w:rPr>
-      </w:pPr>
-    </w:p>
-    <w:p>
-      <w:pPr>
-        <w:rPr>
-          <w:rFonts w:ascii="Arial" w:eastAsiaTheme="minorEastAsia" w:hAnsi="Arial" w:cs="Arial"/>
-        </w:rPr>
-      </w:pPr>
-    </w:p>
-    <w:p>
-      <w:pPr>
-        <w:pStyle w:val="5"/>
-      </w:pPr>
-      <w:r>
-        <w:t>kube-scheduler</w:t>
-      </w:r>
-    </w:p>
-    <w:p>
-      <w:pPr>
-        <w:rPr>
-          <w:rFonts w:ascii="Arial" w:eastAsiaTheme="minorEastAsia" w:hAnsi="Arial" w:cs="Arial"/>
-        </w:rPr>
-      </w:pPr>
-      <w:r>
-        <w:rPr>
-          <w:rFonts w:ascii="Arial" w:eastAsiaTheme="minorEastAsia" w:hAnsi="Arial" w:cs="Arial" w:hint="eastAsia"/>
-        </w:rPr>
-        <w:t>vi</w:t>
-      </w:r>
-      <w:r>
-        <w:rPr>
-          <w:rFonts w:ascii="Arial" w:eastAsiaTheme="minorEastAsia" w:hAnsi="Arial" w:cs="Arial"/>
-        </w:rPr>
-        <w:t xml:space="preserve"> /</w:t>
-      </w:r>
-      <w:r>
-        <w:rPr>
-          <w:rFonts w:ascii="Arial" w:eastAsiaTheme="minorEastAsia" w:hAnsi="Arial" w:cs="Arial"/>
-        </w:rPr>
-        <w:t>usr/lib/systemd/system/</w:t>
-      </w:r>
-      <w:r>
-        <w:rPr>
-          <w:rFonts w:ascii="Arial" w:eastAsiaTheme="minorEastAsia" w:hAnsi="Arial" w:cs="Arial"/>
-        </w:rPr>
-        <w:t>kube-scheduler.service</w:t>
-      </w:r>
-    </w:p>
-    <w:p>
-      <w:pPr>
-        <w:rPr>
-          <w:rFonts w:ascii="Arial" w:eastAsiaTheme="minorEastAsia" w:hAnsi="Arial" w:cs="Arial"/>
-        </w:rPr>
-      </w:pPr>
-      <w:r>
-        <w:rPr>
-          <w:rFonts w:ascii="Arial" w:eastAsiaTheme="minorEastAsia" w:hAnsi="Arial" w:cs="Arial"/>
-        </w:rPr>
-        <w:t>systemctl enable kube-scheduler</w:t>
-      </w:r>
-    </w:p>
-    <w:p>
-      <w:pPr>
-        <w:rPr>
-          <w:rFonts w:ascii="Arial" w:eastAsiaTheme="minorEastAsia" w:hAnsi="Arial" w:cs="Arial"/>
-        </w:rPr>
-      </w:pPr>
-    </w:p>
-    <w:p>
-      <w:pPr>
-        <w:rPr>
-          <w:rFonts w:ascii="Arial" w:eastAsiaTheme="minorEastAsia" w:hAnsi="Arial" w:cs="Arial"/>
-        </w:rPr>
-      </w:pPr>
-    </w:p>
-    <w:p>
-      <w:pPr>
-        <w:rPr>
-          <w:rFonts w:ascii="Arial" w:eastAsiaTheme="minorEastAsia" w:hAnsi="Arial" w:cs="Arial"/>
-        </w:rPr>
-      </w:pPr>
-    </w:p>
-    <w:p>
-      <w:pPr>
-        <w:pStyle w:val="4"/>
-      </w:pPr>
-      <w:r>
-        <w:rPr>
-          <w:rFonts w:hint="eastAsia"/>
-        </w:rPr>
-        <w:t>Node</w:t>
-      </w:r>
-      <w:r>
-        <w:rPr>
-          <w:rFonts w:ascii="宋体" w:eastAsia="宋体" w:hAnsi="宋体" w:cs="宋体" w:hint="eastAsia"/>
-        </w:rPr>
-        <w:t>节点</w:t>
-      </w:r>
-    </w:p>
-    <w:p>
-      <w:pPr>
-        <w:rPr>
-          <w:rFonts w:ascii="Arial" w:eastAsiaTheme="minorEastAsia" w:hAnsi="Arial" w:cs="Arial"/>
-        </w:rPr>
-      </w:pPr>
-      <w:r>
-        <w:rPr>
-          <w:rFonts w:ascii="Arial" w:eastAsiaTheme="minorEastAsia" w:hAnsi="Arial" w:cs="Arial" w:hint="eastAsia"/>
-        </w:rPr>
-        <w:t>1.</w:t>
-      </w:r>
-      <w:r>
-        <w:rPr>
-          <w:rFonts w:ascii="Arial" w:eastAsiaTheme="minorEastAsia" w:hAnsi="Arial" w:cs="Arial" w:hint="eastAsia"/>
-        </w:rPr>
-        <w:t>安装</w:t>
-      </w:r>
-      <w:r>
-        <w:rPr>
-          <w:rFonts w:ascii="Arial" w:eastAsiaTheme="minorEastAsia" w:hAnsi="Arial" w:cs="Arial"/>
-        </w:rPr>
-        <w:t>kubernetes</w:t>
-      </w:r>
-    </w:p>
-    <w:p>
-      <w:pPr>
-        <w:rPr>
-          <w:rFonts w:ascii="Arial" w:eastAsiaTheme="minorEastAsia" w:hAnsi="Arial" w:cs="Arial"/>
-        </w:rPr>
-      </w:pPr>
-      <w:r>
-        <w:rPr>
-          <w:rFonts w:ascii="Arial" w:eastAsiaTheme="minorEastAsia" w:hAnsi="Arial" w:cs="Arial"/>
-        </w:rPr>
-        <w:t>yum -y install kubernetes&amp;</w:t>
-      </w:r>
-      <w:r>
-        <w:rPr>
-          <w:rFonts w:ascii="Arial" w:eastAsiaTheme="minorEastAsia" w:hAnsi="Arial" w:cs="Arial"/>
-        </w:rPr>
-        <w:t>vi /etc/kubernetes/config</w:t>
-      </w:r>
-    </w:p>
-    <w:p>
-      <w:pPr>
-        <w:pStyle w:val="a3"/>
-        <w:numPr>
-          <w:ilvl w:val="0"/>
-          <w:numId w:val="18"/>
-        </w:numPr>
-        <w:ind w:firstLineChars="0"/>
-        <w:rPr>
-          <w:rFonts w:ascii="Arial" w:eastAsiaTheme="minorEastAsia" w:hAnsi="Arial" w:cs="Arial"/>
-        </w:rPr>
-      </w:pPr>
-      <w:r>
-        <w:rPr>
-          <w:rFonts w:ascii="Arial" w:eastAsiaTheme="minorEastAsia" w:hAnsi="Arial" w:cs="Arial"/>
-        </w:rPr>
-        <w:t>KUBE_LOGTOSTDERR="--logtostderr=true"</w:t>
-      </w:r>
-    </w:p>
-    <w:p>
-      <w:pPr>
-        <w:pStyle w:val="a3"/>
-        <w:numPr>
-          <w:ilvl w:val="0"/>
-          <w:numId w:val="18"/>
-        </w:numPr>
-        <w:ind w:firstLineChars="0"/>
-        <w:rPr>
-          <w:rFonts w:ascii="Arial" w:eastAsiaTheme="minorEastAsia" w:hAnsi="Arial" w:cs="Arial"/>
-        </w:rPr>
-      </w:pPr>
-      <w:r>
-        <w:rPr>
-          <w:rFonts w:ascii="Arial" w:eastAsiaTheme="minorEastAsia" w:hAnsi="Arial" w:cs="Arial"/>
-        </w:rPr>
-        <w:t>KUBE_LOG_LEVEL="--v=0"</w:t>
-      </w:r>
-    </w:p>
-    <w:p>
-      <w:pPr>
-        <w:pStyle w:val="a3"/>
-        <w:numPr>
-          <w:ilvl w:val="0"/>
-          <w:numId w:val="18"/>
-        </w:numPr>
-        <w:ind w:firstLineChars="0"/>
-        <w:rPr>
-          <w:rFonts w:ascii="Arial" w:eastAsiaTheme="minorEastAsia" w:hAnsi="Arial" w:cs="Arial"/>
-        </w:rPr>
-      </w:pPr>
-      <w:r>
-        <w:rPr>
-          <w:rFonts w:ascii="Arial" w:eastAsiaTheme="minorEastAsia" w:hAnsi="Arial" w:cs="Arial"/>
-        </w:rPr>
-        <w:t>KUBE_ALLOW_PRIV="--allow-privileged=false"</w:t>
-      </w:r>
-    </w:p>
-    <w:p>
-      <w:pPr>
-        <w:pStyle w:val="a3"/>
-        <w:numPr>
-          <w:ilvl w:val="0"/>
-          <w:numId w:val="18"/>
-        </w:numPr>
-        <w:ind w:firstLineChars="0"/>
-        <w:rPr>
-          <w:rFonts w:ascii="Arial" w:eastAsiaTheme="minorEastAsia" w:hAnsi="Arial" w:cs="Arial"/>
-        </w:rPr>
-      </w:pPr>
-      <w:r>
-        <w:rPr>
-          <w:rFonts w:ascii="Arial" w:eastAsiaTheme="minorEastAsia" w:hAnsi="Arial" w:cs="Arial"/>
-        </w:rPr>
-        <w:t>KUBE_MASTER="--master=http://k8s-master:8080"</w:t>
-      </w:r>
-    </w:p>
-    <w:p>
-      <w:pPr>
-        <w:rPr>
-          <w:rFonts w:eastAsiaTheme="minorEastAsia"/>
-        </w:rPr>
-      </w:pPr>
-    </w:p>
-    <w:p>
-      <w:pPr>
-        <w:pStyle w:val="5"/>
-      </w:pPr>
-      <w:r>
-        <w:t>kubelet</w:t>
-      </w:r>
-      <w:r>
-        <w:t xml:space="preserve"> </w:t>
-      </w:r>
-    </w:p>
-    <w:p>
-      <w:pPr>
-        <w:rPr>
-          <w:rFonts w:ascii="Arial" w:eastAsiaTheme="minorEastAsia" w:hAnsi="Arial" w:cs="Arial"/>
-        </w:rPr>
-      </w:pPr>
-      <w:r>
-        <w:rPr>
-          <w:rFonts w:ascii="Arial" w:eastAsiaTheme="minorEastAsia" w:hAnsi="Arial" w:cs="Arial"/>
-        </w:rPr>
-        <w:t>vi /usr/lib/systemd/system/kubelet.service</w:t>
-      </w:r>
-    </w:p>
-    <w:p>
-      <w:pPr>
-        <w:rPr>
-          <w:rFonts w:ascii="Arial" w:eastAsiaTheme="minorEastAsia" w:hAnsi="Arial" w:cs="Arial"/>
-        </w:rPr>
-      </w:pPr>
-      <w:r>
-        <w:rPr>
-          <w:rFonts w:ascii="Arial" w:eastAsiaTheme="minorEastAsia" w:hAnsi="Arial" w:cs="Arial"/>
-        </w:rPr>
-        <w:t>vi</w:t>
-      </w:r>
-      <w:r>
-        <w:rPr>
-          <w:rFonts w:ascii="Arial" w:eastAsiaTheme="minorEastAsia" w:hAnsi="Arial" w:cs="Arial"/>
-        </w:rPr>
-        <w:t xml:space="preserve"> /etc/kubernetes/kubelet</w:t>
-      </w:r>
-    </w:p>
-    <w:p>
-      <w:pPr>
-        <w:pStyle w:val="a3"/>
-        <w:numPr>
-          <w:ilvl w:val="0"/>
-          <w:numId w:val="19"/>
-        </w:numPr>
-        <w:ind w:firstLineChars="0"/>
-        <w:rPr>
-          <w:rFonts w:ascii="Arial" w:eastAsiaTheme="minorEastAsia" w:hAnsi="Arial" w:cs="Arial"/>
-        </w:rPr>
-      </w:pPr>
-      <w:r>
-        <w:rPr>
-          <w:rFonts w:ascii="Arial" w:eastAsiaTheme="minorEastAsia" w:hAnsi="Arial" w:cs="Arial"/>
-        </w:rPr>
-        <w:t>KUBELET_ADDRESS="--address=0.0.0.0"</w:t>
-      </w:r>
-    </w:p>
-    <w:p>
-      <w:pPr>
-        <w:pStyle w:val="a3"/>
-        <w:numPr>
-          <w:ilvl w:val="0"/>
-          <w:numId w:val="19"/>
-        </w:numPr>
-        <w:ind w:firstLineChars="0"/>
-        <w:rPr>
-          <w:rFonts w:ascii="Arial" w:eastAsiaTheme="minorEastAsia" w:hAnsi="Arial" w:cs="Arial"/>
-        </w:rPr>
-      </w:pPr>
-      <w:r>
-        <w:rPr>
-          <w:rFonts w:ascii="Arial" w:eastAsiaTheme="minorEastAsia" w:hAnsi="Arial" w:cs="Arial"/>
-        </w:rPr>
-        <w:t>KUBELET_HOSTNAME="--hostname-override=k8s-node-1"</w:t>
-      </w:r>
-    </w:p>
-    <w:p>
-      <w:pPr>
-        <w:pStyle w:val="a3"/>
-        <w:numPr>
-          <w:ilvl w:val="0"/>
-          <w:numId w:val="19"/>
-        </w:numPr>
-        <w:ind w:firstLineChars="0"/>
-        <w:rPr>
-          <w:rFonts w:ascii="Arial" w:eastAsiaTheme="minorEastAsia" w:hAnsi="Arial" w:cs="Arial"/>
-        </w:rPr>
-      </w:pPr>
-      <w:r>
-        <w:rPr>
-          <w:rFonts w:ascii="Arial" w:eastAsiaTheme="minorEastAsia" w:hAnsi="Arial" w:cs="Arial"/>
-        </w:rPr>
-        <w:t>KUBELET_API_SERVER="--api-servers=http://k8s-master:8080"</w:t>
-      </w:r>
-    </w:p>
-    <w:p>
-      <w:pPr>
-        <w:pStyle w:val="a3"/>
-        <w:numPr>
-          <w:ilvl w:val="0"/>
-          <w:numId w:val="19"/>
-        </w:numPr>
-        <w:ind w:firstLineChars="0"/>
-        <w:rPr>
-          <w:rFonts w:ascii="Arial" w:eastAsiaTheme="minorEastAsia" w:hAnsi="Arial" w:cs="Arial"/>
-        </w:rPr>
-      </w:pPr>
-      <w:r>
-        <w:rPr>
-          <w:rFonts w:ascii="Arial" w:eastAsiaTheme="minorEastAsia" w:hAnsi="Arial" w:cs="Arial"/>
-        </w:rPr>
-        <w:t>KUBELET_POD_INFRA_CONTAINER="--pod-infra-container-image=registry.access.redhat.com/rhel7/pod-infrastructure:latest"    #</w:t>
-      </w:r>
-      <w:r>
-        <w:rPr>
-          <w:rFonts w:ascii="Arial" w:eastAsiaTheme="minorEastAsia" w:hAnsi="Arial" w:cs="Arial"/>
-        </w:rPr>
-        <w:t>确认此镜像存在，否则</w:t>
-      </w:r>
-      <w:r>
-        <w:rPr>
-          <w:rFonts w:ascii="Arial" w:eastAsiaTheme="minorEastAsia" w:hAnsi="Arial" w:cs="Arial"/>
-        </w:rPr>
-        <w:t>pod</w:t>
-      </w:r>
-      <w:r>
-        <w:rPr>
-          <w:rFonts w:ascii="Arial" w:eastAsiaTheme="minorEastAsia" w:hAnsi="Arial" w:cs="Arial"/>
-        </w:rPr>
-        <w:t>无法启动</w:t>
-      </w:r>
-    </w:p>
-    <w:p>
-      <w:pPr>
-        <w:pStyle w:val="a3"/>
-        <w:numPr>
-          <w:ilvl w:val="0"/>
-          <w:numId w:val="19"/>
-        </w:numPr>
-        <w:ind w:firstLineChars="0"/>
-        <w:rPr>
-          <w:rFonts w:ascii="Arial" w:eastAsiaTheme="minorEastAsia" w:hAnsi="Arial" w:cs="Arial"/>
-        </w:rPr>
-      </w:pPr>
-      <w:r>
-        <w:rPr>
-          <w:rFonts w:ascii="Arial" w:eastAsiaTheme="minorEastAsia" w:hAnsi="Arial" w:cs="Arial"/>
-        </w:rPr>
-        <w:t>KUBELET_ARGS=""</w:t>
-      </w:r>
-    </w:p>
-    <w:p>
-      <w:pPr>
-        <w:rPr>
-          <w:rFonts w:eastAsiaTheme="minorEastAsia"/>
-        </w:rPr>
-      </w:pPr>
-    </w:p>
-    <w:p>
-      <w:pPr>
-        <w:rPr>
-          <w:rFonts w:ascii="Arial" w:eastAsiaTheme="minorEastAsia" w:hAnsi="Arial" w:cs="Arial"/>
-        </w:rPr>
-      </w:pPr>
-      <w:r>
-        <w:rPr>
-          <w:rFonts w:ascii="Arial" w:eastAsiaTheme="minorEastAsia" w:hAnsi="Arial" w:cs="Arial"/>
-        </w:rPr>
-        <w:t>/etc/kubernetes/kubelet.conf</w:t>
-      </w:r>
-    </w:p>
-    <w:p>
-      <w:pPr>
-        <w:rPr>
-          <w:rFonts w:eastAsiaTheme="minorEastAsia"/>
-        </w:rPr>
-      </w:pPr>
-      <w:r>
-        <w:rPr>
-          <w:rFonts w:eastAsiaTheme="minorEastAsia" w:hint="eastAsia"/>
-        </w:rPr>
-        <w:t>–</w:t>
-      </w:r>
-      <w:r>
-        <w:rPr>
-          <w:rFonts w:eastAsiaTheme="minorEastAsia"/>
-        </w:rPr>
-        <w:t>client-ca-file</w:t>
-      </w:r>
-    </w:p>
-    <w:p>
-      <w:pPr>
-        <w:rPr>
-          <w:rFonts w:eastAsiaTheme="minorEastAsia"/>
-        </w:rPr>
-      </w:pPr>
-    </w:p>
-    <w:p>
-      <w:pPr>
-        <w:rPr>
-          <w:rFonts w:eastAsiaTheme="minorEastAsia"/>
-        </w:rPr>
-      </w:pPr>
-      <w:r>
-        <w:rPr>
-          <w:rFonts w:eastAsiaTheme="minorEastAsia" w:hint="eastAsia"/>
-        </w:rPr>
-        <w:t>3.</w:t>
-      </w:r>
-      <w:r>
-        <w:rPr>
-          <w:rFonts w:eastAsiaTheme="minorEastAsia" w:hint="eastAsia"/>
-        </w:rPr>
-        <w:t>启动服务</w:t>
-      </w:r>
-    </w:p>
-    <w:p>
-      <w:pPr>
-        <w:rPr>
-          <w:rFonts w:ascii="Arial" w:eastAsiaTheme="minorEastAsia" w:hAnsi="Arial" w:cs="Arial"/>
-        </w:rPr>
-      </w:pPr>
-      <w:r>
-        <w:rPr>
-          <w:rFonts w:ascii="Arial" w:eastAsiaTheme="minorEastAsia" w:hAnsi="Arial" w:cs="Arial"/>
-        </w:rPr>
-        <w:t>systemctl daemon-reload</w:t>
-      </w:r>
-    </w:p>
-    <w:p>
-      <w:pPr>
-        <w:rPr>
-          <w:rFonts w:ascii="Arial" w:eastAsiaTheme="minorEastAsia" w:hAnsi="Arial" w:cs="Arial"/>
-        </w:rPr>
-      </w:pPr>
-      <w:r>
-        <w:rPr>
-          <w:rFonts w:ascii="Arial" w:eastAsiaTheme="minorEastAsia" w:hAnsi="Arial" w:cs="Arial"/>
-        </w:rPr>
-        <w:t xml:space="preserve">systemctl </w:t>
-      </w:r>
-      <w:r>
-        <w:rPr>
-          <w:rFonts w:ascii="Arial" w:eastAsiaTheme="minorEastAsia" w:hAnsi="Arial" w:cs="Arial"/>
-        </w:rPr>
-        <w:t>re</w:t>
-      </w:r>
-      <w:r>
-        <w:rPr>
-          <w:rFonts w:ascii="Arial" w:eastAsiaTheme="minorEastAsia" w:hAnsi="Arial" w:cs="Arial"/>
-        </w:rPr>
-        <w:t>start kubelet</w:t>
-      </w:r>
-    </w:p>
-    <w:p>
-      <w:pPr>
-        <w:rPr>
-          <w:rFonts w:eastAsiaTheme="minorEastAsia"/>
-        </w:rPr>
-      </w:pPr>
-    </w:p>
-    <w:p>
-      <w:pPr>
-        <w:pStyle w:val="5"/>
-      </w:pPr>
-      <w:r>
-        <w:lastRenderedPageBreak/>
-        <w:t>kube-proxy</w:t>
-      </w:r>
-    </w:p>
-    <w:p>
-      <w:pPr>
-        <w:rPr>
-          <w:rFonts w:eastAsiaTheme="minorEastAsia"/>
-        </w:rPr>
-      </w:pPr>
-      <w:r>
-        <w:rPr>
-          <w:rFonts w:eastAsiaTheme="minorEastAsia"/>
-        </w:rPr>
-        <w:t>/usr/lib/systemd/system/kube-proxy.service</w:t>
-      </w:r>
-    </w:p>
-    <w:p>
-      <w:pPr>
-        <w:rPr>
-          <w:rFonts w:eastAsiaTheme="minorEastAsia"/>
-        </w:rPr>
-      </w:pPr>
-      <w:r>
-        <w:rPr>
-          <w:rFonts w:eastAsiaTheme="minorEastAsia"/>
-        </w:rPr>
-        <w:t xml:space="preserve">Vi </w:t>
-      </w:r>
-    </w:p>
-    <w:p>
-      <w:pPr>
-        <w:rPr>
-          <w:rFonts w:eastAsiaTheme="minorEastAsia"/>
-        </w:rPr>
-      </w:pPr>
-    </w:p>
-    <w:p>
-      <w:pPr>
-        <w:rPr>
-          <w:rFonts w:ascii="Arial" w:eastAsiaTheme="minorEastAsia" w:hAnsi="Arial" w:cs="Arial"/>
-        </w:rPr>
-      </w:pPr>
-    </w:p>
-    <w:p>
-      <w:pPr>
-        <w:pStyle w:val="5"/>
-      </w:pPr>
-      <w:r>
-        <w:rPr>
-          <w:rFonts w:ascii="微软雅黑" w:eastAsia="微软雅黑" w:hAnsi="微软雅黑" w:cs="微软雅黑" w:hint="eastAsia"/>
-        </w:rPr>
-        <w:t>集</w:t>
-      </w:r>
-      <w:r>
-        <w:rPr>
-          <w:rFonts w:eastAsia="宋体" w:cs="宋体" w:hint="eastAsia"/>
-        </w:rPr>
-        <w:t>群</w:t>
-      </w:r>
-      <w:r>
-        <w:rPr>
-          <w:rFonts w:ascii="微软雅黑" w:eastAsia="微软雅黑" w:hAnsi="微软雅黑" w:cs="微软雅黑" w:hint="eastAsia"/>
-        </w:rPr>
-        <w:t>安全设置</w:t>
-      </w:r>
-    </w:p>
-    <w:p>
-      <w:pPr>
-        <w:rPr>
-          <w:rFonts w:ascii="Arial" w:eastAsiaTheme="minorEastAsia" w:hAnsi="Arial" w:cs="Arial"/>
-        </w:rPr>
-      </w:pPr>
-      <w:hyperlink r:id="rId53" w:history="1">
-        <w:r>
-          <w:rPr>
-            <w:rStyle w:val="a4"/>
-            <w:rFonts w:ascii="Arial" w:eastAsiaTheme="minorEastAsia" w:hAnsi="Arial" w:cs="Arial" w:hint="eastAsia"/>
-          </w:rPr>
-          <w:t>Reference</w:t>
-        </w:r>
-      </w:hyperlink>
-    </w:p>
-    <w:p>
-      <w:pPr>
-        <w:rPr>
-          <w:rFonts w:ascii="Arial" w:eastAsiaTheme="minorEastAsia" w:hAnsi="Arial" w:cs="Arial"/>
-        </w:rPr>
-      </w:pPr>
-    </w:p>
-    <w:p>
-      <w:pPr>
-        <w:rPr>
-          <w:rFonts w:ascii="Arial" w:eastAsiaTheme="minorEastAsia" w:hAnsi="Arial" w:cs="Arial"/>
-        </w:rPr>
-      </w:pPr>
-    </w:p>
-    <w:p>
-      <w:pPr>
-        <w:rPr>
-          <w:rFonts w:ascii="Arial" w:eastAsiaTheme="minorEastAsia" w:hAnsi="Arial" w:cs="Arial"/>
-        </w:rPr>
-      </w:pPr>
-    </w:p>
-    <w:p>
-      <w:pPr>
-        <w:pStyle w:val="4"/>
-      </w:pPr>
-      <w:r>
-        <w:t xml:space="preserve">3.2.2 </w:t>
-      </w:r>
-      <w:r>
-        <w:t>kubectl</w:t>
-      </w:r>
-    </w:p>
-    <w:p>
-      <w:pPr>
-        <w:rPr>
-          <w:rFonts w:ascii="Arial" w:eastAsiaTheme="minorEastAsia" w:hAnsi="Arial" w:cs="Arial"/>
-        </w:rPr>
-      </w:pPr>
-      <w:r>
-        <w:rPr>
-          <w:rFonts w:ascii="Arial" w:eastAsiaTheme="minorEastAsia" w:hAnsi="Arial" w:cs="Arial"/>
-        </w:rPr>
-        <w:t>kubectl version</w:t>
-      </w:r>
-      <w:r>
-        <w:rPr>
-          <w:rFonts w:ascii="Arial" w:eastAsiaTheme="minorEastAsia" w:hAnsi="Arial" w:cs="Arial"/>
-        </w:rPr>
-        <w:t>：</w:t>
-      </w:r>
-      <w:r>
-        <w:rPr>
-          <w:rFonts w:ascii="Arial" w:eastAsiaTheme="minorEastAsia" w:hAnsi="Arial" w:cs="Arial"/>
-        </w:rPr>
-        <w:t>Print the client and server version information</w:t>
-      </w:r>
-    </w:p>
-    <w:p>
-      <w:pPr>
-        <w:rPr>
-          <w:rFonts w:ascii="Arial" w:eastAsiaTheme="minorEastAsia" w:hAnsi="Arial" w:cs="Arial"/>
-        </w:rPr>
-      </w:pPr>
-      <w:r>
-        <w:rPr>
-          <w:rFonts w:ascii="Arial" w:eastAsiaTheme="minorEastAsia" w:hAnsi="Arial" w:cs="Arial"/>
-        </w:rPr>
-        <w:t>Client Version: version.Info{Major:"1", Minor:"6", GitVersion:"v1.6.0", GoVersion:"go1.7.5", Platform:"linux/amd64"}</w:t>
-      </w:r>
-    </w:p>
-    <w:p>
-      <w:pPr>
-        <w:rPr>
-          <w:rFonts w:ascii="Arial" w:eastAsiaTheme="minorEastAsia" w:hAnsi="Arial" w:cs="Arial"/>
-        </w:rPr>
-      </w:pPr>
-      <w:r>
-        <w:rPr>
-          <w:rFonts w:ascii="Arial" w:eastAsiaTheme="minorEastAsia" w:hAnsi="Arial" w:cs="Arial"/>
-        </w:rPr>
-        <w:t>Server Version: version.Info{Major:"1", Minor:"5", GitVersion:"v1.5.2", GitTreeState:"clean", GoVersion:"go1.7.4", Compiler:"gc", }</w:t>
-      </w:r>
-    </w:p>
-    <w:p>
-      <w:pPr>
-        <w:rPr>
-          <w:rFonts w:eastAsiaTheme="minorEastAsia"/>
-        </w:rPr>
-      </w:pPr>
-    </w:p>
-    <w:p>
-      <w:pPr>
-        <w:pStyle w:val="5"/>
-        <w:rPr>
-          <w:rFonts w:eastAsiaTheme="minorEastAsia"/>
-        </w:rPr>
-      </w:pPr>
-      <w:r>
-        <w:rPr>
-          <w:rFonts w:hint="eastAsia"/>
-        </w:rPr>
-        <w:t>kube</w:t>
-      </w:r>
-      <w:r>
-        <w:t>config</w:t>
-      </w:r>
-    </w:p>
-    <w:p>
-      <w:pPr>
-        <w:rPr>
-          <w:rFonts w:eastAsiaTheme="minorEastAsia"/>
-        </w:rPr>
-      </w:pPr>
-      <w:r>
-        <w:rPr>
-          <w:rFonts w:ascii="Arial" w:eastAsiaTheme="minorEastAsia" w:hAnsi="Arial" w:cs="Arial"/>
-        </w:rPr>
-        <w:t>kubeconfig</w:t>
-      </w:r>
-      <w:r>
-        <w:rPr>
-          <w:rFonts w:eastAsiaTheme="minorEastAsia"/>
-        </w:rPr>
-        <w:t>文件记录</w:t>
-      </w:r>
-      <w:r>
-        <w:rPr>
-          <w:rFonts w:eastAsiaTheme="minorEastAsia"/>
-        </w:rPr>
-        <w:t>k8s</w:t>
-      </w:r>
-      <w:r>
-        <w:rPr>
-          <w:rFonts w:eastAsiaTheme="minorEastAsia"/>
-        </w:rPr>
-        <w:t>集群的各种信息，对集群构建非常重要。</w:t>
-      </w:r>
-    </w:p>
-    <w:p>
-      <w:pPr>
-        <w:pStyle w:val="a3"/>
-        <w:numPr>
-          <w:ilvl w:val="0"/>
-          <w:numId w:val="32"/>
-        </w:numPr>
-        <w:ind w:firstLineChars="0"/>
-        <w:rPr>
-          <w:rFonts w:eastAsia="宋体"/>
-        </w:rPr>
-      </w:pPr>
-      <w:r>
-        <w:rPr>
-          <w:rFonts w:ascii="Arial" w:eastAsiaTheme="minorEastAsia" w:hAnsi="Arial" w:cs="Arial"/>
-        </w:rPr>
-        <w:t>kubectl</w:t>
-      </w:r>
-      <w:r>
-        <w:rPr>
-          <w:rFonts w:eastAsiaTheme="minorEastAsia"/>
-        </w:rPr>
-        <w:t>从</w:t>
-      </w:r>
-      <w:r>
-        <w:rPr>
-          <w:rFonts w:ascii="Arial" w:eastAsiaTheme="minorEastAsia" w:hAnsi="Arial" w:cs="Arial"/>
-        </w:rPr>
-        <w:t>~/.kube/config</w:t>
-      </w:r>
-      <w:r>
-        <w:rPr>
-          <w:rFonts w:eastAsiaTheme="minorEastAsia"/>
-        </w:rPr>
-        <w:t>，即</w:t>
-      </w:r>
-      <w:r>
-        <w:rPr>
-          <w:rFonts w:ascii="Arial" w:eastAsiaTheme="minorEastAsia" w:hAnsi="Arial" w:cs="Arial"/>
-        </w:rPr>
-        <w:t>kubectl</w:t>
-      </w:r>
-      <w:r>
-        <w:rPr>
-          <w:rFonts w:eastAsiaTheme="minorEastAsia"/>
-        </w:rPr>
-        <w:t>的</w:t>
-      </w:r>
-      <w:r>
-        <w:rPr>
-          <w:rFonts w:ascii="Arial" w:eastAsiaTheme="minorEastAsia" w:hAnsi="Arial" w:cs="Arial"/>
-        </w:rPr>
-        <w:t>kubeconfig</w:t>
-      </w:r>
-      <w:r>
-        <w:rPr>
-          <w:rFonts w:eastAsia="宋体"/>
-        </w:rPr>
-        <w:t>文件中获取访问</w:t>
-      </w:r>
-      <w:r>
-        <w:rPr>
-          <w:rFonts w:eastAsia="宋体" w:cs="Arial"/>
-        </w:rPr>
-        <w:t>kube-apiserver</w:t>
-      </w:r>
-      <w:r>
-        <w:rPr>
-          <w:rFonts w:eastAsia="宋体"/>
-        </w:rPr>
-        <w:t>的地址，证书和用户名等信息</w:t>
-      </w:r>
-    </w:p>
-    <w:p>
-      <w:pPr>
-        <w:pStyle w:val="a3"/>
-        <w:numPr>
-          <w:ilvl w:val="0"/>
-          <w:numId w:val="32"/>
-        </w:numPr>
-        <w:ind w:firstLineChars="0"/>
-        <w:rPr>
-          <w:rFonts w:eastAsiaTheme="minorEastAsia"/>
-        </w:rPr>
-      </w:pPr>
-      <w:r>
-        <w:rPr>
-          <w:rFonts w:ascii="Arial" w:eastAsiaTheme="minorEastAsia" w:hAnsi="Arial" w:cs="Arial"/>
-        </w:rPr>
-        <w:t>kubelet/kube-proxy</w:t>
-      </w:r>
-      <w:r>
-        <w:rPr>
-          <w:rFonts w:eastAsiaTheme="minorEastAsia"/>
-        </w:rPr>
-        <w:t>等在</w:t>
-      </w:r>
-      <w:r>
-        <w:rPr>
-          <w:rFonts w:eastAsiaTheme="minorEastAsia"/>
-        </w:rPr>
-        <w:t>Node</w:t>
-      </w:r>
-      <w:r>
-        <w:rPr>
-          <w:rFonts w:eastAsiaTheme="minorEastAsia"/>
-        </w:rPr>
-        <w:t>上的程序进程同样通过</w:t>
-      </w:r>
-      <w:r>
-        <w:rPr>
-          <w:rFonts w:ascii="Arial" w:eastAsiaTheme="minorEastAsia" w:hAnsi="Arial" w:cs="Arial"/>
-        </w:rPr>
-        <w:t>bootstrap.kubeconfig</w:t>
-      </w:r>
-      <w:r>
-        <w:rPr>
-          <w:rFonts w:eastAsiaTheme="minorEastAsia"/>
-        </w:rPr>
-        <w:t>和</w:t>
-      </w:r>
-      <w:r>
-        <w:rPr>
-          <w:rFonts w:ascii="Arial" w:eastAsiaTheme="minorEastAsia" w:hAnsi="Arial" w:cs="Arial"/>
-        </w:rPr>
-        <w:t>kube-proxy.kubeconfig</w:t>
-      </w:r>
-      <w:r>
-        <w:rPr>
-          <w:rFonts w:eastAsiaTheme="minorEastAsia"/>
-        </w:rPr>
-        <w:t>上提供的认证与授权信息与</w:t>
-      </w:r>
-      <w:r>
-        <w:rPr>
-          <w:rFonts w:ascii="Arial" w:eastAsiaTheme="minorEastAsia" w:hAnsi="Arial" w:cs="Arial"/>
-        </w:rPr>
-        <w:t>Master</w:t>
-      </w:r>
-      <w:r>
-        <w:rPr>
-          <w:rFonts w:eastAsiaTheme="minorEastAsia"/>
-        </w:rPr>
-        <w:t>进行通讯</w:t>
-      </w:r>
-    </w:p>
-    <w:p>
-      <w:pPr>
-        <w:pStyle w:val="a8"/>
-        <w:spacing w:before="156"/>
-      </w:pPr>
-      <w:r>
-        <w:t>查询集群地址和凭证</w:t>
-      </w:r>
-    </w:p>
-    <w:p>
-      <w:pPr>
-        <w:ind w:left="0"/>
-        <w:rPr>
-          <w:rFonts w:ascii="Arial" w:eastAsiaTheme="minorEastAsia" w:hAnsi="Arial" w:cs="Arial"/>
-        </w:rPr>
-      </w:pPr>
-      <w:r>
-        <w:rPr>
-          <w:rFonts w:ascii="Arial" w:eastAsiaTheme="minorEastAsia" w:hAnsi="Arial" w:cs="Arial"/>
-        </w:rPr>
-        <w:t>kubectl config view</w:t>
-      </w:r>
-    </w:p>
-    <w:p>
-      <w:pPr>
-        <w:numPr>
-          <w:ilvl w:val="0"/>
-          <w:numId w:val="33"/>
-        </w:numPr>
-        <w:pBdr>
-          <w:left w:val="single" w:sz="18" w:space="0" w:color="6CE26C"/>
-        </w:pBdr>
-        <w:shd w:val="clear" w:color="auto" w:fill="FFFFFF"/>
-        <w:suppressAutoHyphens w:val="0"/>
-        <w:spacing w:beforeAutospacing="1" w:afterAutospacing="1" w:line="210" w:lineRule="atLeast"/>
-        <w:rPr>
-          <w:rFonts w:ascii="Consolas" w:eastAsia="宋体" w:hAnsi="Consolas" w:cs="宋体"/>
-          <w:color w:val="5C5C5C"/>
-          <w:sz w:val="18"/>
-          <w:szCs w:val="18"/>
-        </w:rPr>
-      </w:pPr>
-      <w:r>
-        <w:rPr>
-          <w:rFonts w:ascii="Consolas" w:eastAsia="宋体" w:hAnsi="Consolas" w:cs="宋体"/>
-          <w:color w:val="000000"/>
-          <w:sz w:val="18"/>
-          <w:szCs w:val="18"/>
-          <w:bdr w:val="none" w:sz="0" w:space="0" w:color="auto" w:frame="1"/>
-        </w:rPr>
-        <w:t>apiVersion: v1  </w:t>
-      </w:r>
-    </w:p>
-    <w:p>
-      <w:pPr>
-        <w:numPr>
-          <w:ilvl w:val="0"/>
-          <w:numId w:val="33"/>
-        </w:numPr>
-        <w:pBdr>
-          <w:left w:val="single" w:sz="18" w:space="0" w:color="6CE26C"/>
-        </w:pBdr>
-        <w:shd w:val="clear" w:color="auto" w:fill="F8F8F8"/>
-        <w:suppressAutoHyphens w:val="0"/>
-        <w:spacing w:beforeAutospacing="1" w:afterAutospacing="1" w:line="210" w:lineRule="atLeast"/>
-        <w:rPr>
-          <w:rFonts w:ascii="Consolas" w:eastAsia="宋体" w:hAnsi="Consolas" w:cs="宋体"/>
-          <w:color w:val="5C5C5C"/>
-          <w:sz w:val="18"/>
-          <w:szCs w:val="18"/>
-        </w:rPr>
-      </w:pPr>
-      <w:r>
-        <w:rPr>
-          <w:rFonts w:ascii="Consolas" w:eastAsia="宋体" w:hAnsi="Consolas" w:cs="宋体"/>
-          <w:color w:val="000000"/>
-          <w:sz w:val="18"/>
-          <w:szCs w:val="18"/>
-          <w:bdr w:val="none" w:sz="0" w:space="0" w:color="auto" w:frame="1"/>
-        </w:rPr>
-        <w:t>clusters:  </w:t>
-      </w:r>
-    </w:p>
-    <w:p>
-      <w:pPr>
-        <w:numPr>
-          <w:ilvl w:val="0"/>
-          <w:numId w:val="33"/>
-        </w:numPr>
-        <w:pBdr>
-          <w:left w:val="single" w:sz="18" w:space="0" w:color="6CE26C"/>
-        </w:pBdr>
-        <w:shd w:val="clear" w:color="auto" w:fill="FFFFFF"/>
-        <w:suppressAutoHyphens w:val="0"/>
-        <w:spacing w:beforeAutospacing="1" w:afterAutospacing="1" w:line="210" w:lineRule="atLeast"/>
-        <w:rPr>
-          <w:rFonts w:ascii="Consolas" w:eastAsia="宋体" w:hAnsi="Consolas" w:cs="宋体"/>
-          <w:color w:val="5C5C5C"/>
-          <w:sz w:val="18"/>
-          <w:szCs w:val="18"/>
-        </w:rPr>
-      </w:pPr>
-      <w:r>
-        <w:rPr>
-          <w:rFonts w:ascii="Consolas" w:eastAsia="宋体" w:hAnsi="Consolas" w:cs="宋体"/>
-          <w:color w:val="000000"/>
-          <w:sz w:val="18"/>
-          <w:szCs w:val="18"/>
-          <w:bdr w:val="none" w:sz="0" w:space="0" w:color="auto" w:frame="1"/>
-        </w:rPr>
-        <w:t>- cluster:  </w:t>
-      </w:r>
-    </w:p>
-    <w:p>
-      <w:pPr>
-        <w:numPr>
-          <w:ilvl w:val="0"/>
-          <w:numId w:val="33"/>
-        </w:numPr>
-        <w:pBdr>
-          <w:left w:val="single" w:sz="18" w:space="0" w:color="6CE26C"/>
-        </w:pBdr>
-        <w:shd w:val="clear" w:color="auto" w:fill="F8F8F8"/>
-        <w:suppressAutoHyphens w:val="0"/>
-        <w:spacing w:beforeAutospacing="1" w:afterAutospacing="1" w:line="210" w:lineRule="atLeast"/>
-        <w:rPr>
-          <w:rFonts w:ascii="Consolas" w:eastAsia="宋体" w:hAnsi="Consolas" w:cs="宋体"/>
-          <w:color w:val="5C5C5C"/>
-          <w:sz w:val="18"/>
-          <w:szCs w:val="18"/>
-        </w:rPr>
-      </w:pPr>
-      <w:r>
-        <w:rPr>
-          <w:rFonts w:ascii="Consolas" w:eastAsia="宋体" w:hAnsi="Consolas" w:cs="宋体"/>
-          <w:color w:val="000000"/>
-          <w:sz w:val="18"/>
-          <w:szCs w:val="18"/>
-          <w:bdr w:val="none" w:sz="0" w:space="0" w:color="auto" w:frame="1"/>
-        </w:rPr>
-        <w:t>    certificate-authority-data: LS0tLS1CRUdJTiBDRVJUSU....  </w:t>
-      </w:r>
-    </w:p>
-    <w:p>
-      <w:pPr>
-        <w:numPr>
-          <w:ilvl w:val="0"/>
-          <w:numId w:val="33"/>
-        </w:numPr>
-        <w:pBdr>
-          <w:left w:val="single" w:sz="18" w:space="0" w:color="6CE26C"/>
-        </w:pBdr>
-        <w:shd w:val="clear" w:color="auto" w:fill="FFFFFF"/>
-        <w:suppressAutoHyphens w:val="0"/>
-        <w:spacing w:beforeAutospacing="1" w:afterAutospacing="1" w:line="210" w:lineRule="atLeast"/>
-        <w:rPr>
-          <w:rFonts w:ascii="Consolas" w:eastAsia="宋体" w:hAnsi="Consolas" w:cs="宋体"/>
-          <w:color w:val="5C5C5C"/>
-          <w:sz w:val="18"/>
-          <w:szCs w:val="18"/>
-        </w:rPr>
-      </w:pPr>
-      <w:r>
-        <w:rPr>
-          <w:rFonts w:ascii="Consolas" w:eastAsia="宋体" w:hAnsi="Consolas" w:cs="宋体"/>
-          <w:color w:val="000000"/>
-          <w:sz w:val="18"/>
-          <w:szCs w:val="18"/>
-          <w:bdr w:val="none" w:sz="0" w:space="0" w:color="auto" w:frame="1"/>
-        </w:rPr>
-        <w:t>    server: https://192.168.0.110:6443  </w:t>
-      </w:r>
-    </w:p>
-    <w:p>
-      <w:pPr>
-        <w:numPr>
-          <w:ilvl w:val="0"/>
-          <w:numId w:val="33"/>
-        </w:numPr>
-        <w:pBdr>
-          <w:left w:val="single" w:sz="18" w:space="0" w:color="6CE26C"/>
-        </w:pBdr>
-        <w:shd w:val="clear" w:color="auto" w:fill="F8F8F8"/>
-        <w:suppressAutoHyphens w:val="0"/>
-        <w:spacing w:beforeAutospacing="1" w:afterAutospacing="1" w:line="210" w:lineRule="atLeast"/>
-        <w:rPr>
-          <w:rFonts w:ascii="Consolas" w:eastAsia="宋体" w:hAnsi="Consolas" w:cs="宋体"/>
-          <w:color w:val="5C5C5C"/>
-          <w:sz w:val="18"/>
-          <w:szCs w:val="18"/>
-        </w:rPr>
-      </w:pPr>
-      <w:r>
-        <w:rPr>
-          <w:rFonts w:ascii="Consolas" w:eastAsia="宋体" w:hAnsi="Consolas" w:cs="宋体"/>
-          <w:color w:val="000000"/>
-          <w:sz w:val="18"/>
-          <w:szCs w:val="18"/>
-          <w:bdr w:val="none" w:sz="0" w:space="0" w:color="auto" w:frame="1"/>
-        </w:rPr>
-        <w:t>  name: kubernetes  </w:t>
-      </w:r>
-    </w:p>
-    <w:p>
-      <w:pPr>
-        <w:numPr>
-          <w:ilvl w:val="0"/>
-          <w:numId w:val="33"/>
-        </w:numPr>
-        <w:pBdr>
-          <w:left w:val="single" w:sz="18" w:space="0" w:color="6CE26C"/>
-        </w:pBdr>
-        <w:shd w:val="clear" w:color="auto" w:fill="FFFFFF"/>
-        <w:suppressAutoHyphens w:val="0"/>
-        <w:spacing w:beforeAutospacing="1" w:afterAutospacing="1" w:line="210" w:lineRule="atLeast"/>
-        <w:rPr>
-          <w:rFonts w:ascii="Consolas" w:eastAsia="宋体" w:hAnsi="Consolas" w:cs="宋体"/>
-          <w:color w:val="5C5C5C"/>
-          <w:sz w:val="18"/>
-          <w:szCs w:val="18"/>
-        </w:rPr>
-      </w:pPr>
-      <w:r>
-        <w:rPr>
-          <w:rFonts w:ascii="Consolas" w:eastAsia="宋体" w:hAnsi="Consolas" w:cs="宋体"/>
-          <w:color w:val="000000"/>
-          <w:sz w:val="18"/>
-          <w:szCs w:val="18"/>
-          <w:bdr w:val="none" w:sz="0" w:space="0" w:color="auto" w:frame="1"/>
-        </w:rPr>
-        <w:t>contexts:  </w:t>
-      </w:r>
-    </w:p>
-    <w:p>
-      <w:pPr>
-        <w:numPr>
-          <w:ilvl w:val="0"/>
-          <w:numId w:val="33"/>
-        </w:numPr>
-        <w:pBdr>
-          <w:left w:val="single" w:sz="18" w:space="0" w:color="6CE26C"/>
-        </w:pBdr>
-        <w:shd w:val="clear" w:color="auto" w:fill="F8F8F8"/>
-        <w:suppressAutoHyphens w:val="0"/>
-        <w:spacing w:beforeAutospacing="1" w:afterAutospacing="1" w:line="210" w:lineRule="atLeast"/>
-        <w:rPr>
-          <w:rFonts w:ascii="Consolas" w:eastAsia="宋体" w:hAnsi="Consolas" w:cs="宋体"/>
-          <w:color w:val="5C5C5C"/>
-          <w:sz w:val="18"/>
-          <w:szCs w:val="18"/>
-        </w:rPr>
-      </w:pPr>
-      <w:r>
-        <w:rPr>
-          <w:rFonts w:ascii="Consolas" w:eastAsia="宋体" w:hAnsi="Consolas" w:cs="宋体"/>
-          <w:color w:val="000000"/>
-          <w:sz w:val="18"/>
-          <w:szCs w:val="18"/>
-          <w:bdr w:val="none" w:sz="0" w:space="0" w:color="auto" w:frame="1"/>
-        </w:rPr>
-        <w:t>- context:  </w:t>
-      </w:r>
-    </w:p>
-    <w:p>
-      <w:pPr>
-        <w:numPr>
-          <w:ilvl w:val="0"/>
-          <w:numId w:val="33"/>
-        </w:numPr>
-        <w:pBdr>
-          <w:left w:val="single" w:sz="18" w:space="0" w:color="6CE26C"/>
-        </w:pBdr>
-        <w:shd w:val="clear" w:color="auto" w:fill="FFFFFF"/>
-        <w:suppressAutoHyphens w:val="0"/>
-        <w:spacing w:beforeAutospacing="1" w:afterAutospacing="1" w:line="210" w:lineRule="atLeast"/>
-        <w:rPr>
-          <w:rFonts w:ascii="Consolas" w:eastAsia="宋体" w:hAnsi="Consolas" w:cs="宋体"/>
-          <w:color w:val="5C5C5C"/>
-          <w:sz w:val="18"/>
-          <w:szCs w:val="18"/>
-        </w:rPr>
-      </w:pPr>
-      <w:r>
-        <w:rPr>
-          <w:rFonts w:ascii="Consolas" w:eastAsia="宋体" w:hAnsi="Consolas" w:cs="宋体"/>
-          <w:color w:val="000000"/>
-          <w:sz w:val="18"/>
-          <w:szCs w:val="18"/>
-          <w:bdr w:val="none" w:sz="0" w:space="0" w:color="auto" w:frame="1"/>
-        </w:rPr>
-        <w:t>    cluster: kubernetes  </w:t>
-      </w:r>
-    </w:p>
-    <w:p>
-      <w:pPr>
-        <w:numPr>
-          <w:ilvl w:val="0"/>
-          <w:numId w:val="33"/>
-        </w:numPr>
-        <w:pBdr>
-          <w:left w:val="single" w:sz="18" w:space="0" w:color="6CE26C"/>
-        </w:pBdr>
-        <w:shd w:val="clear" w:color="auto" w:fill="F8F8F8"/>
-        <w:suppressAutoHyphens w:val="0"/>
-        <w:spacing w:beforeAutospacing="1" w:afterAutospacing="1" w:line="210" w:lineRule="atLeast"/>
-        <w:rPr>
-          <w:rFonts w:ascii="Consolas" w:eastAsia="宋体" w:hAnsi="Consolas" w:cs="宋体"/>
-          <w:color w:val="5C5C5C"/>
-          <w:sz w:val="18"/>
-          <w:szCs w:val="18"/>
-        </w:rPr>
-      </w:pPr>
-      <w:r>
-        <w:rPr>
-          <w:rFonts w:ascii="Consolas" w:eastAsia="宋体" w:hAnsi="Consolas" w:cs="宋体"/>
-          <w:color w:val="000000"/>
-          <w:sz w:val="18"/>
-          <w:szCs w:val="18"/>
-          <w:bdr w:val="none" w:sz="0" w:space="0" w:color="auto" w:frame="1"/>
-        </w:rPr>
-        <w:t>    user: kubelet-bootstrap  </w:t>
-      </w:r>
-    </w:p>
-    <w:p>
-      <w:pPr>
-        <w:numPr>
-          <w:ilvl w:val="0"/>
-          <w:numId w:val="33"/>
-        </w:numPr>
-        <w:pBdr>
-          <w:left w:val="single" w:sz="18" w:space="0" w:color="6CE26C"/>
-        </w:pBdr>
-        <w:shd w:val="clear" w:color="auto" w:fill="FFFFFF"/>
-        <w:suppressAutoHyphens w:val="0"/>
-        <w:spacing w:beforeAutospacing="1" w:afterAutospacing="1" w:line="210" w:lineRule="atLeast"/>
-        <w:rPr>
-          <w:rFonts w:ascii="Consolas" w:eastAsia="宋体" w:hAnsi="Consolas" w:cs="宋体"/>
-          <w:color w:val="5C5C5C"/>
-          <w:sz w:val="18"/>
-          <w:szCs w:val="18"/>
-        </w:rPr>
-      </w:pPr>
-      <w:r>
-        <w:rPr>
-          <w:rFonts w:ascii="Consolas" w:eastAsia="宋体" w:hAnsi="Consolas" w:cs="宋体"/>
-          <w:color w:val="000000"/>
-          <w:sz w:val="18"/>
-          <w:szCs w:val="18"/>
-          <w:bdr w:val="none" w:sz="0" w:space="0" w:color="auto" w:frame="1"/>
-        </w:rPr>
-        <w:t>  name: default  </w:t>
-      </w:r>
-    </w:p>
-    <w:p>
-      <w:pPr>
-        <w:numPr>
-          <w:ilvl w:val="0"/>
-          <w:numId w:val="33"/>
-        </w:numPr>
-        <w:pBdr>
-          <w:left w:val="single" w:sz="18" w:space="0" w:color="6CE26C"/>
-        </w:pBdr>
-        <w:shd w:val="clear" w:color="auto" w:fill="F8F8F8"/>
-        <w:suppressAutoHyphens w:val="0"/>
-        <w:spacing w:beforeAutospacing="1" w:afterAutospacing="1" w:line="210" w:lineRule="atLeast"/>
-        <w:rPr>
-          <w:rFonts w:ascii="Consolas" w:eastAsia="宋体" w:hAnsi="Consolas" w:cs="宋体"/>
-          <w:color w:val="5C5C5C"/>
-          <w:sz w:val="18"/>
-          <w:szCs w:val="18"/>
-        </w:rPr>
-      </w:pPr>
-      <w:r>
-        <w:rPr>
-          <w:rFonts w:ascii="Consolas" w:eastAsia="宋体" w:hAnsi="Consolas" w:cs="宋体"/>
-          <w:color w:val="000000"/>
-          <w:sz w:val="18"/>
-          <w:szCs w:val="18"/>
-          <w:bdr w:val="none" w:sz="0" w:space="0" w:color="auto" w:frame="1"/>
-        </w:rPr>
-        <w:t>current-context: default  </w:t>
-      </w:r>
-    </w:p>
-    <w:p>
-      <w:pPr>
-        <w:numPr>
-          <w:ilvl w:val="0"/>
-          <w:numId w:val="33"/>
-        </w:numPr>
-        <w:pBdr>
-          <w:left w:val="single" w:sz="18" w:space="0" w:color="6CE26C"/>
-        </w:pBdr>
-        <w:shd w:val="clear" w:color="auto" w:fill="FFFFFF"/>
-        <w:suppressAutoHyphens w:val="0"/>
-        <w:spacing w:beforeAutospacing="1" w:afterAutospacing="1" w:line="210" w:lineRule="atLeast"/>
-        <w:rPr>
-          <w:rFonts w:ascii="Consolas" w:eastAsia="宋体" w:hAnsi="Consolas" w:cs="宋体"/>
-          <w:color w:val="5C5C5C"/>
-          <w:sz w:val="18"/>
-          <w:szCs w:val="18"/>
-        </w:rPr>
-      </w:pPr>
-      <w:r>
-        <w:rPr>
-          <w:rFonts w:ascii="Consolas" w:eastAsia="宋体" w:hAnsi="Consolas" w:cs="宋体"/>
-          <w:color w:val="000000"/>
-          <w:sz w:val="18"/>
-          <w:szCs w:val="18"/>
-          <w:bdr w:val="none" w:sz="0" w:space="0" w:color="auto" w:frame="1"/>
-        </w:rPr>
-        <w:t>kind: Config  </w:t>
-      </w:r>
-    </w:p>
-    <w:p>
-      <w:pPr>
-        <w:numPr>
-          <w:ilvl w:val="0"/>
-          <w:numId w:val="33"/>
-        </w:numPr>
-        <w:pBdr>
-          <w:left w:val="single" w:sz="18" w:space="0" w:color="6CE26C"/>
-        </w:pBdr>
-        <w:shd w:val="clear" w:color="auto" w:fill="F8F8F8"/>
-        <w:suppressAutoHyphens w:val="0"/>
-        <w:spacing w:beforeAutospacing="1" w:afterAutospacing="1" w:line="210" w:lineRule="atLeast"/>
-        <w:rPr>
-          <w:rFonts w:ascii="Consolas" w:eastAsia="宋体" w:hAnsi="Consolas" w:cs="宋体"/>
-          <w:color w:val="5C5C5C"/>
-          <w:sz w:val="18"/>
-          <w:szCs w:val="18"/>
-        </w:rPr>
-      </w:pPr>
-      <w:r>
-        <w:rPr>
-          <w:rFonts w:ascii="Consolas" w:eastAsia="宋体" w:hAnsi="Consolas" w:cs="宋体"/>
-          <w:color w:val="000000"/>
-          <w:sz w:val="18"/>
-          <w:szCs w:val="18"/>
-          <w:bdr w:val="none" w:sz="0" w:space="0" w:color="auto" w:frame="1"/>
-        </w:rPr>
-        <w:t>preferences: {}  </w:t>
-      </w:r>
-    </w:p>
-    <w:p>
-      <w:pPr>
-        <w:numPr>
-          <w:ilvl w:val="0"/>
-          <w:numId w:val="33"/>
-        </w:numPr>
-        <w:pBdr>
-          <w:left w:val="single" w:sz="18" w:space="0" w:color="6CE26C"/>
-        </w:pBdr>
-        <w:shd w:val="clear" w:color="auto" w:fill="FFFFFF"/>
-        <w:suppressAutoHyphens w:val="0"/>
-        <w:spacing w:beforeAutospacing="1" w:afterAutospacing="1" w:line="210" w:lineRule="atLeast"/>
-        <w:rPr>
-          <w:rFonts w:ascii="Consolas" w:eastAsia="宋体" w:hAnsi="Consolas" w:cs="宋体"/>
-          <w:color w:val="5C5C5C"/>
-          <w:sz w:val="18"/>
-          <w:szCs w:val="18"/>
-        </w:rPr>
-      </w:pPr>
-      <w:r>
-        <w:rPr>
-          <w:rFonts w:ascii="Consolas" w:eastAsia="宋体" w:hAnsi="Consolas" w:cs="宋体"/>
-          <w:color w:val="000000"/>
-          <w:sz w:val="18"/>
-          <w:szCs w:val="18"/>
-          <w:bdr w:val="none" w:sz="0" w:space="0" w:color="auto" w:frame="1"/>
-        </w:rPr>
-        <w:lastRenderedPageBreak/>
-        <w:t>users:  </w:t>
-      </w:r>
-    </w:p>
-    <w:p>
-      <w:pPr>
-        <w:numPr>
-          <w:ilvl w:val="0"/>
-          <w:numId w:val="33"/>
-        </w:numPr>
-        <w:pBdr>
-          <w:left w:val="single" w:sz="18" w:space="0" w:color="6CE26C"/>
-        </w:pBdr>
-        <w:shd w:val="clear" w:color="auto" w:fill="F8F8F8"/>
-        <w:suppressAutoHyphens w:val="0"/>
-        <w:spacing w:beforeAutospacing="1" w:afterAutospacing="1" w:line="210" w:lineRule="atLeast"/>
-        <w:rPr>
-          <w:rFonts w:ascii="Consolas" w:eastAsia="宋体" w:hAnsi="Consolas" w:cs="宋体"/>
-          <w:color w:val="5C5C5C"/>
-          <w:sz w:val="18"/>
-          <w:szCs w:val="18"/>
-        </w:rPr>
-      </w:pPr>
-      <w:r>
-        <w:rPr>
-          <w:rFonts w:ascii="Consolas" w:eastAsia="宋体" w:hAnsi="Consolas" w:cs="宋体"/>
-          <w:color w:val="000000"/>
-          <w:sz w:val="18"/>
-          <w:szCs w:val="18"/>
-          <w:bdr w:val="none" w:sz="0" w:space="0" w:color="auto" w:frame="1"/>
-        </w:rPr>
-        <w:t>- name: kubelet-bootstrap  </w:t>
-      </w:r>
-    </w:p>
-    <w:p>
-      <w:pPr>
-        <w:numPr>
-          <w:ilvl w:val="0"/>
-          <w:numId w:val="33"/>
-        </w:numPr>
-        <w:pBdr>
-          <w:left w:val="single" w:sz="18" w:space="0" w:color="6CE26C"/>
-        </w:pBdr>
-        <w:shd w:val="clear" w:color="auto" w:fill="FFFFFF"/>
-        <w:suppressAutoHyphens w:val="0"/>
-        <w:spacing w:beforeAutospacing="1" w:afterAutospacing="1" w:line="210" w:lineRule="atLeast"/>
-        <w:rPr>
-          <w:rFonts w:ascii="Consolas" w:eastAsia="宋体" w:hAnsi="Consolas" w:cs="宋体"/>
-          <w:color w:val="5C5C5C"/>
-          <w:sz w:val="18"/>
-          <w:szCs w:val="18"/>
-        </w:rPr>
-      </w:pPr>
-      <w:r>
-        <w:rPr>
-          <w:rFonts w:ascii="Consolas" w:eastAsia="宋体" w:hAnsi="Consolas" w:cs="宋体"/>
-          <w:color w:val="000000"/>
-          <w:sz w:val="18"/>
-          <w:szCs w:val="18"/>
-          <w:bdr w:val="none" w:sz="0" w:space="0" w:color="auto" w:frame="1"/>
-        </w:rPr>
-        <w:t>  user:  </w:t>
-      </w:r>
-    </w:p>
-    <w:p>
-      <w:pPr>
-        <w:numPr>
-          <w:ilvl w:val="0"/>
-          <w:numId w:val="33"/>
-        </w:numPr>
-        <w:pBdr>
-          <w:left w:val="single" w:sz="18" w:space="0" w:color="6CE26C"/>
-        </w:pBdr>
-        <w:shd w:val="clear" w:color="auto" w:fill="F8F8F8"/>
-        <w:suppressAutoHyphens w:val="0"/>
-        <w:spacing w:beforeAutospacing="1" w:afterAutospacing="1" w:line="210" w:lineRule="atLeast"/>
-        <w:rPr>
-          <w:rFonts w:ascii="Consolas" w:eastAsia="宋体" w:hAnsi="Consolas" w:cs="宋体"/>
-          <w:color w:val="5C5C5C"/>
-          <w:sz w:val="18"/>
-          <w:szCs w:val="18"/>
-        </w:rPr>
-      </w:pPr>
-      <w:r>
-        <w:rPr>
-          <w:rFonts w:ascii="Consolas" w:eastAsia="宋体" w:hAnsi="Consolas" w:cs="宋体"/>
-          <w:color w:val="000000"/>
-          <w:sz w:val="18"/>
-          <w:szCs w:val="18"/>
-          <w:bdr w:val="none" w:sz="0" w:space="0" w:color="auto" w:frame="1"/>
-        </w:rPr>
-        <w:t>    token: 5123398c0116eb8617398e4c38c3be  </w:t>
-      </w:r>
-    </w:p>
-    <w:p>
-      <w:pPr>
-        <w:rPr>
-          <w:rFonts w:eastAsiaTheme="minorEastAsia"/>
-        </w:rPr>
-      </w:pPr>
-    </w:p>
-    <w:p>
-      <w:pPr>
-        <w:rPr>
-          <w:rFonts w:eastAsiaTheme="minorEastAsia"/>
-        </w:rPr>
-      </w:pPr>
-      <w:r>
-        <w:rPr>
-          <w:rFonts w:ascii="Arial" w:eastAsiaTheme="minorEastAsia" w:hAnsi="Arial" w:cs="Arial"/>
-        </w:rPr>
-        <w:t>certificate-authority-data</w:t>
-      </w:r>
-      <w:r>
-        <w:rPr>
-          <w:rFonts w:eastAsiaTheme="minorEastAsia"/>
-        </w:rPr>
-        <w:t xml:space="preserve"> </w:t>
-      </w:r>
-      <w:r>
-        <w:rPr>
-          <w:rFonts w:eastAsiaTheme="minorEastAsia"/>
-        </w:rPr>
-        <w:t>是</w:t>
-      </w:r>
-      <w:r>
-        <w:rPr>
-          <w:rFonts w:eastAsiaTheme="minorEastAsia"/>
-        </w:rPr>
-        <w:t xml:space="preserve"> ca.pem </w:t>
-      </w:r>
-      <w:r>
-        <w:rPr>
-          <w:rFonts w:eastAsiaTheme="minorEastAsia"/>
-        </w:rPr>
-        <w:t>的</w:t>
-      </w:r>
-      <w:r>
-        <w:rPr>
-          <w:rFonts w:eastAsiaTheme="minorEastAsia"/>
-        </w:rPr>
-        <w:t>base64</w:t>
-      </w:r>
-      <w:r>
-        <w:rPr>
-          <w:rFonts w:eastAsiaTheme="minorEastAsia"/>
-        </w:rPr>
-        <w:t>加密的内容</w:t>
-      </w:r>
-    </w:p>
-    <w:p>
-      <w:pPr>
-        <w:rPr>
-          <w:rFonts w:ascii="Arial" w:eastAsiaTheme="minorEastAsia" w:hAnsi="Arial" w:cs="Arial"/>
-        </w:rPr>
-      </w:pPr>
-      <w:r>
-        <w:rPr>
-          <w:rFonts w:ascii="Arial" w:eastAsiaTheme="minorEastAsia" w:hAnsi="Arial" w:cs="Arial"/>
-        </w:rPr>
-        <w:t>client-key-data:</w:t>
-      </w:r>
-    </w:p>
-    <w:p>
-      <w:pPr>
-        <w:rPr>
-          <w:rFonts w:eastAsiaTheme="minorEastAsia"/>
-        </w:rPr>
-      </w:pPr>
-    </w:p>
-    <w:p>
-      <w:pPr>
-        <w:rPr>
-          <w:rFonts w:ascii="Arial" w:eastAsiaTheme="minorEastAsia" w:hAnsi="Arial" w:cs="Arial"/>
-        </w:rPr>
-      </w:pPr>
-      <w:r>
-        <w:rPr>
-          <w:rFonts w:ascii="Arial" w:eastAsiaTheme="minorEastAsia" w:hAnsi="Arial" w:cs="Arial"/>
-        </w:rPr>
-        <w:t>kubectl config get-contexts</w:t>
-      </w:r>
-    </w:p>
-    <w:p>
-      <w:pPr>
-        <w:rPr>
-          <w:rFonts w:eastAsiaTheme="minorEastAsia"/>
-        </w:rPr>
-      </w:pPr>
-    </w:p>
-    <w:p>
-      <w:pPr>
-        <w:rPr>
-          <w:rFonts w:eastAsiaTheme="minorEastAsia"/>
-        </w:rPr>
-      </w:pPr>
-    </w:p>
-    <w:p>
-      <w:pPr>
-        <w:rPr>
-          <w:rFonts w:eastAsiaTheme="minorEastAsia"/>
-        </w:rPr>
-      </w:pPr>
-    </w:p>
-    <w:p>
-      <w:pPr>
-        <w:pStyle w:val="a8"/>
-        <w:spacing w:before="156"/>
-      </w:pPr>
-      <w:r>
-        <w:rPr>
-          <w:rFonts w:hint="eastAsia"/>
-        </w:rPr>
-        <w:t>get</w:t>
-      </w:r>
-    </w:p>
-    <w:p>
-      <w:pPr>
-        <w:rPr>
-          <w:rFonts w:eastAsiaTheme="minorEastAsia"/>
-        </w:rPr>
-      </w:pPr>
-      <w:r>
-        <w:rPr>
-          <w:rFonts w:eastAsiaTheme="minorEastAsia"/>
-        </w:rPr>
-        <w:t>-o</w:t>
-      </w:r>
-      <w:r>
-        <w:rPr>
-          <w:rFonts w:eastAsiaTheme="minorEastAsia"/>
-        </w:rPr>
-        <w:t>/output=json/yaml/</w:t>
-      </w:r>
-      <w:r>
-        <w:rPr>
-          <w:rFonts w:eastAsiaTheme="minorEastAsia"/>
-        </w:rPr>
-        <w:t>wide|</w:t>
-      </w:r>
-    </w:p>
-    <w:p>
-      <w:pPr>
-        <w:pStyle w:val="5"/>
-      </w:pPr>
-      <w:r>
-        <w:rPr>
-          <w:rFonts w:ascii="微软雅黑" w:eastAsia="微软雅黑" w:hAnsi="微软雅黑" w:cs="微软雅黑" w:hint="eastAsia"/>
-        </w:rPr>
-        <w:t>管理</w:t>
-      </w:r>
-      <w:r>
-        <w:t>pods</w:t>
-      </w:r>
-    </w:p>
-    <w:p>
-      <w:pPr>
-        <w:pStyle w:val="a8"/>
-        <w:spacing w:before="156"/>
-      </w:pPr>
-      <w:r>
-        <w:rPr>
-          <w:rFonts w:hint="eastAsia"/>
-        </w:rPr>
-        <w:t>查看</w:t>
-      </w:r>
-      <w:r>
-        <w:rPr>
-          <w:rFonts w:hint="eastAsia"/>
-        </w:rPr>
-        <w:t>pod</w:t>
-      </w:r>
-    </w:p>
-    <w:p>
-      <w:pPr>
-        <w:rPr>
-          <w:rFonts w:ascii="Arial" w:eastAsiaTheme="minorEastAsia" w:hAnsi="Arial" w:cs="Arial"/>
-        </w:rPr>
-      </w:pPr>
-      <w:r>
-        <w:rPr>
-          <w:rFonts w:ascii="Arial" w:eastAsiaTheme="minorEastAsia" w:hAnsi="Arial" w:cs="Arial"/>
-        </w:rPr>
-        <w:t>kubectl get pods [--all-namespaces]</w:t>
-      </w:r>
-    </w:p>
-    <w:p>
-      <w:pPr>
-        <w:rPr>
-          <w:rFonts w:eastAsiaTheme="minorEastAsia"/>
-        </w:rPr>
-      </w:pPr>
-      <w:r>
-        <w:rPr>
-          <w:noProof/>
-        </w:rPr>
-        <w:drawing>
-          <wp:inline distT="0" distB="0" distL="0" distR="0" wp14:anchorId="41E460DE" wp14:editId="716504A1">
-            <wp:extent cx="5274310" cy="713105"/>
-            <wp:effectExtent l="0" t="0" r="2540" b="0"/>
-            <wp:docPr id="20" name="图片 20"/>
-            <wp:cNvGraphicFramePr>
-              <a:graphicFrameLocks xmlns:a="http://schemas.openxmlformats.org/drawingml/2006/main" noChangeAspect="1"/>
-            </wp:cNvGraphicFramePr>
-            <a:graphic xmlns:a="http://schemas.openxmlformats.org/drawingml/2006/main">
-              <a:graphicData uri="http://schemas.openxmlformats.org/drawingml/2006/picture">
-                <pic:pic xmlns:pic="http://schemas.openxmlformats.org/drawingml/2006/picture">
-                  <pic:nvPicPr>
-                    <pic:cNvPr id="1" name=""/>
-                    <pic:cNvPicPr/>
-                  </pic:nvPicPr>
-                  <pic:blipFill>
-                    <a:blip r:embed="rId54"/>
-                    <a:stretch>
-                      <a:fillRect/>
-                    </a:stretch>
-                  </pic:blipFill>
-                  <pic:spPr>
-                    <a:xfrm>
-                      <a:off x="0" y="0"/>
-                      <a:ext cx="5274310" cy="713105"/>
-                    </a:xfrm>
-                    <a:prstGeom prst="rect">
-                      <a:avLst/>
-                    </a:prstGeom>
-                  </pic:spPr>
-                </pic:pic>
-              </a:graphicData>
-            </a:graphic>
-          </wp:inline>
-        </w:drawing>
-      </w:r>
-    </w:p>
-    <w:p>
-      <w:pPr>
-        <w:rPr>
-          <w:rFonts w:ascii="Arial" w:eastAsiaTheme="minorEastAsia" w:hAnsi="Arial" w:cs="Arial"/>
-        </w:rPr>
-      </w:pPr>
-      <w:r>
-        <w:rPr>
-          <w:rFonts w:ascii="Arial" w:eastAsiaTheme="minorEastAsia" w:hAnsi="Arial" w:cs="Arial" w:hint="eastAsia"/>
-        </w:rPr>
-        <w:t>删除：</w:t>
-      </w:r>
-      <w:r>
-        <w:rPr>
-          <w:rFonts w:ascii="Arial" w:eastAsiaTheme="minorEastAsia" w:hAnsi="Arial" w:cs="Arial"/>
-        </w:rPr>
-        <w:t>kubectl delete pods [pod-name]</w:t>
-      </w:r>
-    </w:p>
-    <w:p>
-      <w:pPr>
-        <w:rPr>
-          <w:rFonts w:ascii="Arial" w:eastAsiaTheme="minorEastAsia" w:hAnsi="Arial" w:cs="Arial"/>
-        </w:rPr>
-      </w:pPr>
-    </w:p>
-    <w:p>
-      <w:pPr>
-        <w:rPr>
-          <w:rFonts w:ascii="Arial" w:eastAsiaTheme="minorEastAsia" w:hAnsi="Arial" w:cs="Arial"/>
-        </w:rPr>
-      </w:pPr>
-      <w:r>
-        <w:rPr>
-          <w:rFonts w:ascii="Arial" w:eastAsiaTheme="minorEastAsia" w:hAnsi="Arial" w:cs="Arial"/>
-        </w:rPr>
-        <w:t>kubectl describe pod &lt;pod-name&gt;</w:t>
-      </w:r>
-    </w:p>
-    <w:p>
-      <w:pPr>
-        <w:rPr>
-          <w:rFonts w:ascii="Arial" w:eastAsiaTheme="minorEastAsia" w:hAnsi="Arial" w:cs="Arial"/>
-        </w:rPr>
-      </w:pPr>
-    </w:p>
-    <w:p>
-      <w:pPr>
-        <w:pStyle w:val="a8"/>
-        <w:spacing w:before="156"/>
-      </w:pPr>
-      <w:r>
-        <w:rPr>
-          <w:rFonts w:hint="eastAsia"/>
-        </w:rPr>
-        <w:t>创建</w:t>
-      </w:r>
-      <w:r>
-        <w:rPr>
-          <w:rFonts w:hint="eastAsia"/>
-        </w:rPr>
-        <w:t>pod</w:t>
-      </w:r>
-    </w:p>
-    <w:p>
-      <w:pPr>
-        <w:rPr>
-          <w:rFonts w:ascii="Arial" w:eastAsiaTheme="minorEastAsia" w:hAnsi="Arial" w:cs="Arial"/>
-        </w:rPr>
-      </w:pPr>
-      <w:r>
-        <w:rPr>
-          <w:rFonts w:ascii="Arial" w:eastAsiaTheme="minorEastAsia" w:hAnsi="Arial" w:cs="Arial"/>
-        </w:rPr>
-        <w:t>k</w:t>
-      </w:r>
-      <w:r>
-        <w:rPr>
-          <w:rFonts w:ascii="Arial" w:eastAsiaTheme="minorEastAsia" w:hAnsi="Arial" w:cs="Arial" w:hint="eastAsia"/>
-        </w:rPr>
-        <w:t xml:space="preserve">ubectl </w:t>
-      </w:r>
-      <w:r>
-        <w:rPr>
-          <w:rFonts w:ascii="Arial" w:eastAsiaTheme="minorEastAsia" w:hAnsi="Arial" w:cs="Arial"/>
-        </w:rPr>
-        <w:t xml:space="preserve">run &lt;pod-nane&gt; </w:t>
-      </w:r>
-      <w:r>
-        <w:rPr>
-          <w:rFonts w:ascii="Arial" w:eastAsiaTheme="minorEastAsia" w:hAnsi="Arial" w:cs="Arial"/>
-        </w:rPr>
-        <w:t>--image=</w:t>
-      </w:r>
-      <w:r>
-        <w:rPr>
-          <w:rFonts w:ascii="Arial" w:eastAsiaTheme="minorEastAsia" w:hAnsi="Arial" w:cs="Arial"/>
-        </w:rPr>
-        <w:t>IMAGE [--port=port]</w:t>
-      </w:r>
-      <w:r>
-        <w:t xml:space="preserve"> </w:t>
-      </w:r>
-      <w:r>
-        <w:rPr>
-          <w:rFonts w:ascii="Arial" w:eastAsiaTheme="minorEastAsia" w:hAnsi="Arial" w:cs="Arial"/>
-        </w:rPr>
-        <w:t>[--replicas=</w:t>
-      </w:r>
-      <w:r>
-        <w:rPr>
-          <w:rFonts w:ascii="Arial" w:eastAsiaTheme="minorEastAsia" w:hAnsi="Arial" w:cs="Arial"/>
-        </w:rPr>
-        <w:t>NUM</w:t>
-      </w:r>
-      <w:r>
-        <w:rPr>
-          <w:rFonts w:ascii="Arial" w:eastAsiaTheme="minorEastAsia" w:hAnsi="Arial" w:cs="Arial"/>
-        </w:rPr>
-        <w:t>]</w:t>
-      </w:r>
-    </w:p>
-    <w:p>
-      <w:pPr>
-        <w:rPr>
-          <w:rFonts w:ascii="Arial" w:eastAsiaTheme="minorEastAsia" w:hAnsi="Arial" w:cs="Arial"/>
-        </w:rPr>
-      </w:pPr>
-      <w:r>
-        <w:rPr>
-          <w:rFonts w:ascii="Arial" w:eastAsiaTheme="minorEastAsia" w:hAnsi="Arial" w:cs="Arial"/>
-        </w:rPr>
-        <w:t>--</w:t>
-      </w:r>
-      <w:r>
-        <w:rPr>
-          <w:rFonts w:ascii="Arial" w:eastAsiaTheme="minorEastAsia" w:hAnsi="Arial" w:cs="Arial"/>
-        </w:rPr>
-        <w:t>replicas</w:t>
-      </w:r>
-      <w:r>
-        <w:rPr>
-          <w:rFonts w:ascii="Arial" w:eastAsiaTheme="minorEastAsia" w:hAnsi="Arial" w:cs="Arial"/>
-        </w:rPr>
-        <w:t xml:space="preserve"> </w:t>
-      </w:r>
-      <w:r>
-        <w:rPr>
-          <w:rFonts w:ascii="Arial" w:eastAsiaTheme="minorEastAsia" w:hAnsi="Arial" w:cs="Arial" w:hint="eastAsia"/>
-        </w:rPr>
-        <w:t>副本数量</w:t>
-      </w:r>
-    </w:p>
-    <w:p>
-      <w:pPr>
-        <w:tabs>
-          <w:tab w:val="left" w:pos="3504"/>
-        </w:tabs>
-        <w:rPr>
-          <w:rFonts w:ascii="Arial" w:eastAsiaTheme="minorEastAsia" w:hAnsi="Arial" w:cs="Arial"/>
-        </w:rPr>
-      </w:pPr>
-      <w:r>
-        <w:rPr>
-          <w:rFonts w:ascii="Arial" w:eastAsiaTheme="minorEastAsia" w:hAnsi="Arial" w:cs="Arial" w:hint="eastAsia"/>
-        </w:rPr>
-        <w:t>示例：</w:t>
-      </w:r>
-      <w:r>
-        <w:rPr>
-          <w:rFonts w:ascii="Arial" w:eastAsiaTheme="minorEastAsia" w:hAnsi="Arial" w:cs="Arial"/>
-        </w:rPr>
-        <w:tab/>
-      </w:r>
-    </w:p>
-    <w:p>
-      <w:pPr>
-        <w:rPr>
-          <w:rFonts w:ascii="Arial" w:eastAsiaTheme="minorEastAsia" w:hAnsi="Arial" w:cs="Arial"/>
-        </w:rPr>
-      </w:pPr>
-      <w:r>
-        <w:rPr>
-          <w:rFonts w:ascii="Arial" w:eastAsiaTheme="minorEastAsia" w:hAnsi="Arial" w:cs="Arial"/>
-        </w:rPr>
-        <w:t xml:space="preserve">kubectl run </w:t>
-      </w:r>
-      <w:r>
-        <w:rPr>
-          <w:rFonts w:ascii="Arial" w:eastAsiaTheme="minorEastAsia" w:hAnsi="Arial" w:cs="Arial"/>
-        </w:rPr>
-        <w:t>nan-my1 --image=nan/my:v1</w:t>
-      </w:r>
-      <w:r>
-        <w:rPr>
-          <w:rFonts w:ascii="Arial" w:eastAsiaTheme="minorEastAsia" w:hAnsi="Arial" w:cs="Arial"/>
-        </w:rPr>
-        <w:t xml:space="preserve"> --port=8</w:t>
-      </w:r>
-      <w:r>
-        <w:rPr>
-          <w:rFonts w:ascii="Arial" w:eastAsiaTheme="minorEastAsia" w:hAnsi="Arial" w:cs="Arial"/>
-        </w:rPr>
-        <w:t>080</w:t>
-      </w:r>
-    </w:p>
-    <w:p>
-      <w:pPr>
-        <w:rPr>
-          <w:rFonts w:eastAsiaTheme="minorEastAsia"/>
-        </w:rPr>
-      </w:pPr>
-    </w:p>
-    <w:p>
-      <w:pPr>
-        <w:rPr>
-          <w:rFonts w:eastAsiaTheme="minorEastAsia"/>
-          <w:color w:val="808080" w:themeColor="background1" w:themeShade="80"/>
-        </w:rPr>
-      </w:pPr>
-      <w:r>
-        <w:rPr>
-          <w:rFonts w:ascii="Arial" w:eastAsiaTheme="minorEastAsia" w:hAnsi="Arial" w:cs="Arial" w:hint="eastAsia"/>
-          <w:color w:val="808080" w:themeColor="background1" w:themeShade="80"/>
-          <w:szCs w:val="20"/>
-        </w:rPr>
-        <w:t>创建过程：</w:t>
-      </w:r>
-      <w:r>
-        <w:rPr>
-          <w:rFonts w:ascii="Arial" w:eastAsiaTheme="minorEastAsia" w:hAnsi="Arial" w:cs="Arial"/>
-          <w:color w:val="808080" w:themeColor="background1" w:themeShade="80"/>
-          <w:szCs w:val="20"/>
-        </w:rPr>
-        <w:t>kubectl http--&gt; kube-apiserver --&gt;</w:t>
-      </w:r>
-      <w:r>
-        <w:rPr>
-          <w:rFonts w:ascii="Arial" w:hAnsi="Arial" w:cs="Arial"/>
-          <w:color w:val="808080" w:themeColor="background1" w:themeShade="80"/>
-          <w:szCs w:val="20"/>
-          <w:shd w:val="clear" w:color="auto" w:fill="FFFFFF"/>
-        </w:rPr>
-        <w:t xml:space="preserve"> </w:t>
-      </w:r>
-      <w:r>
-        <w:rPr>
-          <w:rFonts w:ascii="Arial" w:eastAsiaTheme="minorEastAsia" w:hAnsi="Arial" w:cs="Arial"/>
-          <w:color w:val="808080" w:themeColor="background1" w:themeShade="80"/>
-          <w:szCs w:val="20"/>
-        </w:rPr>
-        <w:t>deployment</w:t>
-      </w:r>
-      <w:r>
-        <w:rPr>
-          <w:rFonts w:ascii="Arial" w:hAnsi="Arial" w:cs="Arial"/>
-          <w:color w:val="808080" w:themeColor="background1" w:themeShade="80"/>
-          <w:szCs w:val="20"/>
-          <w:shd w:val="clear" w:color="auto" w:fill="FFFFFF"/>
-        </w:rPr>
-        <w:t> </w:t>
-      </w:r>
-      <w:r>
-        <w:rPr>
-          <w:rFonts w:eastAsiaTheme="minorEastAsia"/>
-          <w:color w:val="808080" w:themeColor="background1" w:themeShade="80"/>
-        </w:rPr>
-        <w:t>持久化到</w:t>
-      </w:r>
-      <w:r>
-        <w:rPr>
-          <w:rFonts w:ascii="Arial" w:eastAsiaTheme="minorEastAsia" w:hAnsi="Arial" w:cs="Arial"/>
-          <w:color w:val="808080" w:themeColor="background1" w:themeShade="80"/>
-          <w:szCs w:val="20"/>
-        </w:rPr>
-        <w:t>etcd</w:t>
-      </w:r>
-      <w:r>
-        <w:rPr>
-          <w:rFonts w:eastAsiaTheme="minorEastAsia"/>
-          <w:color w:val="808080" w:themeColor="background1" w:themeShade="80"/>
-        </w:rPr>
-        <w:sym w:font="Wingdings" w:char="F0E0"/>
-      </w:r>
-      <w:r>
-        <w:rPr>
-          <w:color w:val="808080" w:themeColor="background1" w:themeShade="80"/>
-        </w:rPr>
-        <w:t xml:space="preserve"> </w:t>
-      </w:r>
-      <w:r>
-        <w:rPr>
-          <w:rFonts w:eastAsiaTheme="minorEastAsia" w:hint="eastAsia"/>
-          <w:color w:val="808080" w:themeColor="background1" w:themeShade="80"/>
-        </w:rPr>
-        <w:t>创建</w:t>
-      </w:r>
-      <w:r>
-        <w:rPr>
-          <w:rFonts w:ascii="Arial" w:eastAsiaTheme="minorEastAsia" w:hAnsi="Arial" w:cs="Arial"/>
-          <w:color w:val="808080" w:themeColor="background1" w:themeShade="80"/>
-          <w:szCs w:val="20"/>
-        </w:rPr>
-        <w:t>ReplicaSet</w:t>
-      </w:r>
-      <w:r>
-        <w:rPr>
-          <w:rFonts w:eastAsiaTheme="minorEastAsia"/>
-          <w:color w:val="808080" w:themeColor="background1" w:themeShade="80"/>
-        </w:rPr>
-        <w:t>和</w:t>
-      </w:r>
-      <w:r>
-        <w:rPr>
-          <w:rFonts w:ascii="Arial" w:eastAsiaTheme="minorEastAsia" w:hAnsi="Arial" w:cs="Arial"/>
-          <w:color w:val="808080" w:themeColor="background1" w:themeShade="80"/>
-          <w:szCs w:val="20"/>
-        </w:rPr>
-        <w:t>Pod</w:t>
-      </w:r>
-      <w:r>
-        <w:rPr>
-          <w:rFonts w:eastAsiaTheme="minorEastAsia"/>
-          <w:color w:val="808080" w:themeColor="background1" w:themeShade="80"/>
-        </w:rPr>
-        <w:t>，每个</w:t>
-      </w:r>
-      <w:r>
-        <w:rPr>
-          <w:rFonts w:eastAsiaTheme="minorEastAsia"/>
-          <w:color w:val="808080" w:themeColor="background1" w:themeShade="80"/>
-        </w:rPr>
-        <w:t xml:space="preserve"> </w:t>
-      </w:r>
-      <w:r>
-        <w:rPr>
-          <w:rFonts w:ascii="Arial" w:eastAsiaTheme="minorEastAsia" w:hAnsi="Arial" w:cs="Arial"/>
-          <w:color w:val="808080" w:themeColor="background1" w:themeShade="80"/>
-          <w:szCs w:val="20"/>
-        </w:rPr>
-        <w:t>Pod</w:t>
-      </w:r>
-      <w:r>
-        <w:rPr>
-          <w:rFonts w:eastAsiaTheme="minorEastAsia"/>
-          <w:color w:val="808080" w:themeColor="background1" w:themeShade="80"/>
-        </w:rPr>
-        <w:t xml:space="preserve"> </w:t>
-      </w:r>
-      <w:r>
-        <w:rPr>
-          <w:rFonts w:eastAsiaTheme="minorEastAsia"/>
-          <w:color w:val="808080" w:themeColor="background1" w:themeShade="80"/>
-        </w:rPr>
-        <w:t>都被调度到合适的节点</w:t>
-      </w:r>
-      <w:r>
-        <w:rPr>
-          <w:rFonts w:eastAsiaTheme="minorEastAsia"/>
-          <w:color w:val="808080" w:themeColor="background1" w:themeShade="80"/>
-        </w:rPr>
-        <w:t xml:space="preserve"> </w:t>
-      </w:r>
-      <w:r>
-        <w:rPr>
-          <w:rFonts w:eastAsiaTheme="minorEastAsia"/>
-          <w:color w:val="808080" w:themeColor="background1" w:themeShade="80"/>
-        </w:rPr>
-        <w:sym w:font="Wingdings" w:char="F0E0"/>
-      </w:r>
-      <w:r>
-        <w:rPr>
-          <w:color w:val="808080" w:themeColor="background1" w:themeShade="80"/>
-        </w:rPr>
-        <w:t xml:space="preserve"> </w:t>
-      </w:r>
-      <w:r>
-        <w:rPr>
-          <w:rFonts w:ascii="Arial" w:eastAsiaTheme="minorEastAsia" w:hAnsi="Arial" w:cs="Arial"/>
-          <w:color w:val="808080" w:themeColor="background1" w:themeShade="80"/>
-          <w:szCs w:val="20"/>
-        </w:rPr>
-        <w:t>Kubelet</w:t>
-      </w:r>
-      <w:r>
-        <w:rPr>
-          <w:rFonts w:eastAsiaTheme="minorEastAsia" w:hint="eastAsia"/>
-          <w:color w:val="808080" w:themeColor="background1" w:themeShade="80"/>
-        </w:rPr>
-        <w:t>按</w:t>
-      </w:r>
-      <w:r>
-        <w:rPr>
-          <w:rFonts w:ascii="Arial" w:eastAsiaTheme="minorEastAsia" w:hAnsi="Arial" w:cs="Arial"/>
-          <w:color w:val="808080" w:themeColor="background1" w:themeShade="80"/>
-          <w:szCs w:val="20"/>
-        </w:rPr>
-        <w:t>PodSpec</w:t>
-      </w:r>
-      <w:r>
-        <w:rPr>
-          <w:rFonts w:eastAsiaTheme="minorEastAsia" w:hint="eastAsia"/>
-          <w:color w:val="808080" w:themeColor="background1" w:themeShade="80"/>
-        </w:rPr>
-        <w:t>定义</w:t>
-      </w:r>
-      <w:r>
-        <w:rPr>
-          <w:rFonts w:eastAsiaTheme="minorEastAsia"/>
-          <w:color w:val="808080" w:themeColor="background1" w:themeShade="80"/>
-        </w:rPr>
-        <w:t>，</w:t>
-      </w:r>
-      <w:r>
-        <w:rPr>
-          <w:rFonts w:eastAsiaTheme="minorEastAsia" w:hint="eastAsia"/>
-          <w:color w:val="808080" w:themeColor="background1" w:themeShade="80"/>
-        </w:rPr>
-        <w:t>创建并启动容器</w:t>
-      </w:r>
-    </w:p>
-    <w:p>
-      <w:pPr>
-        <w:rPr>
-          <w:rFonts w:eastAsiaTheme="minorEastAsia"/>
-        </w:rPr>
-      </w:pPr>
-    </w:p>
-    <w:p>
-      <w:pPr>
-        <w:rPr>
-          <w:rFonts w:eastAsiaTheme="minorEastAsia"/>
-        </w:rPr>
-      </w:pPr>
-    </w:p>
-    <w:p>
-      <w:pPr>
-        <w:rPr>
-          <w:rFonts w:eastAsiaTheme="minorEastAsia"/>
-        </w:rPr>
-      </w:pPr>
-    </w:p>
-    <w:p>
-      <w:pPr>
-        <w:pStyle w:val="5"/>
-      </w:pPr>
-      <w:r>
-        <w:rPr>
-          <w:rFonts w:eastAsia="宋体" w:cs="宋体" w:hint="eastAsia"/>
-        </w:rPr>
-        <w:t>管理</w:t>
-      </w:r>
-      <w:r>
-        <w:t>Deployment</w:t>
-      </w:r>
-    </w:p>
-    <w:p>
-      <w:pPr>
-        <w:rPr>
-          <w:rFonts w:ascii="Arial" w:eastAsiaTheme="minorEastAsia" w:hAnsi="Arial" w:cs="Arial"/>
-        </w:rPr>
-      </w:pPr>
-      <w:r>
-        <w:rPr>
-          <w:rFonts w:ascii="Arial" w:eastAsiaTheme="minorEastAsia" w:hAnsi="Arial" w:cs="Arial"/>
-        </w:rPr>
-        <w:t xml:space="preserve">kubectl get </w:t>
-      </w:r>
-      <w:r>
-        <w:rPr>
-          <w:rFonts w:ascii="Arial" w:eastAsiaTheme="minorEastAsia" w:hAnsi="Arial" w:cs="Arial"/>
-        </w:rPr>
-        <w:t>deploy</w:t>
-      </w:r>
-      <w:r>
-        <w:rPr>
-          <w:rFonts w:ascii="Arial" w:eastAsiaTheme="minorEastAsia" w:hAnsi="Arial" w:cs="Arial"/>
-        </w:rPr>
-        <w:t>/</w:t>
-      </w:r>
-      <w:r>
-        <w:rPr>
-          <w:rFonts w:ascii="Arial" w:eastAsiaTheme="minorEastAsia" w:hAnsi="Arial" w:cs="Arial"/>
-        </w:rPr>
-        <w:t>deployments [name]</w:t>
-      </w:r>
-    </w:p>
-    <w:p>
-      <w:pPr>
-        <w:rPr>
-          <w:rFonts w:eastAsiaTheme="minorEastAsia"/>
-        </w:rPr>
-      </w:pPr>
-      <w:r>
-        <w:rPr>
-          <w:noProof/>
-        </w:rPr>
-        <w:lastRenderedPageBreak/>
-        <w:drawing>
-          <wp:inline distT="0" distB="0" distL="0" distR="0" wp14:anchorId="4B6F887A" wp14:editId="10D3910E">
-            <wp:extent cx="4709160" cy="579120"/>
-            <wp:effectExtent l="0" t="0" r="0" b="0"/>
-            <wp:docPr id="21" name="图片 21"/>
-            <wp:cNvGraphicFramePr>
-              <a:graphicFrameLocks xmlns:a="http://schemas.openxmlformats.org/drawingml/2006/main" noChangeAspect="1"/>
-            </wp:cNvGraphicFramePr>
-            <a:graphic xmlns:a="http://schemas.openxmlformats.org/drawingml/2006/main">
-              <a:graphicData uri="http://schemas.openxmlformats.org/drawingml/2006/picture">
-                <pic:pic xmlns:pic="http://schemas.openxmlformats.org/drawingml/2006/picture">
-                  <pic:nvPicPr>
-                    <pic:cNvPr id="1" name=""/>
-                    <pic:cNvPicPr/>
-                  </pic:nvPicPr>
-                  <pic:blipFill>
-                    <a:blip r:embed="rId55"/>
-                    <a:stretch>
-                      <a:fillRect/>
-                    </a:stretch>
-                  </pic:blipFill>
-                  <pic:spPr>
-                    <a:xfrm>
-                      <a:off x="0" y="0"/>
-                      <a:ext cx="4709160" cy="579120"/>
-                    </a:xfrm>
-                    <a:prstGeom prst="rect">
-                      <a:avLst/>
-                    </a:prstGeom>
-                  </pic:spPr>
-                </pic:pic>
-              </a:graphicData>
-            </a:graphic>
-          </wp:inline>
-        </w:drawing>
-      </w:r>
-    </w:p>
-    <w:p>
-      <w:pPr>
-        <w:rPr>
-          <w:rFonts w:ascii="Arial" w:eastAsiaTheme="minorEastAsia" w:hAnsi="Arial" w:cs="Arial"/>
-        </w:rPr>
-      </w:pPr>
-      <w:r>
-        <w:rPr>
-          <w:rFonts w:ascii="Arial" w:eastAsiaTheme="minorEastAsia" w:hAnsi="Arial" w:cs="Arial"/>
-        </w:rPr>
-        <w:t>kubectl delete deployments name</w:t>
-      </w:r>
-    </w:p>
-    <w:p>
-      <w:pPr>
-        <w:pStyle w:val="a8"/>
-        <w:spacing w:before="156"/>
-      </w:pPr>
-      <w:r>
-        <w:t>显示</w:t>
-      </w:r>
-      <w:r>
-        <w:t xml:space="preserve"> ReplicaSet </w:t>
-      </w:r>
-      <w:r>
-        <w:t>的信息</w:t>
-      </w:r>
-    </w:p>
-    <w:p>
-      <w:pPr>
-        <w:rPr>
-          <w:rFonts w:ascii="Arial" w:eastAsiaTheme="minorEastAsia" w:hAnsi="Arial" w:cs="Arial"/>
-        </w:rPr>
-      </w:pPr>
-      <w:r>
-        <w:rPr>
-          <w:rFonts w:ascii="Arial" w:eastAsiaTheme="minorEastAsia" w:hAnsi="Arial" w:cs="Arial"/>
-        </w:rPr>
-        <w:t>kubectl get replicasets</w:t>
-      </w:r>
-      <w:r>
-        <w:rPr>
-          <w:rFonts w:ascii="Arial" w:eastAsiaTheme="minorEastAsia" w:hAnsi="Arial" w:cs="Arial"/>
-        </w:rPr>
-        <w:t>/rs</w:t>
-      </w:r>
-    </w:p>
-    <w:p>
-      <w:pPr>
-        <w:rPr>
-          <w:rFonts w:ascii="Arial" w:eastAsiaTheme="minorEastAsia" w:hAnsi="Arial" w:cs="Arial"/>
-        </w:rPr>
-      </w:pPr>
-      <w:r>
-        <w:rPr>
-          <w:rFonts w:ascii="Arial" w:eastAsiaTheme="minorEastAsia" w:hAnsi="Arial" w:cs="Arial"/>
-        </w:rPr>
-        <w:t>kubectl describe replicasets</w:t>
-      </w:r>
-    </w:p>
-    <w:p>
-      <w:pPr>
-        <w:rPr>
-          <w:rFonts w:eastAsiaTheme="minorEastAsia"/>
-        </w:rPr>
-      </w:pPr>
-    </w:p>
-    <w:p>
-      <w:pPr>
-        <w:pStyle w:val="a8"/>
-        <w:spacing w:before="156"/>
-      </w:pPr>
-      <w:r>
-        <w:rPr>
-          <w:rFonts w:hint="eastAsia"/>
-        </w:rPr>
-        <w:t>创建</w:t>
-      </w:r>
-    </w:p>
-    <w:p>
-      <w:pPr>
-        <w:rPr>
-          <w:rFonts w:ascii="Arial" w:eastAsiaTheme="minorEastAsia" w:hAnsi="Arial" w:cs="Arial"/>
-        </w:rPr>
-      </w:pPr>
-      <w:r>
-        <w:rPr>
-          <w:rFonts w:ascii="Arial" w:eastAsiaTheme="minorEastAsia" w:hAnsi="Arial" w:cs="Arial"/>
-        </w:rPr>
-        <w:t>kube</w:t>
-      </w:r>
-      <w:r>
-        <w:rPr>
-          <w:rFonts w:ascii="Arial" w:eastAsiaTheme="minorEastAsia" w:hAnsi="Arial" w:cs="Arial"/>
-        </w:rPr>
-        <w:t>ctl create deployment NAME --image=image [--dry-run]</w:t>
-      </w:r>
-    </w:p>
-    <w:p>
-      <w:pPr>
-        <w:rPr>
-          <w:rFonts w:eastAsiaTheme="minorEastAsia"/>
-        </w:rPr>
-      </w:pPr>
-    </w:p>
-    <w:p>
-      <w:pPr>
-        <w:pStyle w:val="a8"/>
-        <w:spacing w:before="156"/>
-      </w:pPr>
-      <w:r>
-        <w:t>扩容</w:t>
-      </w:r>
-    </w:p>
-    <w:p>
-      <w:pPr>
-        <w:rPr>
-          <w:rFonts w:ascii="Arial" w:eastAsiaTheme="minorEastAsia" w:hAnsi="Arial" w:cs="Arial"/>
-        </w:rPr>
-      </w:pPr>
-      <w:r>
-        <w:rPr>
-          <w:rFonts w:ascii="Arial" w:eastAsiaTheme="minorEastAsia" w:hAnsi="Arial" w:cs="Arial"/>
-        </w:rPr>
-        <w:t>kubectl scale deploymen</w:t>
-      </w:r>
-      <w:r>
-        <w:rPr>
-          <w:rFonts w:ascii="Arial" w:eastAsiaTheme="minorEastAsia" w:hAnsi="Arial" w:cs="Arial"/>
-        </w:rPr>
-        <w:t xml:space="preserve">t </w:t>
-      </w:r>
-      <w:r>
-        <w:rPr>
-          <w:rFonts w:ascii="Arial" w:eastAsiaTheme="minorEastAsia" w:hAnsi="Arial" w:cs="Arial"/>
-        </w:rPr>
-        <w:t>nan-my1</w:t>
-      </w:r>
-      <w:r>
-        <w:rPr>
-          <w:rFonts w:ascii="Arial" w:eastAsiaTheme="minorEastAsia" w:hAnsi="Arial" w:cs="Arial"/>
-        </w:rPr>
-        <w:t xml:space="preserve"> --replicas 2</w:t>
-      </w:r>
-    </w:p>
-    <w:p>
-      <w:pPr>
-        <w:pStyle w:val="a8"/>
-        <w:spacing w:before="156"/>
-      </w:pPr>
-      <w:r>
-        <w:t>更新镜像</w:t>
-      </w:r>
-    </w:p>
-    <w:p>
-      <w:pPr>
-        <w:rPr>
-          <w:rFonts w:ascii="Arial" w:eastAsiaTheme="minorEastAsia" w:hAnsi="Arial" w:cs="Arial"/>
-        </w:rPr>
-      </w:pPr>
-      <w:r>
-        <w:rPr>
-          <w:rFonts w:ascii="Arial" w:eastAsiaTheme="minorEastAsia" w:hAnsi="Arial" w:cs="Arial"/>
-        </w:rPr>
-        <w:t>kubectl set image deployment/nginx-deployment nginx=nginx:1.9.1</w:t>
-      </w:r>
-    </w:p>
-    <w:p>
-      <w:pPr>
-        <w:pStyle w:val="a8"/>
-        <w:spacing w:before="156"/>
-      </w:pPr>
-      <w:r>
-        <w:t>回滚</w:t>
-      </w:r>
-    </w:p>
-    <w:p>
-      <w:pPr>
-        <w:rPr>
-          <w:rFonts w:ascii="Arial" w:eastAsiaTheme="minorEastAsia" w:hAnsi="Arial" w:cs="Arial"/>
-        </w:rPr>
-      </w:pPr>
-      <w:r>
-        <w:rPr>
-          <w:rFonts w:ascii="Arial" w:eastAsiaTheme="minorEastAsia" w:hAnsi="Arial" w:cs="Arial"/>
-        </w:rPr>
-        <w:t>kubectl rollout undo deployment/nginx-deployment</w:t>
-      </w:r>
-    </w:p>
-    <w:p>
-      <w:pPr>
-        <w:rPr>
-          <w:rFonts w:eastAsiaTheme="minorEastAsia"/>
-        </w:rPr>
-      </w:pPr>
-    </w:p>
-    <w:p>
-      <w:pPr>
-        <w:rPr>
-          <w:rFonts w:eastAsiaTheme="minorEastAsia"/>
-        </w:rPr>
-      </w:pPr>
-    </w:p>
-    <w:p>
-      <w:pPr>
-        <w:pStyle w:val="5"/>
-      </w:pPr>
-      <w:r>
-        <w:rPr>
-          <w:rFonts w:eastAsia="宋体" w:cs="宋体" w:hint="eastAsia"/>
-        </w:rPr>
-        <w:t>管理</w:t>
-      </w:r>
-      <w:r>
-        <w:t>Service</w:t>
-      </w:r>
-    </w:p>
-    <w:p>
-      <w:pPr>
-        <w:pStyle w:val="a8"/>
-        <w:spacing w:before="156"/>
-      </w:pPr>
-      <w:r>
-        <w:rPr>
-          <w:rFonts w:hint="eastAsia"/>
-        </w:rPr>
-        <w:t>查看</w:t>
-      </w:r>
-      <w:r>
-        <w:rPr>
-          <w:rFonts w:hint="eastAsia"/>
-        </w:rPr>
-        <w:t>service</w:t>
-      </w:r>
-    </w:p>
-    <w:p>
-      <w:pPr>
-        <w:rPr>
-          <w:rFonts w:ascii="Arial" w:eastAsiaTheme="minorEastAsia" w:hAnsi="Arial" w:cs="Arial"/>
-        </w:rPr>
-      </w:pPr>
-      <w:r>
-        <w:rPr>
-          <w:rFonts w:ascii="Arial" w:eastAsiaTheme="minorEastAsia" w:hAnsi="Arial" w:cs="Arial"/>
-        </w:rPr>
-        <w:t xml:space="preserve">kubectl get </w:t>
-      </w:r>
-      <w:r>
-        <w:rPr>
-          <w:rFonts w:ascii="Arial" w:eastAsiaTheme="minorEastAsia" w:hAnsi="Arial" w:cs="Arial"/>
-        </w:rPr>
-        <w:t>svc/</w:t>
-      </w:r>
-      <w:r>
-        <w:rPr>
-          <w:rFonts w:ascii="Arial" w:eastAsiaTheme="minorEastAsia" w:hAnsi="Arial" w:cs="Arial"/>
-        </w:rPr>
-        <w:t>services</w:t>
-      </w:r>
-    </w:p>
-    <w:p>
-      <w:pPr>
-        <w:rPr>
-          <w:rFonts w:eastAsiaTheme="minorEastAsia"/>
-        </w:rPr>
-      </w:pPr>
-      <w:r>
-        <w:rPr>
-          <w:noProof/>
-        </w:rPr>
-        <w:drawing>
-          <wp:inline distT="0" distB="0" distL="0" distR="0" wp14:anchorId="1F708CAC" wp14:editId="3BD15A02">
-            <wp:extent cx="5274310" cy="576580"/>
-            <wp:effectExtent l="0" t="0" r="2540" b="0"/>
-            <wp:docPr id="22" name="图片 22"/>
-            <wp:cNvGraphicFramePr>
-              <a:graphicFrameLocks xmlns:a="http://schemas.openxmlformats.org/drawingml/2006/main" noChangeAspect="1"/>
-            </wp:cNvGraphicFramePr>
-            <a:graphic xmlns:a="http://schemas.openxmlformats.org/drawingml/2006/main">
-              <a:graphicData uri="http://schemas.openxmlformats.org/drawingml/2006/picture">
-                <pic:pic xmlns:pic="http://schemas.openxmlformats.org/drawingml/2006/picture">
-                  <pic:nvPicPr>
-                    <pic:cNvPr id="1" name=""/>
-                    <pic:cNvPicPr/>
-                  </pic:nvPicPr>
-                  <pic:blipFill>
-                    <a:blip r:embed="rId56"/>
-                    <a:stretch>
-                      <a:fillRect/>
-                    </a:stretch>
-                  </pic:blipFill>
-                  <pic:spPr>
-                    <a:xfrm>
-                      <a:off x="0" y="0"/>
-                      <a:ext cx="5274310" cy="576580"/>
-                    </a:xfrm>
-                    <a:prstGeom prst="rect">
-                      <a:avLst/>
-                    </a:prstGeom>
-                  </pic:spPr>
-                </pic:pic>
-              </a:graphicData>
-            </a:graphic>
-          </wp:inline>
-        </w:drawing>
-      </w:r>
-    </w:p>
-    <w:p>
-      <w:pPr>
-        <w:rPr>
-          <w:rFonts w:ascii="Arial" w:eastAsiaTheme="minorEastAsia" w:hAnsi="Arial" w:cs="Arial"/>
-        </w:rPr>
-      </w:pPr>
-      <w:r>
-        <w:rPr>
-          <w:rFonts w:ascii="Arial" w:eastAsiaTheme="minorEastAsia" w:hAnsi="Arial" w:cs="Arial"/>
-        </w:rPr>
-        <w:t xml:space="preserve">kubectl delete services </w:t>
-      </w:r>
-      <w:r>
-        <w:rPr>
-          <w:rFonts w:ascii="Arial" w:eastAsiaTheme="minorEastAsia" w:hAnsi="Arial" w:cs="Arial"/>
-        </w:rPr>
-        <w:t>&lt;</w:t>
-      </w:r>
-      <w:r>
-        <w:rPr>
-          <w:rFonts w:ascii="Arial" w:eastAsiaTheme="minorEastAsia" w:hAnsi="Arial" w:cs="Arial"/>
-        </w:rPr>
-        <w:t>name</w:t>
-      </w:r>
-      <w:r>
-        <w:rPr>
-          <w:rFonts w:ascii="Arial" w:eastAsiaTheme="minorEastAsia" w:hAnsi="Arial" w:cs="Arial"/>
-        </w:rPr>
-        <w:t>&gt;</w:t>
-      </w:r>
-    </w:p>
-    <w:p>
-      <w:pPr>
-        <w:rPr>
-          <w:rFonts w:ascii="Arial" w:eastAsiaTheme="minorEastAsia" w:hAnsi="Arial" w:cs="Arial"/>
-        </w:rPr>
-      </w:pPr>
-    </w:p>
-    <w:p>
-      <w:pPr>
-        <w:rPr>
-          <w:rFonts w:ascii="Arial" w:eastAsiaTheme="minorEastAsia" w:hAnsi="Arial" w:cs="Arial"/>
-        </w:rPr>
-      </w:pPr>
-      <w:r>
-        <w:rPr>
-          <w:rFonts w:ascii="Arial" w:eastAsiaTheme="minorEastAsia" w:hAnsi="Arial" w:cs="Arial"/>
-        </w:rPr>
-        <w:t>kubectl describe services [label]</w:t>
-      </w:r>
-    </w:p>
-    <w:p>
-      <w:pPr>
-        <w:rPr>
-          <w:rFonts w:ascii="Arial" w:eastAsiaTheme="minorEastAsia" w:hAnsi="Arial" w:cs="Arial"/>
-        </w:rPr>
-      </w:pPr>
-      <w:r>
-        <w:rPr>
-          <w:noProof/>
-        </w:rPr>
-        <w:drawing>
-          <wp:inline distT="0" distB="0" distL="0" distR="0" wp14:anchorId="6976C90E" wp14:editId="0D0BFF1F">
-            <wp:extent cx="3954780" cy="1668780"/>
-            <wp:effectExtent l="0" t="0" r="7620" b="7620"/>
-            <wp:docPr id="23" name="图片 23"/>
-            <wp:cNvGraphicFramePr>
-              <a:graphicFrameLocks xmlns:a="http://schemas.openxmlformats.org/drawingml/2006/main" noChangeAspect="1"/>
-            </wp:cNvGraphicFramePr>
-            <a:graphic xmlns:a="http://schemas.openxmlformats.org/drawingml/2006/main">
-              <a:graphicData uri="http://schemas.openxmlformats.org/drawingml/2006/picture">
-                <pic:pic xmlns:pic="http://schemas.openxmlformats.org/drawingml/2006/picture">
-                  <pic:nvPicPr>
-                    <pic:cNvPr id="1" name=""/>
-                    <pic:cNvPicPr/>
-                  </pic:nvPicPr>
-                  <pic:blipFill>
-                    <a:blip r:embed="rId57"/>
-                    <a:stretch>
-                      <a:fillRect/>
-                    </a:stretch>
-                  </pic:blipFill>
-                  <pic:spPr>
-                    <a:xfrm>
-                      <a:off x="0" y="0"/>
-                      <a:ext cx="3954780" cy="1668780"/>
-                    </a:xfrm>
-                    <a:prstGeom prst="rect">
-                      <a:avLst/>
-                    </a:prstGeom>
-                  </pic:spPr>
-                </pic:pic>
-              </a:graphicData>
-            </a:graphic>
-          </wp:inline>
-        </w:drawing>
-      </w:r>
-    </w:p>
-    <w:p>
-      <w:pPr>
-        <w:rPr>
-          <w:rFonts w:ascii="Arial" w:eastAsiaTheme="minorEastAsia" w:hAnsi="Arial" w:cs="Arial"/>
-        </w:rPr>
-      </w:pPr>
-    </w:p>
-    <w:p>
-      <w:pPr>
-        <w:pStyle w:val="a8"/>
-        <w:spacing w:before="156"/>
-      </w:pPr>
-      <w:r>
-        <w:rPr>
-          <w:rFonts w:hint="eastAsia"/>
-        </w:rPr>
-        <w:t>发布</w:t>
-      </w:r>
-      <w:r>
-        <w:rPr>
-          <w:rFonts w:hint="eastAsia"/>
-        </w:rPr>
-        <w:t>service</w:t>
-      </w:r>
-    </w:p>
-    <w:p>
-      <w:pPr>
-        <w:rPr>
-          <w:rFonts w:ascii="Arial" w:eastAsiaTheme="minorEastAsia" w:hAnsi="Arial" w:cs="Arial"/>
-        </w:rPr>
-      </w:pPr>
-      <w:r>
-        <w:rPr>
-          <w:rFonts w:ascii="Arial" w:eastAsiaTheme="minorEastAsia" w:hAnsi="Arial" w:cs="Arial"/>
-        </w:rPr>
-        <w:t xml:space="preserve">expose </w:t>
-      </w:r>
-      <w:r>
-        <w:rPr>
-          <w:rFonts w:ascii="Arial" w:eastAsiaTheme="minorEastAsia" w:hAnsi="Arial" w:cs="Arial"/>
-        </w:rPr>
-        <w:t>&lt;-f fileName | type name&gt;</w:t>
-      </w:r>
-      <w:r>
-        <w:rPr>
-          <w:rFonts w:ascii="Arial" w:eastAsiaTheme="minorEastAsia" w:hAnsi="Arial" w:cs="Arial"/>
-        </w:rPr>
-        <w:t xml:space="preserve"> [--port=port] [--target-port=number-or-name] [--type=type]</w:t>
-      </w:r>
-    </w:p>
-    <w:p>
-      <w:pPr>
-        <w:rPr>
-          <w:rFonts w:ascii="Arial" w:eastAsiaTheme="minorEastAsia" w:hAnsi="Arial" w:cs="Arial"/>
-        </w:rPr>
-      </w:pPr>
-      <w:r>
-        <w:rPr>
-          <w:rFonts w:ascii="Arial" w:eastAsiaTheme="minorEastAsia" w:hAnsi="Arial" w:cs="Arial"/>
-        </w:rPr>
-        <w:lastRenderedPageBreak/>
-        <w:t>target-port</w:t>
-      </w:r>
-      <w:r>
-        <w:rPr>
-          <w:rFonts w:ascii="Arial" w:eastAsiaTheme="minorEastAsia" w:hAnsi="Arial" w:cs="Arial"/>
-        </w:rPr>
-        <w:t xml:space="preserve"> </w:t>
-      </w:r>
-      <w:r>
-        <w:rPr>
-          <w:rFonts w:ascii="Arial" w:eastAsiaTheme="minorEastAsia" w:hAnsi="Arial" w:cs="Arial" w:hint="eastAsia"/>
-        </w:rPr>
-        <w:t>容器端口</w:t>
-      </w:r>
-    </w:p>
-    <w:p>
-      <w:pPr>
-        <w:rPr>
-          <w:rFonts w:ascii="Arial" w:eastAsiaTheme="minorEastAsia" w:hAnsi="Arial" w:cs="Arial"/>
-        </w:rPr>
-      </w:pPr>
-      <w:r>
-        <w:rPr>
-          <w:rFonts w:ascii="Arial" w:eastAsiaTheme="minorEastAsia" w:hAnsi="Arial" w:cs="Arial"/>
-        </w:rPr>
-        <w:t>将资源暴露为新的</w:t>
-      </w:r>
-      <w:r>
-        <w:rPr>
-          <w:rFonts w:ascii="Arial" w:eastAsiaTheme="minorEastAsia" w:hAnsi="Arial" w:cs="Arial"/>
-        </w:rPr>
-        <w:t>Kubernetes Service</w:t>
-      </w:r>
-      <w:r>
-        <w:rPr>
-          <w:rFonts w:ascii="Arial" w:eastAsiaTheme="minorEastAsia" w:hAnsi="Arial" w:cs="Arial" w:hint="eastAsia"/>
-        </w:rPr>
-        <w:t>，</w:t>
-      </w:r>
-      <w:r>
-        <w:rPr>
-          <w:rFonts w:ascii="Arial" w:eastAsiaTheme="minorEastAsia" w:hAnsi="Arial" w:cs="Arial"/>
-        </w:rPr>
-        <w:t>资源包括：</w:t>
-      </w:r>
-    </w:p>
-    <w:p>
-      <w:pPr>
-        <w:rPr>
-          <w:rFonts w:ascii="Arial" w:eastAsiaTheme="minorEastAsia" w:hAnsi="Arial" w:cs="Arial"/>
-        </w:rPr>
-      </w:pPr>
-      <w:r>
-        <w:rPr>
-          <w:rFonts w:ascii="Arial" w:eastAsiaTheme="minorEastAsia" w:hAnsi="Arial" w:cs="Arial"/>
-        </w:rPr>
-        <w:t>pod</w:t>
-      </w:r>
-      <w:r>
-        <w:rPr>
-          <w:rFonts w:ascii="Arial" w:eastAsiaTheme="minorEastAsia" w:hAnsi="Arial" w:cs="Arial"/>
-        </w:rPr>
-        <w:t>（</w:t>
-      </w:r>
-      <w:r>
-        <w:rPr>
-          <w:rFonts w:ascii="Arial" w:eastAsiaTheme="minorEastAsia" w:hAnsi="Arial" w:cs="Arial"/>
-        </w:rPr>
-        <w:t>po</w:t>
-      </w:r>
-      <w:r>
-        <w:rPr>
-          <w:rFonts w:ascii="Arial" w:eastAsiaTheme="minorEastAsia" w:hAnsi="Arial" w:cs="Arial"/>
-        </w:rPr>
-        <w:t>），</w:t>
-      </w:r>
-      <w:r>
-        <w:rPr>
-          <w:rFonts w:ascii="Arial" w:eastAsiaTheme="minorEastAsia" w:hAnsi="Arial" w:cs="Arial"/>
-        </w:rPr>
-        <w:t>service</w:t>
-      </w:r>
-      <w:r>
-        <w:rPr>
-          <w:rFonts w:ascii="Arial" w:eastAsiaTheme="minorEastAsia" w:hAnsi="Arial" w:cs="Arial"/>
-        </w:rPr>
-        <w:t>（</w:t>
-      </w:r>
-      <w:r>
-        <w:rPr>
-          <w:rFonts w:ascii="Arial" w:eastAsiaTheme="minorEastAsia" w:hAnsi="Arial" w:cs="Arial"/>
-        </w:rPr>
-        <w:t>svc</w:t>
-      </w:r>
-      <w:r>
-        <w:rPr>
-          <w:rFonts w:ascii="Arial" w:eastAsiaTheme="minorEastAsia" w:hAnsi="Arial" w:cs="Arial"/>
-        </w:rPr>
-        <w:t>），</w:t>
-      </w:r>
-      <w:r>
-        <w:rPr>
-          <w:rFonts w:ascii="Arial" w:eastAsiaTheme="minorEastAsia" w:hAnsi="Arial" w:cs="Arial"/>
-        </w:rPr>
-        <w:t>replication controller</w:t>
-      </w:r>
-      <w:r>
-        <w:rPr>
-          <w:rFonts w:ascii="Arial" w:eastAsiaTheme="minorEastAsia" w:hAnsi="Arial" w:cs="Arial"/>
-        </w:rPr>
-        <w:t>（</w:t>
-      </w:r>
-      <w:r>
-        <w:rPr>
-          <w:rFonts w:ascii="Arial" w:eastAsiaTheme="minorEastAsia" w:hAnsi="Arial" w:cs="Arial"/>
-        </w:rPr>
-        <w:t>rc</w:t>
-      </w:r>
-      <w:r>
-        <w:rPr>
-          <w:rFonts w:ascii="Arial" w:eastAsiaTheme="minorEastAsia" w:hAnsi="Arial" w:cs="Arial"/>
-        </w:rPr>
-        <w:t>），</w:t>
-      </w:r>
-      <w:r>
-        <w:rPr>
-          <w:rFonts w:ascii="Arial" w:eastAsiaTheme="minorEastAsia" w:hAnsi="Arial" w:cs="Arial"/>
-        </w:rPr>
-        <w:t>deployment</w:t>
-      </w:r>
-      <w:r>
-        <w:rPr>
-          <w:rFonts w:ascii="Arial" w:eastAsiaTheme="minorEastAsia" w:hAnsi="Arial" w:cs="Arial"/>
-        </w:rPr>
-        <w:t>（</w:t>
-      </w:r>
-      <w:r>
-        <w:rPr>
-          <w:rFonts w:ascii="Arial" w:eastAsiaTheme="minorEastAsia" w:hAnsi="Arial" w:cs="Arial"/>
-        </w:rPr>
-        <w:t>deploy</w:t>
-      </w:r>
-      <w:r>
-        <w:rPr>
-          <w:rFonts w:ascii="Arial" w:eastAsiaTheme="minorEastAsia" w:hAnsi="Arial" w:cs="Arial"/>
-        </w:rPr>
-        <w:t>），</w:t>
-      </w:r>
-      <w:r>
-        <w:rPr>
-          <w:rFonts w:ascii="Arial" w:eastAsiaTheme="minorEastAsia" w:hAnsi="Arial" w:cs="Arial"/>
-        </w:rPr>
-        <w:t>replica set</w:t>
-      </w:r>
-      <w:r>
-        <w:rPr>
-          <w:rFonts w:ascii="Arial" w:eastAsiaTheme="minorEastAsia" w:hAnsi="Arial" w:cs="Arial"/>
-        </w:rPr>
-        <w:t>（</w:t>
-      </w:r>
-      <w:r>
-        <w:rPr>
-          <w:rFonts w:ascii="Arial" w:eastAsiaTheme="minorEastAsia" w:hAnsi="Arial" w:cs="Arial"/>
-        </w:rPr>
-        <w:t>rs</w:t>
-      </w:r>
-      <w:r>
-        <w:rPr>
-          <w:rFonts w:ascii="Arial" w:eastAsiaTheme="minorEastAsia" w:hAnsi="Arial" w:cs="Arial"/>
-        </w:rPr>
-        <w:t>）</w:t>
-      </w:r>
-    </w:p>
-    <w:p>
-      <w:pPr>
-        <w:rPr>
-          <w:rFonts w:ascii="Arial" w:eastAsiaTheme="minorEastAsia" w:hAnsi="Arial" w:cs="Arial"/>
-        </w:rPr>
-      </w:pPr>
-      <w:r>
-        <w:rPr>
-          <w:rFonts w:ascii="Arial" w:eastAsiaTheme="minorEastAsia" w:hAnsi="Arial" w:cs="Arial" w:hint="eastAsia"/>
-        </w:rPr>
-        <w:t>示例：</w:t>
-      </w:r>
-    </w:p>
-    <w:p>
-      <w:pPr>
-        <w:rPr>
-          <w:rFonts w:ascii="Arial" w:eastAsiaTheme="minorEastAsia" w:hAnsi="Arial" w:cs="Arial"/>
-        </w:rPr>
-      </w:pPr>
-      <w:r>
-        <w:rPr>
-          <w:rFonts w:ascii="Arial" w:eastAsiaTheme="minorEastAsia" w:hAnsi="Arial" w:cs="Arial" w:hint="eastAsia"/>
-        </w:rPr>
-        <w:t>1.</w:t>
-      </w:r>
-      <w:r>
-        <w:rPr>
-          <w:rFonts w:ascii="Arial" w:eastAsiaTheme="minorEastAsia" w:hAnsi="Arial" w:cs="Arial"/>
-        </w:rPr>
-        <w:t xml:space="preserve"> </w:t>
-      </w:r>
-      <w:r>
-        <w:rPr>
-          <w:rFonts w:ascii="Arial" w:eastAsiaTheme="minorEastAsia" w:hAnsi="Arial" w:cs="Arial"/>
-        </w:rPr>
-        <w:t>将</w:t>
-      </w:r>
-      <w:r>
-        <w:rPr>
-          <w:rFonts w:ascii="Arial" w:eastAsiaTheme="minorEastAsia" w:hAnsi="Arial" w:cs="Arial"/>
-        </w:rPr>
-        <w:t>pod</w:t>
-      </w:r>
-      <w:r>
-        <w:rPr>
-          <w:rFonts w:ascii="Arial" w:eastAsiaTheme="minorEastAsia" w:hAnsi="Arial" w:cs="Arial"/>
-        </w:rPr>
-        <w:t>暴露给外网</w:t>
-      </w:r>
-    </w:p>
-    <w:p>
-      <w:pPr>
-        <w:rPr>
-          <w:rFonts w:ascii="Arial" w:eastAsiaTheme="minorEastAsia" w:hAnsi="Arial" w:cs="Arial"/>
-        </w:rPr>
-      </w:pPr>
-      <w:r>
-        <w:rPr>
-          <w:rFonts w:ascii="Arial" w:eastAsiaTheme="minorEastAsia" w:hAnsi="Arial" w:cs="Arial"/>
-        </w:rPr>
-        <w:t xml:space="preserve">kubectl expose deployment </w:t>
-      </w:r>
-      <w:r>
-        <w:rPr>
-          <w:rFonts w:ascii="Arial" w:eastAsiaTheme="minorEastAsia" w:hAnsi="Arial" w:cs="Arial"/>
-        </w:rPr>
-        <w:t>nan-my</w:t>
-      </w:r>
-      <w:r>
-        <w:rPr>
-          <w:rFonts w:ascii="Arial" w:eastAsiaTheme="minorEastAsia" w:hAnsi="Arial" w:cs="Arial"/>
-        </w:rPr>
-        <w:t>1</w:t>
-      </w:r>
-      <w:r>
-        <w:rPr>
-          <w:rFonts w:ascii="Arial" w:eastAsiaTheme="minorEastAsia" w:hAnsi="Arial" w:cs="Arial"/>
-        </w:rPr>
-        <w:t xml:space="preserve"> --type=NodePort</w:t>
-      </w:r>
-    </w:p>
-    <w:p>
-      <w:pPr>
-        <w:rPr>
-          <w:rFonts w:ascii="Arial" w:eastAsiaTheme="minorEastAsia" w:hAnsi="Arial" w:cs="Arial"/>
-        </w:rPr>
-      </w:pPr>
-      <w:r>
-        <w:rPr>
-          <w:rFonts w:ascii="Arial" w:eastAsiaTheme="minorEastAsia" w:hAnsi="Arial" w:cs="Arial" w:hint="eastAsia"/>
-        </w:rPr>
-        <w:t>2.</w:t>
-      </w:r>
-      <w:r>
-        <w:rPr>
-          <w:rFonts w:ascii="Arial" w:eastAsiaTheme="minorEastAsia" w:hAnsi="Arial" w:cs="Arial"/>
-        </w:rPr>
-        <w:t>为</w:t>
-      </w:r>
-      <w:r>
-        <w:rPr>
-          <w:rFonts w:ascii="Arial" w:eastAsiaTheme="minorEastAsia" w:hAnsi="Arial" w:cs="Arial" w:hint="eastAsia"/>
-        </w:rPr>
-        <w:t>rc</w:t>
-      </w:r>
-      <w:r>
-        <w:rPr>
-          <w:rFonts w:ascii="Arial" w:eastAsiaTheme="minorEastAsia" w:hAnsi="Arial" w:cs="Arial"/>
-        </w:rPr>
-        <w:t>创建</w:t>
-      </w:r>
-      <w:r>
-        <w:rPr>
-          <w:rFonts w:ascii="Arial" w:eastAsiaTheme="minorEastAsia" w:hAnsi="Arial" w:cs="Arial"/>
-        </w:rPr>
-        <w:t>service</w:t>
-      </w:r>
-      <w:r>
-        <w:rPr>
-          <w:rFonts w:ascii="Arial" w:eastAsiaTheme="minorEastAsia" w:hAnsi="Arial" w:cs="Arial"/>
-        </w:rPr>
-        <w:t>，并通过</w:t>
-      </w:r>
-      <w:r>
-        <w:rPr>
-          <w:rFonts w:ascii="Arial" w:eastAsiaTheme="minorEastAsia" w:hAnsi="Arial" w:cs="Arial"/>
-        </w:rPr>
-        <w:t>Service</w:t>
-      </w:r>
-      <w:r>
-        <w:rPr>
-          <w:rFonts w:ascii="Arial" w:eastAsiaTheme="minorEastAsia" w:hAnsi="Arial" w:cs="Arial"/>
-        </w:rPr>
-        <w:t>的</w:t>
-      </w:r>
-      <w:r>
-        <w:rPr>
-          <w:rFonts w:ascii="Arial" w:eastAsiaTheme="minorEastAsia" w:hAnsi="Arial" w:cs="Arial"/>
-        </w:rPr>
-        <w:t>80</w:t>
-      </w:r>
-      <w:r>
-        <w:rPr>
-          <w:rFonts w:ascii="Arial" w:eastAsiaTheme="minorEastAsia" w:hAnsi="Arial" w:cs="Arial"/>
-        </w:rPr>
-        <w:t>端口转发至容器的</w:t>
-      </w:r>
-      <w:r>
-        <w:rPr>
-          <w:rFonts w:ascii="Arial" w:eastAsiaTheme="minorEastAsia" w:hAnsi="Arial" w:cs="Arial"/>
-        </w:rPr>
-        <w:t>8000</w:t>
-      </w:r>
-      <w:r>
-        <w:rPr>
-          <w:rFonts w:ascii="Arial" w:eastAsiaTheme="minorEastAsia" w:hAnsi="Arial" w:cs="Arial"/>
-        </w:rPr>
-        <w:t>端口上。</w:t>
-      </w:r>
-    </w:p>
-    <w:p>
-      <w:pPr>
-        <w:rPr>
-          <w:rFonts w:ascii="Arial" w:eastAsiaTheme="minorEastAsia" w:hAnsi="Arial" w:cs="Arial"/>
-        </w:rPr>
-      </w:pPr>
-      <w:r>
-        <w:rPr>
-          <w:rFonts w:ascii="Arial" w:eastAsiaTheme="minorEastAsia" w:hAnsi="Arial" w:cs="Arial"/>
-        </w:rPr>
-        <w:t>kubectl expose rc nginx --port=80 --target-port=8000</w:t>
-      </w:r>
-    </w:p>
-    <w:p>
-      <w:pPr>
-        <w:rPr>
-          <w:rFonts w:ascii="Arial" w:eastAsiaTheme="minorEastAsia" w:hAnsi="Arial" w:cs="Arial"/>
-        </w:rPr>
-      </w:pPr>
-      <w:r>
-        <w:rPr>
-          <w:rFonts w:ascii="Arial" w:eastAsiaTheme="minorEastAsia" w:hAnsi="Arial" w:cs="Arial" w:hint="eastAsia"/>
-        </w:rPr>
-        <w:t>3.</w:t>
-      </w:r>
-      <w:r>
-        <w:rPr>
-          <w:rFonts w:ascii="Arial" w:eastAsiaTheme="minorEastAsia" w:hAnsi="Arial" w:cs="Arial"/>
-        </w:rPr>
-        <w:t>由</w:t>
-      </w:r>
-      <w:r>
-        <w:rPr>
-          <w:rFonts w:ascii="Arial" w:eastAsiaTheme="minorEastAsia" w:hAnsi="Arial" w:cs="Arial"/>
-        </w:rPr>
-        <w:t>“nginx-controller.yaml”</w:t>
-      </w:r>
-      <w:r>
-        <w:rPr>
-          <w:rFonts w:ascii="Arial" w:eastAsiaTheme="minorEastAsia" w:hAnsi="Arial" w:cs="Arial"/>
-        </w:rPr>
-        <w:t>中指定的</w:t>
-      </w:r>
-      <w:r>
-        <w:rPr>
-          <w:rFonts w:ascii="Arial" w:eastAsiaTheme="minorEastAsia" w:hAnsi="Arial" w:cs="Arial"/>
-        </w:rPr>
-        <w:t>type</w:t>
-      </w:r>
-      <w:r>
-        <w:rPr>
-          <w:rFonts w:ascii="Arial" w:eastAsiaTheme="minorEastAsia" w:hAnsi="Arial" w:cs="Arial"/>
-        </w:rPr>
-        <w:t>和</w:t>
-      </w:r>
-      <w:r>
-        <w:rPr>
-          <w:rFonts w:ascii="Arial" w:eastAsiaTheme="minorEastAsia" w:hAnsi="Arial" w:cs="Arial"/>
-        </w:rPr>
-        <w:t>name</w:t>
-      </w:r>
-      <w:r>
-        <w:rPr>
-          <w:rFonts w:ascii="Arial" w:eastAsiaTheme="minorEastAsia" w:hAnsi="Arial" w:cs="Arial"/>
-        </w:rPr>
-        <w:t>标识的</w:t>
-      </w:r>
-      <w:r>
-        <w:rPr>
-          <w:rFonts w:ascii="Arial" w:eastAsiaTheme="minorEastAsia" w:hAnsi="Arial" w:cs="Arial"/>
-        </w:rPr>
-        <w:t>RC</w:t>
-      </w:r>
-      <w:r>
-        <w:rPr>
-          <w:rFonts w:ascii="Arial" w:eastAsiaTheme="minorEastAsia" w:hAnsi="Arial" w:cs="Arial"/>
-        </w:rPr>
-        <w:t>创建</w:t>
-      </w:r>
-      <w:r>
-        <w:rPr>
-          <w:rFonts w:ascii="Arial" w:eastAsiaTheme="minorEastAsia" w:hAnsi="Arial" w:cs="Arial"/>
-        </w:rPr>
-        <w:t>Service</w:t>
-      </w:r>
-    </w:p>
-    <w:p>
-      <w:pPr>
-        <w:rPr>
-          <w:rFonts w:ascii="Arial" w:eastAsiaTheme="minorEastAsia" w:hAnsi="Arial" w:cs="Arial"/>
-        </w:rPr>
-      </w:pPr>
-      <w:r>
-        <w:rPr>
-          <w:rFonts w:ascii="Arial" w:eastAsiaTheme="minorEastAsia" w:hAnsi="Arial" w:cs="Arial"/>
-        </w:rPr>
-        <w:t>kubectl expose -f nginx-controller.yaml --port=80 --target-port=8000</w:t>
-      </w:r>
-    </w:p>
-    <w:p>
-      <w:pPr>
-        <w:rPr>
-          <w:rFonts w:ascii="Arial" w:eastAsiaTheme="minorEastAsia" w:hAnsi="Arial" w:cs="Arial"/>
-        </w:rPr>
-      </w:pPr>
-    </w:p>
-    <w:p>
-      <w:pPr>
-        <w:pStyle w:val="a8"/>
-        <w:spacing w:before="156"/>
-      </w:pPr>
-      <w:r>
-        <w:rPr>
-          <w:rFonts w:eastAsiaTheme="minorEastAsia" w:cs="Arial"/>
-        </w:rPr>
-        <w:t>minikube</w:t>
-      </w:r>
-      <w:r>
-        <w:rPr>
-          <w:rFonts w:hint="eastAsia"/>
-        </w:rPr>
-        <w:t>查看</w:t>
-      </w:r>
-      <w:r>
-        <w:rPr>
-          <w:rFonts w:hint="eastAsia"/>
-        </w:rPr>
-        <w:t>s</w:t>
-      </w:r>
-      <w:r>
-        <w:t>ervice</w:t>
-      </w:r>
-    </w:p>
-    <w:p>
-      <w:pPr>
-        <w:rPr>
-          <w:rFonts w:ascii="Arial" w:eastAsiaTheme="minorEastAsia" w:hAnsi="Arial" w:cs="Arial"/>
-        </w:rPr>
-      </w:pPr>
-      <w:r>
-        <w:rPr>
-          <w:rFonts w:ascii="Arial" w:eastAsiaTheme="minorEastAsia" w:hAnsi="Arial" w:cs="Arial"/>
-        </w:rPr>
-        <w:t xml:space="preserve">minikube service kube-nginx999 </w:t>
-      </w:r>
-      <w:r>
-        <w:rPr>
-          <w:rFonts w:ascii="Arial" w:eastAsiaTheme="minorEastAsia" w:hAnsi="Arial" w:cs="Arial"/>
-        </w:rPr>
-        <w:t>[–</w:t>
-      </w:r>
-      <w:r>
-        <w:rPr>
-          <w:rFonts w:ascii="Arial" w:eastAsiaTheme="minorEastAsia" w:hAnsi="Arial" w:cs="Arial"/>
-        </w:rPr>
-        <w:t>url</w:t>
-      </w:r>
-      <w:r>
-        <w:rPr>
-          <w:rFonts w:ascii="Arial" w:eastAsiaTheme="minorEastAsia" w:hAnsi="Arial" w:cs="Arial"/>
-        </w:rPr>
-        <w:t xml:space="preserve">] </w:t>
-      </w:r>
-      <w:r>
-        <w:rPr>
-          <w:rFonts w:ascii="Arial" w:eastAsiaTheme="minorEastAsia" w:hAnsi="Arial" w:cs="Arial"/>
-        </w:rPr>
-        <w:t>[-n NAMESPACE]</w:t>
-      </w:r>
-    </w:p>
-    <w:p>
-      <w:pPr>
-        <w:rPr>
-          <w:rFonts w:ascii="Arial" w:eastAsiaTheme="minorEastAsia" w:hAnsi="Arial" w:cs="Arial"/>
-        </w:rPr>
-      </w:pPr>
-      <w:r>
-        <w:rPr>
-          <w:noProof/>
-        </w:rPr>
-        <w:drawing>
-          <wp:inline distT="0" distB="0" distL="0" distR="0" wp14:anchorId="2047045B" wp14:editId="5F7EE475">
-            <wp:extent cx="5274310" cy="868045"/>
-            <wp:effectExtent l="0" t="0" r="2540" b="8255"/>
-            <wp:docPr id="24" name="图片 24"/>
-            <wp:cNvGraphicFramePr>
-              <a:graphicFrameLocks xmlns:a="http://schemas.openxmlformats.org/drawingml/2006/main" noChangeAspect="1"/>
-            </wp:cNvGraphicFramePr>
-            <a:graphic xmlns:a="http://schemas.openxmlformats.org/drawingml/2006/main">
-              <a:graphicData uri="http://schemas.openxmlformats.org/drawingml/2006/picture">
-                <pic:pic xmlns:pic="http://schemas.openxmlformats.org/drawingml/2006/picture">
-                  <pic:nvPicPr>
-                    <pic:cNvPr id="1" name=""/>
-                    <pic:cNvPicPr/>
-                  </pic:nvPicPr>
-                  <pic:blipFill>
-                    <a:blip r:embed="rId58"/>
-                    <a:stretch>
-                      <a:fillRect/>
-                    </a:stretch>
-                  </pic:blipFill>
-                  <pic:spPr>
-                    <a:xfrm>
-                      <a:off x="0" y="0"/>
-                      <a:ext cx="5274310" cy="868045"/>
-                    </a:xfrm>
-                    <a:prstGeom prst="rect">
-                      <a:avLst/>
-                    </a:prstGeom>
-                  </pic:spPr>
-                </pic:pic>
-              </a:graphicData>
-            </a:graphic>
-          </wp:inline>
-        </w:drawing>
-      </w:r>
-    </w:p>
-    <w:p>
-      <w:pPr>
-        <w:pStyle w:val="5"/>
-      </w:pPr>
-      <w:r>
-        <w:rPr>
-          <w:rFonts w:eastAsia="宋体" w:cs="宋体" w:hint="eastAsia"/>
-        </w:rPr>
-        <w:t>查看</w:t>
-      </w:r>
-      <w:r>
-        <w:rPr>
-          <w:rFonts w:hint="eastAsia"/>
-        </w:rPr>
-        <w:t>logs</w:t>
-      </w:r>
-    </w:p>
-    <w:p>
-      <w:pPr>
-        <w:pStyle w:val="a8"/>
-        <w:spacing w:before="156"/>
-        <w:ind w:left="0"/>
-      </w:pPr>
-      <w:r>
-        <w:t>查看指定</w:t>
-      </w:r>
-      <w:r>
-        <w:t>pod</w:t>
-      </w:r>
-      <w:r>
-        <w:t>的日志</w:t>
-      </w:r>
-    </w:p>
-    <w:p>
-      <w:pPr>
-        <w:ind w:left="0"/>
-        <w:rPr>
-          <w:rFonts w:ascii="Arial" w:eastAsiaTheme="minorEastAsia" w:hAnsi="Arial" w:cs="Arial"/>
-        </w:rPr>
-      </w:pPr>
-      <w:r>
-        <w:rPr>
-          <w:rFonts w:ascii="Arial" w:eastAsiaTheme="minorEastAsia" w:hAnsi="Arial" w:cs="Arial"/>
-        </w:rPr>
-        <w:t>kubectl logs &lt;pod_name&gt;</w:t>
-      </w:r>
-    </w:p>
-    <w:p>
-      <w:pPr>
-        <w:ind w:left="0"/>
-        <w:rPr>
-          <w:rFonts w:ascii="Arial" w:eastAsiaTheme="minorEastAsia" w:hAnsi="Arial" w:cs="Arial"/>
-        </w:rPr>
-      </w:pPr>
-      <w:r>
-        <w:rPr>
-          <w:rFonts w:ascii="Arial" w:eastAsiaTheme="minorEastAsia" w:hAnsi="Arial" w:cs="Arial"/>
-        </w:rPr>
-        <w:t>kubectl logs -f &lt;pod_name&gt; #</w:t>
-      </w:r>
-      <w:r>
-        <w:rPr>
-          <w:rFonts w:ascii="Arial" w:eastAsiaTheme="minorEastAsia" w:hAnsi="Arial" w:cs="Arial"/>
-        </w:rPr>
-        <w:t>类似</w:t>
-      </w:r>
-      <w:r>
-        <w:rPr>
-          <w:rFonts w:ascii="Arial" w:eastAsiaTheme="minorEastAsia" w:hAnsi="Arial" w:cs="Arial"/>
-        </w:rPr>
-        <w:t xml:space="preserve">tail -f </w:t>
-      </w:r>
-    </w:p>
-    <w:p>
-      <w:pPr>
-        <w:pStyle w:val="a8"/>
-        <w:spacing w:before="156"/>
-        <w:ind w:left="0"/>
-      </w:pPr>
-      <w:r>
-        <w:t>查看指定</w:t>
-      </w:r>
-      <w:r>
-        <w:t>pod</w:t>
-      </w:r>
-      <w:r>
-        <w:t>中指定容器的日志</w:t>
-      </w:r>
-    </w:p>
-    <w:p>
-      <w:pPr>
-        <w:ind w:left="0"/>
-        <w:rPr>
-          <w:rFonts w:ascii="Arial" w:eastAsiaTheme="minorEastAsia" w:hAnsi="Arial" w:cs="Arial"/>
-        </w:rPr>
-      </w:pPr>
-      <w:r>
-        <w:rPr>
-          <w:rFonts w:ascii="Arial" w:eastAsiaTheme="minorEastAsia" w:hAnsi="Arial" w:cs="Arial"/>
-        </w:rPr>
-        <w:t>kubectl logs &lt;pod_name&gt; -c &lt;container_name&gt;</w:t>
-      </w:r>
-    </w:p>
-    <w:p>
-      <w:pPr>
-        <w:ind w:left="0"/>
-        <w:rPr>
-          <w:rFonts w:eastAsiaTheme="minorEastAsia"/>
-        </w:rPr>
-      </w:pPr>
-    </w:p>
-    <w:p>
-      <w:pPr>
-        <w:ind w:left="0"/>
-        <w:rPr>
-          <w:rFonts w:eastAsiaTheme="minorEastAsia"/>
-        </w:rPr>
-      </w:pPr>
-      <w:r>
-        <w:rPr>
-          <w:rFonts w:ascii="Arial" w:eastAsiaTheme="minorEastAsia" w:hAnsi="Arial" w:cs="Arial"/>
-        </w:rPr>
-        <w:t>PS</w:t>
-      </w:r>
-      <w:r>
-        <w:rPr>
-          <w:rFonts w:ascii="Arial" w:eastAsiaTheme="minorEastAsia" w:hAnsi="Arial" w:cs="Arial"/>
-        </w:rPr>
-        <w:t>：</w:t>
-      </w:r>
-      <w:r>
-        <w:rPr>
-          <w:rFonts w:eastAsiaTheme="minorEastAsia"/>
-        </w:rPr>
-        <w:t>看</w:t>
-      </w:r>
-      <w:r>
-        <w:rPr>
-          <w:rFonts w:ascii="Arial" w:eastAsiaTheme="minorEastAsia" w:hAnsi="Arial" w:cs="Arial"/>
-        </w:rPr>
-        <w:t>Docker</w:t>
-      </w:r>
-      <w:r>
-        <w:rPr>
-          <w:rFonts w:eastAsiaTheme="minorEastAsia"/>
-        </w:rPr>
-        <w:t>容器日志</w:t>
-      </w:r>
-    </w:p>
-    <w:p>
-      <w:pPr>
-        <w:ind w:left="0"/>
-        <w:rPr>
-          <w:rFonts w:ascii="Arial" w:eastAsiaTheme="minorEastAsia" w:hAnsi="Arial" w:cs="Arial"/>
-        </w:rPr>
-      </w:pPr>
-      <w:r>
-        <w:rPr>
-          <w:rFonts w:ascii="Arial" w:eastAsiaTheme="minorEastAsia" w:hAnsi="Arial" w:cs="Arial"/>
-        </w:rPr>
-        <w:t>docker logs &lt;container_id&gt;</w:t>
-      </w:r>
-    </w:p>
-    <w:p>
-      <w:pPr>
-        <w:ind w:left="0"/>
-        <w:rPr>
-          <w:rFonts w:eastAsiaTheme="minorEastAsia"/>
-        </w:rPr>
-      </w:pPr>
-    </w:p>
-    <w:p>
-      <w:pPr>
-        <w:pStyle w:val="a8"/>
-        <w:spacing w:before="156"/>
-        <w:ind w:left="0"/>
-      </w:pPr>
-      <w:r>
-        <w:rPr>
-          <w:rFonts w:hint="eastAsia"/>
-        </w:rPr>
-        <w:t>日志</w:t>
-      </w:r>
-    </w:p>
-    <w:p>
-      <w:pPr>
-        <w:rPr>
-          <w:rFonts w:ascii="Arial" w:eastAsiaTheme="minorEastAsia" w:hAnsi="Arial" w:cs="Arial"/>
-        </w:rPr>
-      </w:pPr>
-      <w:r>
-        <w:rPr>
-          <w:rFonts w:ascii="Arial" w:eastAsiaTheme="minorEastAsia" w:hAnsi="Arial" w:cs="Arial"/>
-        </w:rPr>
-        <w:t>minikube logs</w:t>
-      </w:r>
-    </w:p>
-    <w:p>
-      <w:pPr>
-        <w:ind w:left="0"/>
-        <w:rPr>
-          <w:rFonts w:eastAsiaTheme="minorEastAsia"/>
-        </w:rPr>
-      </w:pPr>
-    </w:p>
-    <w:p>
-      <w:pPr>
-        <w:pStyle w:val="5"/>
-      </w:pPr>
-      <w:r>
-        <w:t>kubectl create</w:t>
-      </w:r>
-    </w:p>
-    <w:p>
-      <w:pPr>
-        <w:rPr>
-          <w:rFonts w:ascii="Arial" w:eastAsia="宋体" w:hAnsi="Arial" w:cs="Arial"/>
-        </w:rPr>
-      </w:pPr>
-      <w:r>
-        <w:rPr>
-          <w:rFonts w:ascii="Arial" w:eastAsia="宋体" w:hAnsi="Arial" w:cs="Arial"/>
-        </w:rPr>
-        <w:t xml:space="preserve">create -f </w:t>
-      </w:r>
-      <w:r>
-        <w:rPr>
-          <w:rFonts w:ascii="Arial" w:eastAsia="宋体" w:hAnsi="Arial" w:cs="Arial"/>
-        </w:rPr>
-        <w:t>fileName</w:t>
-      </w:r>
-    </w:p>
-    <w:p>
-      <w:pPr>
-        <w:rPr>
-          <w:rFonts w:eastAsia="宋体"/>
-        </w:rPr>
-      </w:pPr>
-      <w:r>
-        <w:rPr>
-          <w:rFonts w:eastAsia="宋体"/>
-        </w:rPr>
-        <w:t>通过配置文件名或</w:t>
-      </w:r>
-      <w:r>
-        <w:rPr>
-          <w:rFonts w:ascii="Arial" w:eastAsia="宋体" w:hAnsi="Arial" w:cs="Arial"/>
-        </w:rPr>
-        <w:t>stdin</w:t>
-      </w:r>
-      <w:r>
-        <w:rPr>
-          <w:rFonts w:eastAsia="宋体"/>
-        </w:rPr>
-        <w:t>创建一个集群资源对象。支持</w:t>
-      </w:r>
-      <w:r>
-        <w:rPr>
-          <w:rFonts w:ascii="Arial" w:eastAsia="宋体" w:hAnsi="Arial" w:cs="Arial"/>
-        </w:rPr>
-        <w:t>json</w:t>
-      </w:r>
-      <w:r>
-        <w:rPr>
-          <w:rFonts w:eastAsia="宋体"/>
-        </w:rPr>
-        <w:t>和</w:t>
-      </w:r>
-      <w:r>
-        <w:rPr>
-          <w:rFonts w:ascii="Arial" w:eastAsia="宋体" w:hAnsi="Arial" w:cs="Arial"/>
-        </w:rPr>
-        <w:t>yaml</w:t>
-      </w:r>
-      <w:r>
-        <w:rPr>
-          <w:rFonts w:eastAsia="宋体"/>
-        </w:rPr>
-        <w:t>格式的文件。</w:t>
-      </w:r>
-    </w:p>
-    <w:p>
-      <w:pPr>
-        <w:rPr>
-          <w:rFonts w:eastAsia="宋体"/>
-        </w:rPr>
-      </w:pPr>
-      <w:r>
-        <w:rPr>
-          <w:rFonts w:eastAsia="宋体" w:hint="eastAsia"/>
-        </w:rPr>
-        <w:t>示例：</w:t>
-      </w:r>
-    </w:p>
-    <w:p>
-      <w:pPr>
-        <w:rPr>
-          <w:rFonts w:eastAsia="宋体"/>
-        </w:rPr>
-      </w:pPr>
-      <w:r>
-        <w:rPr>
-          <w:rFonts w:eastAsia="宋体"/>
-        </w:rPr>
-        <w:t>kubectl create -f ./pod.json</w:t>
-      </w:r>
-    </w:p>
-    <w:p>
-      <w:pPr>
-        <w:rPr>
-          <w:rFonts w:eastAsia="宋体"/>
-        </w:rPr>
-      </w:pPr>
-    </w:p>
-    <w:p>
-      <w:pPr>
-        <w:rPr>
-          <w:rFonts w:eastAsia="宋体"/>
-        </w:rPr>
-      </w:pPr>
-    </w:p>
-    <w:p>
-      <w:pPr>
-        <w:rPr>
-          <w:rFonts w:eastAsia="宋体"/>
-        </w:rPr>
-      </w:pPr>
-    </w:p>
-    <w:p>
-      <w:pPr>
-        <w:rPr>
-          <w:rFonts w:eastAsia="宋体"/>
-        </w:rPr>
-      </w:pPr>
-    </w:p>
-    <w:p>
-      <w:pPr>
-        <w:rPr>
-          <w:rFonts w:eastAsia="宋体"/>
-        </w:rPr>
-      </w:pPr>
-    </w:p>
-    <w:p>
-      <w:pPr>
-        <w:pStyle w:val="5"/>
-      </w:pPr>
-      <w:r>
-        <w:rPr>
-          <w:rFonts w:eastAsia="宋体" w:cs="宋体" w:hint="eastAsia"/>
-        </w:rPr>
-        <w:t>查看集群</w:t>
-      </w:r>
-    </w:p>
-    <w:p>
-      <w:pPr>
-        <w:pStyle w:val="a8"/>
-        <w:spacing w:before="156"/>
-      </w:pPr>
-      <w:r>
-        <w:t>kubectl cluster-info</w:t>
-      </w:r>
-    </w:p>
-    <w:p>
-      <w:pPr>
-        <w:rPr>
-          <w:rFonts w:ascii="Arial" w:eastAsiaTheme="minorEastAsia" w:hAnsi="Arial" w:cs="Arial"/>
-        </w:rPr>
-      </w:pPr>
-      <w:r>
-        <w:rPr>
-          <w:rFonts w:ascii="Arial" w:eastAsiaTheme="minorEastAsia" w:hAnsi="Arial" w:cs="Arial"/>
-        </w:rPr>
-        <w:t>/api/v1/namespaces/kube-system/services/kube-dns:dns/proxy</w:t>
-      </w:r>
-    </w:p>
-    <w:p>
-      <w:pPr>
-        <w:ind w:left="0"/>
-        <w:rPr>
-          <w:rFonts w:eastAsiaTheme="minorEastAsia"/>
-        </w:rPr>
-      </w:pPr>
-    </w:p>
-    <w:p>
-      <w:pPr>
-        <w:pStyle w:val="a8"/>
-        <w:spacing w:before="156"/>
-      </w:pPr>
-      <w:r>
-        <w:rPr>
-          <w:rFonts w:hint="eastAsia"/>
-        </w:rPr>
-        <w:t>查看组件状态</w:t>
-      </w:r>
-    </w:p>
-    <w:p>
-      <w:pPr>
-        <w:ind w:left="0"/>
-        <w:rPr>
-          <w:rFonts w:ascii="Arial" w:eastAsiaTheme="minorEastAsia" w:hAnsi="Arial" w:cs="Arial"/>
-        </w:rPr>
-      </w:pPr>
-      <w:r>
-        <w:rPr>
-          <w:rFonts w:ascii="Arial" w:eastAsiaTheme="minorEastAsia" w:hAnsi="Arial" w:cs="Arial"/>
-        </w:rPr>
-        <w:t>kubectl get cs</w:t>
-      </w:r>
-    </w:p>
-    <w:p>
-      <w:pPr>
-        <w:ind w:left="0"/>
-        <w:rPr>
-          <w:rFonts w:ascii="Arial" w:eastAsiaTheme="minorEastAsia" w:hAnsi="Arial" w:cs="Arial"/>
-        </w:rPr>
-      </w:pPr>
-      <w:r>
-        <w:rPr>
-          <w:rFonts w:ascii="Arial" w:eastAsiaTheme="minorEastAsia" w:hAnsi="Arial" w:cs="Arial"/>
-        </w:rPr>
-        <w:t>kubectl get ep/endpoints</w:t>
-      </w:r>
-    </w:p>
-    <w:p>
-      <w:pPr>
-        <w:rPr>
-          <w:rFonts w:eastAsiaTheme="minorEastAsia"/>
-        </w:rPr>
-      </w:pPr>
-    </w:p>
-    <w:p>
-      <w:pPr>
-        <w:rPr>
-          <w:rFonts w:eastAsiaTheme="minorEastAsia"/>
-        </w:rPr>
-      </w:pPr>
-    </w:p>
-    <w:p>
-      <w:pPr>
-        <w:pStyle w:val="a8"/>
-        <w:spacing w:before="156"/>
-      </w:pPr>
-      <w:r>
-        <w:t>查看未授权的</w:t>
-      </w:r>
-      <w:r>
-        <w:t xml:space="preserve"> CSR </w:t>
-      </w:r>
-      <w:r>
-        <w:t>请求</w:t>
-      </w:r>
-    </w:p>
-    <w:p>
-      <w:pPr>
-        <w:rPr>
-          <w:rFonts w:ascii="Arial" w:eastAsiaTheme="minorEastAsia" w:hAnsi="Arial" w:cs="Arial"/>
-        </w:rPr>
-      </w:pPr>
-      <w:r>
-        <w:rPr>
-          <w:rFonts w:ascii="Arial" w:eastAsiaTheme="minorEastAsia" w:hAnsi="Arial" w:cs="Arial"/>
-        </w:rPr>
-        <w:t>kubectl get csr</w:t>
-      </w:r>
-      <w:r>
-        <w:rPr>
-          <w:rFonts w:ascii="Arial" w:eastAsiaTheme="minorEastAsia" w:hAnsi="Arial" w:cs="Arial" w:hint="eastAsia"/>
-        </w:rPr>
-        <w:t xml:space="preserve"> (</w:t>
-      </w:r>
-      <w:r>
-        <w:rPr>
-          <w:rFonts w:eastAsiaTheme="minorEastAsia"/>
-        </w:rPr>
-        <w:t>Certificate Signing Request</w:t>
-      </w:r>
-      <w:r>
-        <w:rPr>
-          <w:rFonts w:eastAsiaTheme="minorEastAsia" w:hint="eastAsia"/>
-        </w:rPr>
-        <w:t>)</w:t>
-      </w:r>
-    </w:p>
-    <w:p>
-      <w:pPr>
-        <w:rPr>
-          <w:rFonts w:eastAsiaTheme="minorEastAsia"/>
-        </w:rPr>
-      </w:pPr>
-    </w:p>
-    <w:p>
-      <w:pPr>
-        <w:pStyle w:val="3"/>
-        <w:spacing w:before="156"/>
-      </w:pPr>
-      <w:r>
-        <w:rPr>
-          <w:rFonts w:ascii="Arial" w:hAnsi="Arial" w:cs="Arial"/>
-        </w:rPr>
-        <w:t>Volume</w:t>
-      </w:r>
-      <w:r>
-        <w:rPr>
-          <w:rFonts w:eastAsia="宋体" w:cs="微软雅黑" w:hint="eastAsia"/>
-        </w:rPr>
-        <w:t>存储数据</w:t>
-      </w:r>
-      <w:r>
-        <w:rPr>
-          <w:rFonts w:eastAsia="宋体" w:hint="eastAsia"/>
-        </w:rPr>
-        <w:t>卷</w:t>
-      </w:r>
-    </w:p>
-    <w:p>
-      <w:pPr>
-        <w:rPr>
-          <w:rFonts w:eastAsiaTheme="minorEastAsia"/>
-        </w:rPr>
-      </w:pPr>
-    </w:p>
-    <w:p>
-      <w:pPr>
-        <w:rPr>
-          <w:rFonts w:eastAsiaTheme="minorEastAsia"/>
-        </w:rPr>
-      </w:pPr>
-      <w:r>
-        <w:rPr>
-          <w:rFonts w:eastAsiaTheme="minorEastAsia" w:hint="eastAsia"/>
-        </w:rPr>
-        <w:t>e</w:t>
-      </w:r>
-      <w:r>
-        <w:rPr>
-          <w:rFonts w:eastAsiaTheme="minorEastAsia"/>
-        </w:rPr>
-        <w:t>xception</w:t>
-      </w:r>
-    </w:p>
-    <w:p>
-      <w:pPr>
-        <w:rPr>
-          <w:rFonts w:eastAsiaTheme="minorEastAsia"/>
-        </w:rPr>
-      </w:pPr>
-      <w:r>
-        <w:rPr>
-          <w:rFonts w:eastAsiaTheme="minorEastAsia"/>
-        </w:rPr>
-        <w:t>Orphaned pod "cdb27b68-9e8d-4708-8179-b5579dab861f" found, but volume paths are still present on disk.</w:t>
-      </w:r>
-    </w:p>
-    <w:p>
-      <w:pPr>
-        <w:rPr>
-          <w:rFonts w:eastAsiaTheme="minorEastAsia"/>
-        </w:rPr>
-      </w:pPr>
-      <w:r>
-        <w:rPr>
-          <w:rFonts w:eastAsiaTheme="minorEastAsia"/>
-        </w:rPr>
-        <w:t>rm -rf /var/lib/kubelet/pods/*</w:t>
-      </w:r>
-    </w:p>
-    <w:p>
-      <w:pPr>
-        <w:rPr>
-          <w:rFonts w:eastAsiaTheme="minorEastAsia"/>
-        </w:rPr>
-      </w:pPr>
-    </w:p>
-    <w:p>
-      <w:pPr>
-        <w:pStyle w:val="3"/>
-        <w:spacing w:before="156"/>
-      </w:pPr>
-      <w:r>
-        <w:t>6.</w:t>
-      </w:r>
-      <w:r>
-        <w:rPr>
-          <w:rFonts w:hint="eastAsia"/>
-        </w:rPr>
-        <w:t>3</w:t>
-      </w:r>
-      <w:r>
-        <w:t>.3 etcd</w:t>
-      </w:r>
-    </w:p>
-    <w:p>
-      <w:pPr>
-        <w:rPr>
-          <w:rFonts w:ascii="Arial" w:eastAsiaTheme="minorEastAsia" w:hAnsi="Arial" w:cs="Arial"/>
-        </w:rPr>
-      </w:pPr>
-      <w:r>
-        <w:rPr>
-          <w:rFonts w:ascii="Arial" w:eastAsiaTheme="minorEastAsia" w:hAnsi="Arial" w:cs="Arial"/>
-        </w:rPr>
-        <w:t>etcdctl version</w:t>
-      </w:r>
-    </w:p>
-    <w:p>
-      <w:pPr>
-        <w:rPr>
-          <w:rFonts w:ascii="Arial" w:hAnsi="Arial" w:cs="Arial"/>
-        </w:rPr>
-      </w:pPr>
-      <w:r>
-        <w:rPr>
-          <w:rFonts w:ascii="Arial" w:hAnsi="Arial" w:cs="Arial"/>
-        </w:rPr>
-        <w:t>ETCDCTL_API=3</w:t>
-      </w:r>
-    </w:p>
-    <w:p>
-      <w:pPr>
-        <w:pStyle w:val="4"/>
-      </w:pPr>
-      <w:r>
-        <w:rPr>
-          <w:rFonts w:ascii="宋体" w:eastAsia="宋体" w:hAnsi="宋体" w:cs="宋体" w:hint="eastAsia"/>
-        </w:rPr>
-        <w:t>配置</w:t>
-      </w:r>
-    </w:p>
-    <w:p>
-      <w:pPr>
-        <w:rPr>
-          <w:rFonts w:ascii="Arial" w:eastAsiaTheme="minorEastAsia" w:hAnsi="Arial" w:cs="Arial"/>
-        </w:rPr>
-      </w:pPr>
-      <w:r>
-        <w:rPr>
-          <w:rFonts w:ascii="Arial" w:eastAsiaTheme="minorEastAsia" w:hAnsi="Arial" w:cs="Arial"/>
-        </w:rPr>
-        <w:t>vi /</w:t>
-      </w:r>
-      <w:r>
-        <w:rPr>
-          <w:rFonts w:ascii="Arial" w:eastAsiaTheme="minorEastAsia" w:hAnsi="Arial" w:cs="Arial"/>
-        </w:rPr>
-        <w:t>usr/lib/systemd/system/etcd.service</w:t>
-      </w:r>
-    </w:p>
-    <w:p>
-      <w:pPr>
-        <w:rPr>
-          <w:rFonts w:ascii="Arial" w:eastAsiaTheme="minorEastAsia" w:hAnsi="Arial" w:cs="Arial"/>
-        </w:rPr>
-      </w:pPr>
-      <w:r>
-        <w:rPr>
-          <w:rFonts w:ascii="Arial" w:eastAsiaTheme="minorEastAsia" w:hAnsi="Arial" w:cs="Arial"/>
-        </w:rPr>
-        <w:t xml:space="preserve">vi </w:t>
-      </w:r>
-      <w:r>
-        <w:rPr>
-          <w:rFonts w:ascii="Arial" w:eastAsiaTheme="minorEastAsia" w:hAnsi="Arial" w:cs="Arial"/>
-        </w:rPr>
-        <w:t>/etc/etcd/etcd.conf</w:t>
-      </w:r>
-    </w:p>
-    <w:p>
-      <w:pPr>
-        <w:rPr>
-          <w:rFonts w:ascii="Arial" w:eastAsiaTheme="minorEastAsia" w:hAnsi="Arial" w:cs="Arial"/>
-        </w:rPr>
-      </w:pPr>
-      <w:r>
-        <w:rPr>
-          <w:rFonts w:ascii="Arial" w:eastAsiaTheme="minorEastAsia" w:hAnsi="Arial" w:cs="Arial"/>
-        </w:rPr>
-        <w:t>#[Member]</w:t>
-      </w:r>
-    </w:p>
-    <w:p>
-      <w:pPr>
-        <w:rPr>
-          <w:rFonts w:ascii="Arial" w:eastAsiaTheme="minorEastAsia" w:hAnsi="Arial" w:cs="Arial"/>
-        </w:rPr>
-      </w:pPr>
-      <w:r>
-        <w:rPr>
-          <w:rFonts w:ascii="Arial" w:eastAsiaTheme="minorEastAsia" w:hAnsi="Arial" w:cs="Arial"/>
-        </w:rPr>
-        <w:t>ETCD_DATA_DIR</w:t>
-      </w:r>
-      <w:r>
-        <w:rPr>
-          <w:rFonts w:ascii="Arial" w:eastAsiaTheme="minorEastAsia" w:hAnsi="Arial" w:cs="Arial"/>
-        </w:rPr>
-        <w:t>：</w:t>
-      </w:r>
-      <w:r>
-        <w:rPr>
-          <w:rFonts w:ascii="Arial" w:eastAsiaTheme="minorEastAsia" w:hAnsi="Arial" w:cs="Arial"/>
-        </w:rPr>
-        <w:t>etcd</w:t>
-      </w:r>
-      <w:r>
-        <w:rPr>
-          <w:rFonts w:ascii="Arial" w:eastAsiaTheme="minorEastAsia" w:hAnsi="Arial" w:cs="Arial"/>
-        </w:rPr>
-        <w:t>数据保存目录</w:t>
-      </w:r>
-    </w:p>
-    <w:p>
-      <w:pPr>
-        <w:rPr>
-          <w:rFonts w:ascii="Arial" w:eastAsiaTheme="minorEastAsia" w:hAnsi="Arial" w:cs="Arial"/>
-        </w:rPr>
-      </w:pPr>
-      <w:r>
-        <w:rPr>
-          <w:rFonts w:ascii="Arial" w:eastAsiaTheme="minorEastAsia" w:hAnsi="Arial" w:cs="Arial"/>
-          <w:color w:val="FF0000"/>
-        </w:rPr>
-        <w:t>ETCD_LISTEN_CLIENT_URLS</w:t>
-      </w:r>
-      <w:r>
-        <w:rPr>
-          <w:rFonts w:ascii="Arial" w:eastAsiaTheme="minorEastAsia" w:hAnsi="Arial" w:cs="Arial"/>
-        </w:rPr>
-        <w:t>：供外部</w:t>
-      </w:r>
-      <w:r>
-        <w:rPr>
-          <w:rFonts w:ascii="Arial" w:eastAsiaTheme="minorEastAsia" w:hAnsi="Arial" w:cs="Arial"/>
-          <w:b/>
-        </w:rPr>
-        <w:t>客户端</w:t>
-      </w:r>
-      <w:r>
-        <w:rPr>
-          <w:rFonts w:ascii="Arial" w:eastAsiaTheme="minorEastAsia" w:hAnsi="Arial" w:cs="Arial"/>
-        </w:rPr>
-        <w:t>使用的</w:t>
-      </w:r>
-      <w:r>
-        <w:rPr>
-          <w:rFonts w:ascii="Arial" w:eastAsiaTheme="minorEastAsia" w:hAnsi="Arial" w:cs="Arial"/>
-        </w:rPr>
-        <w:t>url</w:t>
-      </w:r>
-    </w:p>
-    <w:p>
-      <w:pPr>
-        <w:rPr>
-          <w:rFonts w:ascii="Arial" w:eastAsiaTheme="minorEastAsia" w:hAnsi="Arial" w:cs="Arial"/>
-        </w:rPr>
-      </w:pPr>
-      <w:r>
-        <w:rPr>
-          <w:rFonts w:ascii="Arial" w:eastAsiaTheme="minorEastAsia" w:hAnsi="Arial" w:cs="Arial"/>
-        </w:rPr>
-        <w:t>ETCD_ADVERTISE_CLIENT_URLS</w:t>
-      </w:r>
-      <w:r>
-        <w:rPr>
-          <w:rFonts w:ascii="Arial" w:eastAsiaTheme="minorEastAsia" w:hAnsi="Arial" w:cs="Arial"/>
-        </w:rPr>
-        <w:t>：</w:t>
-      </w:r>
-      <w:r>
-        <w:rPr>
-          <w:rFonts w:ascii="Arial" w:eastAsiaTheme="minorEastAsia" w:hAnsi="Arial" w:cs="Arial" w:hint="eastAsia"/>
-        </w:rPr>
-        <w:t>暴露</w:t>
-      </w:r>
-      <w:r>
-        <w:rPr>
-          <w:rFonts w:ascii="Arial" w:eastAsiaTheme="minorEastAsia" w:hAnsi="Arial" w:cs="Arial"/>
-        </w:rPr>
-        <w:t>给外部</w:t>
-      </w:r>
-      <w:r>
-        <w:rPr>
-          <w:rFonts w:ascii="Arial" w:eastAsiaTheme="minorEastAsia" w:hAnsi="Arial" w:cs="Arial"/>
-          <w:b/>
-        </w:rPr>
-        <w:t>客户端</w:t>
-      </w:r>
-      <w:r>
-        <w:rPr>
-          <w:rFonts w:ascii="Arial" w:eastAsiaTheme="minorEastAsia" w:hAnsi="Arial" w:cs="Arial"/>
-        </w:rPr>
-        <w:t>使用的</w:t>
-      </w:r>
-      <w:r>
-        <w:rPr>
-          <w:rFonts w:ascii="Arial" w:eastAsiaTheme="minorEastAsia" w:hAnsi="Arial" w:cs="Arial"/>
-        </w:rPr>
-        <w:t>url</w:t>
-      </w:r>
-    </w:p>
-    <w:p>
-      <w:pPr>
-        <w:rPr>
-          <w:rFonts w:ascii="Arial" w:eastAsiaTheme="minorEastAsia" w:hAnsi="Arial" w:cs="Arial"/>
-        </w:rPr>
-      </w:pPr>
-      <w:r>
-        <w:rPr>
-          <w:rFonts w:ascii="Arial" w:eastAsiaTheme="minorEastAsia" w:hAnsi="Arial" w:cs="Arial"/>
-        </w:rPr>
-        <w:t>ETCD_NAME</w:t>
-      </w:r>
-      <w:r>
-        <w:rPr>
-          <w:rFonts w:ascii="Arial" w:eastAsiaTheme="minorEastAsia" w:hAnsi="Arial" w:cs="Arial"/>
-        </w:rPr>
-        <w:t>：</w:t>
-      </w:r>
-      <w:r>
-        <w:rPr>
-          <w:rFonts w:ascii="Arial" w:eastAsiaTheme="minorEastAsia" w:hAnsi="Arial" w:cs="Arial"/>
-        </w:rPr>
-        <w:t>etcd</w:t>
-      </w:r>
-      <w:r>
-        <w:rPr>
-          <w:rFonts w:ascii="Arial" w:eastAsiaTheme="minorEastAsia" w:hAnsi="Arial" w:cs="Arial"/>
-        </w:rPr>
-        <w:t>实例名称</w:t>
-      </w:r>
-    </w:p>
-    <w:p>
-      <w:pPr>
-        <w:rPr>
-          <w:rFonts w:ascii="Arial" w:eastAsiaTheme="minorEastAsia" w:hAnsi="Arial" w:cs="Arial"/>
-        </w:rPr>
-      </w:pPr>
-    </w:p>
-    <w:p>
-      <w:pPr>
-        <w:rPr>
-          <w:rFonts w:ascii="Arial" w:eastAsiaTheme="minorEastAsia" w:hAnsi="Arial" w:cs="Arial"/>
-        </w:rPr>
-      </w:pPr>
-      <w:r>
-        <w:rPr>
-          <w:rFonts w:ascii="Arial" w:eastAsiaTheme="minorEastAsia" w:hAnsi="Arial" w:cs="Arial"/>
-        </w:rPr>
-        <w:t>#[Clustering]</w:t>
-      </w:r>
-    </w:p>
-    <w:p>
-      <w:pPr>
-        <w:rPr>
-          <w:rFonts w:ascii="Arial" w:eastAsiaTheme="minorEastAsia" w:hAnsi="Arial" w:cs="Arial"/>
-        </w:rPr>
-      </w:pPr>
-      <w:r>
-        <w:rPr>
-          <w:rFonts w:ascii="Arial" w:eastAsiaTheme="minorEastAsia" w:hAnsi="Arial" w:cs="Arial"/>
-        </w:rPr>
-        <w:t>ETCD_LISTEN_PEER_URLS</w:t>
-      </w:r>
-      <w:r>
-        <w:rPr>
-          <w:rFonts w:ascii="Arial" w:eastAsiaTheme="minorEastAsia" w:hAnsi="Arial" w:cs="Arial"/>
-        </w:rPr>
-        <w:t>：集群内部通信使用的</w:t>
-      </w:r>
-      <w:r>
-        <w:rPr>
-          <w:rFonts w:ascii="Arial" w:eastAsiaTheme="minorEastAsia" w:hAnsi="Arial" w:cs="Arial"/>
-        </w:rPr>
-        <w:t>URL</w:t>
-      </w:r>
-    </w:p>
-    <w:p>
-      <w:pPr>
-        <w:rPr>
-          <w:rFonts w:ascii="Arial" w:eastAsiaTheme="minorEastAsia" w:hAnsi="Arial" w:cs="Arial"/>
-        </w:rPr>
-      </w:pPr>
-      <w:r>
-        <w:rPr>
-          <w:rFonts w:ascii="Arial" w:eastAsiaTheme="minorEastAsia" w:hAnsi="Arial" w:cs="Arial"/>
-          <w:color w:val="FF0000"/>
-        </w:rPr>
-        <w:t>ETCD_INITIAL_ADVERTISE_PEER_URLS</w:t>
-      </w:r>
-      <w:r>
-        <w:rPr>
-          <w:rFonts w:ascii="Arial" w:eastAsiaTheme="minorEastAsia" w:hAnsi="Arial" w:cs="Arial"/>
-        </w:rPr>
-        <w:t>：广播给集群内其他成员访问的</w:t>
-      </w:r>
-      <w:r>
-        <w:rPr>
-          <w:rFonts w:ascii="Arial" w:eastAsiaTheme="minorEastAsia" w:hAnsi="Arial" w:cs="Arial"/>
-        </w:rPr>
-        <w:t>URL</w:t>
-      </w:r>
-    </w:p>
-    <w:p>
-      <w:pPr>
-        <w:rPr>
-          <w:rFonts w:ascii="Arial" w:eastAsiaTheme="minorEastAsia" w:hAnsi="Arial" w:cs="Arial"/>
-        </w:rPr>
-      </w:pPr>
-      <w:r>
-        <w:rPr>
-          <w:rFonts w:ascii="Arial" w:eastAsiaTheme="minorEastAsia" w:hAnsi="Arial" w:cs="Arial"/>
-        </w:rPr>
-        <w:t>ETCD_INITIAL_CLUSTER</w:t>
-      </w:r>
-      <w:r>
-        <w:rPr>
-          <w:rFonts w:ascii="Arial" w:eastAsiaTheme="minorEastAsia" w:hAnsi="Arial" w:cs="Arial"/>
-        </w:rPr>
-        <w:t>：初始集群成员列表</w:t>
-      </w:r>
-    </w:p>
-    <w:p>
-      <w:pPr>
-        <w:rPr>
-          <w:rFonts w:ascii="Arial" w:eastAsiaTheme="minorEastAsia" w:hAnsi="Arial" w:cs="Arial"/>
-        </w:rPr>
-      </w:pPr>
-      <w:r>
-        <w:rPr>
-          <w:rFonts w:ascii="Arial" w:eastAsiaTheme="minorEastAsia" w:hAnsi="Arial" w:cs="Arial"/>
-        </w:rPr>
-        <w:t>ETCD_INITIAL_CLUSTER_TOKEN</w:t>
-      </w:r>
-      <w:r>
-        <w:rPr>
-          <w:rFonts w:ascii="Arial" w:eastAsiaTheme="minorEastAsia" w:hAnsi="Arial" w:cs="Arial"/>
-        </w:rPr>
-        <w:t>：集群的名称</w:t>
-      </w:r>
-    </w:p>
-    <w:p>
-      <w:pPr>
-        <w:rPr>
-          <w:rFonts w:ascii="Arial" w:eastAsiaTheme="minorEastAsia" w:hAnsi="Arial" w:cs="Arial"/>
-        </w:rPr>
-      </w:pPr>
-      <w:r>
-        <w:rPr>
-          <w:rFonts w:ascii="Arial" w:eastAsiaTheme="minorEastAsia" w:hAnsi="Arial" w:cs="Arial"/>
-        </w:rPr>
-        <w:t>ETCD_INITIAL_CLUSTER_STATE</w:t>
-      </w:r>
-      <w:r>
-        <w:rPr>
-          <w:rFonts w:ascii="Arial" w:eastAsiaTheme="minorEastAsia" w:hAnsi="Arial" w:cs="Arial"/>
-        </w:rPr>
-        <w:t>：初始集群状态，</w:t>
-      </w:r>
-      <w:r>
-        <w:rPr>
-          <w:rFonts w:ascii="Arial" w:eastAsiaTheme="minorEastAsia" w:hAnsi="Arial" w:cs="Arial"/>
-        </w:rPr>
-        <w:t>new</w:t>
-      </w:r>
-      <w:r>
-        <w:rPr>
-          <w:rFonts w:ascii="Arial" w:eastAsiaTheme="minorEastAsia" w:hAnsi="Arial" w:cs="Arial"/>
-        </w:rPr>
-        <w:t>为新建集群</w:t>
-      </w:r>
-    </w:p>
-    <w:p>
-      <w:pPr>
-        <w:rPr>
-          <w:rFonts w:eastAsiaTheme="minorEastAsia"/>
-        </w:rPr>
-      </w:pPr>
-    </w:p>
-    <w:p>
-      <w:pPr>
-        <w:rPr>
-          <w:rFonts w:ascii="Arial" w:eastAsiaTheme="minorEastAsia" w:hAnsi="Arial" w:cs="Arial"/>
-        </w:rPr>
-      </w:pPr>
-      <w:r>
-        <w:rPr>
-          <w:rFonts w:ascii="Arial" w:eastAsiaTheme="minorEastAsia" w:hAnsi="Arial" w:cs="Arial"/>
-        </w:rPr>
-        <w:lastRenderedPageBreak/>
-        <w:t>rm -rf /var/lib/etcd/default.etcd</w:t>
-      </w:r>
-    </w:p>
-    <w:p>
-      <w:pPr>
-        <w:rPr>
-          <w:rFonts w:ascii="Arial" w:eastAsiaTheme="minorEastAsia" w:hAnsi="Arial" w:cs="Arial"/>
-        </w:rPr>
-      </w:pPr>
-      <w:r>
-        <w:rPr>
-          <w:rFonts w:ascii="Arial" w:eastAsiaTheme="minorEastAsia" w:hAnsi="Arial" w:cs="Arial"/>
-        </w:rPr>
-        <w:t>systemctl daemon-reload</w:t>
-      </w:r>
-    </w:p>
-    <w:p>
-      <w:pPr>
-        <w:rPr>
-          <w:rFonts w:ascii="Arial" w:eastAsiaTheme="minorEastAsia" w:hAnsi="Arial" w:cs="Arial"/>
-        </w:rPr>
-      </w:pPr>
-      <w:r>
-        <w:rPr>
-          <w:rFonts w:ascii="Arial" w:eastAsiaTheme="minorEastAsia" w:hAnsi="Arial" w:cs="Arial"/>
-        </w:rPr>
-        <w:t>systemctl restart etcd</w:t>
-      </w:r>
-    </w:p>
-    <w:p>
-      <w:pPr>
-        <w:rPr>
-          <w:rFonts w:ascii="Arial" w:eastAsiaTheme="minorEastAsia" w:hAnsi="Arial" w:cs="Arial"/>
-        </w:rPr>
-      </w:pPr>
-      <w:r>
-        <w:rPr>
-          <w:rFonts w:ascii="Arial" w:eastAsiaTheme="minorEastAsia" w:hAnsi="Arial" w:cs="Arial"/>
-        </w:rPr>
-        <w:t>etcdctl cluster-health</w:t>
-      </w:r>
-    </w:p>
-    <w:p>
-      <w:pPr>
-        <w:rPr>
-          <w:rFonts w:ascii="Arial" w:eastAsiaTheme="minorEastAsia" w:hAnsi="Arial" w:cs="Arial"/>
-        </w:rPr>
-      </w:pPr>
-    </w:p>
-    <w:p>
-      <w:pPr>
-        <w:rPr>
-          <w:rFonts w:ascii="Arial" w:eastAsiaTheme="minorEastAsia" w:hAnsi="Arial" w:cs="Arial"/>
-        </w:rPr>
-      </w:pPr>
-    </w:p>
-    <w:p>
-      <w:pPr>
-        <w:pStyle w:val="a8"/>
-        <w:spacing w:before="156"/>
-      </w:pPr>
-      <w:r>
-        <w:rPr>
-          <w:rFonts w:hint="eastAsia"/>
-        </w:rPr>
-        <w:t>配置</w:t>
-      </w:r>
-      <w:r>
-        <w:t>TSL</w:t>
-      </w:r>
-    </w:p>
-    <w:p>
-      <w:pPr>
-        <w:rPr>
-          <w:rFonts w:ascii="Arial" w:eastAsiaTheme="minorEastAsia" w:hAnsi="Arial" w:cs="Arial"/>
-        </w:rPr>
-      </w:pPr>
-      <w:r>
-        <w:rPr>
-          <w:rFonts w:ascii="Arial" w:eastAsiaTheme="minorEastAsia" w:hAnsi="Arial" w:cs="Arial"/>
-        </w:rPr>
-        <w:t xml:space="preserve">etcdctl member list  --endpoints=https://192.168.0.111:2379 --cacert=/etc/kubernetes/ssl/ca.pem --key=/etc/etcd/ssl/etcd-key.pem  --cert=/etc/etcd/ssl/etcd.pem </w:t>
-      </w:r>
-    </w:p>
-    <w:p>
-      <w:pPr>
-        <w:rPr>
-          <w:rFonts w:ascii="Arial" w:eastAsiaTheme="minorEastAsia" w:hAnsi="Arial" w:cs="Arial"/>
-        </w:rPr>
-      </w:pPr>
-    </w:p>
-    <w:p>
-      <w:pPr>
-        <w:pStyle w:val="4"/>
-      </w:pPr>
-      <w:r>
-        <w:rPr>
-          <w:rFonts w:hint="eastAsia"/>
-        </w:rPr>
-        <w:t>C</w:t>
-      </w:r>
-      <w:r>
-        <w:t>MD</w:t>
-      </w:r>
-    </w:p>
-    <w:p>
-      <w:pPr>
-        <w:pStyle w:val="a3"/>
-        <w:numPr>
-          <w:ilvl w:val="0"/>
-          <w:numId w:val="17"/>
-        </w:numPr>
-        <w:ind w:firstLineChars="0"/>
-        <w:rPr>
-          <w:rFonts w:eastAsiaTheme="minorEastAsia"/>
-        </w:rPr>
-      </w:pPr>
-      <w:r>
-        <w:rPr>
-          <w:rFonts w:ascii="Arial" w:eastAsiaTheme="minorEastAsia" w:hAnsi="Arial" w:cs="Arial"/>
-        </w:rPr>
-        <w:t xml:space="preserve">-w, --write-out="simple" </w:t>
-      </w:r>
-      <w:r>
-        <w:rPr>
-          <w:rFonts w:eastAsiaTheme="minorEastAsia"/>
-        </w:rPr>
-        <w:t xml:space="preserve"> </w:t>
-      </w:r>
-      <w:r>
-        <w:rPr>
-          <w:rFonts w:eastAsiaTheme="minorEastAsia" w:hint="eastAsia"/>
-        </w:rPr>
-        <w:t>输出格式</w:t>
-      </w:r>
-      <w:r>
-        <w:rPr>
-          <w:rFonts w:ascii="Arial" w:eastAsiaTheme="minorEastAsia" w:hAnsi="Arial" w:cs="Arial"/>
-        </w:rPr>
-        <w:t>(fields, json, protobuf, simple, table)</w:t>
-      </w:r>
-    </w:p>
-    <w:p>
-      <w:pPr>
-        <w:pStyle w:val="a3"/>
-        <w:numPr>
-          <w:ilvl w:val="0"/>
-          <w:numId w:val="17"/>
-        </w:numPr>
-        <w:ind w:firstLineChars="0"/>
-        <w:rPr>
-          <w:rFonts w:ascii="Arial" w:eastAsiaTheme="minorEastAsia" w:hAnsi="Arial" w:cs="Arial"/>
-        </w:rPr>
-      </w:pPr>
-      <w:r>
-        <w:rPr>
-          <w:rFonts w:ascii="Arial" w:eastAsiaTheme="minorEastAsia" w:hAnsi="Arial" w:cs="Arial"/>
-        </w:rPr>
-        <w:t>--endpoint</w:t>
-      </w:r>
-      <w:r>
-        <w:rPr>
-          <w:rFonts w:ascii="Arial" w:eastAsiaTheme="minorEastAsia" w:hAnsi="Arial" w:cs="Arial"/>
-        </w:rPr>
-        <w:t xml:space="preserve">s=[127.0.0.1:2379] </w:t>
-      </w:r>
-      <w:r>
-        <w:rPr>
-          <w:rFonts w:ascii="Arial" w:eastAsiaTheme="minorEastAsia" w:hAnsi="Arial" w:cs="Arial"/>
-        </w:rPr>
-        <w:t>：</w:t>
-      </w:r>
-      <w:r>
-        <w:rPr>
-          <w:rFonts w:ascii="Arial" w:eastAsiaTheme="minorEastAsia" w:hAnsi="Arial" w:cs="Arial"/>
-        </w:rPr>
-        <w:t>gRPC endpoints</w:t>
-      </w:r>
-    </w:p>
-    <w:p>
-      <w:pPr>
-        <w:rPr>
-          <w:rFonts w:eastAsiaTheme="minorEastAsia"/>
-        </w:rPr>
-      </w:pPr>
-    </w:p>
-    <w:p>
-      <w:pPr>
-        <w:pStyle w:val="a8"/>
-        <w:spacing w:before="156"/>
-      </w:pPr>
-      <w:r>
-        <w:t>Restful api</w:t>
-      </w:r>
-    </w:p>
-    <w:p>
-      <w:pPr>
-        <w:rPr>
-          <w:rFonts w:ascii="Arial" w:eastAsiaTheme="minorEastAsia" w:hAnsi="Arial" w:cs="Arial"/>
-        </w:rPr>
-      </w:pPr>
-      <w:r>
-        <w:rPr>
-          <w:rFonts w:ascii="Arial" w:eastAsiaTheme="minorEastAsia" w:hAnsi="Arial" w:cs="Arial"/>
-        </w:rPr>
-        <w:t>curl http://192.168.0.110:2379/v2/keys/</w:t>
-      </w:r>
-    </w:p>
-    <w:p>
-      <w:pPr>
-        <w:rPr>
-          <w:rFonts w:eastAsiaTheme="minorEastAsia"/>
-        </w:rPr>
-      </w:pPr>
-    </w:p>
-    <w:p>
-      <w:pPr>
-        <w:pStyle w:val="4"/>
-      </w:pPr>
-      <w:r>
-        <w:rPr>
-          <w:rFonts w:ascii="宋体" w:eastAsia="宋体" w:hAnsi="宋体" w:cs="宋体" w:hint="eastAsia"/>
-        </w:rPr>
-        <w:t>查看集群</w:t>
-      </w:r>
-    </w:p>
-    <w:p>
-      <w:pPr>
-        <w:pStyle w:val="a8"/>
-        <w:spacing w:before="156"/>
-        <w:rPr>
-          <w:rFonts w:eastAsiaTheme="minorEastAsia" w:cs="Arial"/>
-          <w:b w:val="0"/>
-          <w:kern w:val="0"/>
-          <w:szCs w:val="24"/>
-        </w:rPr>
-      </w:pPr>
-      <w:r>
-        <w:rPr>
-          <w:rFonts w:eastAsiaTheme="minorEastAsia" w:cs="Arial"/>
-          <w:b w:val="0"/>
-          <w:kern w:val="0"/>
-          <w:szCs w:val="24"/>
-        </w:rPr>
-        <w:t>etcdctl endpoint status</w:t>
-      </w:r>
-    </w:p>
-    <w:p>
-      <w:pPr>
-        <w:rPr>
-          <w:rFonts w:ascii="Arial" w:eastAsiaTheme="minorEastAsia" w:hAnsi="Arial" w:cs="Arial"/>
-        </w:rPr>
-      </w:pPr>
-      <w:r>
-        <w:rPr>
-          <w:rFonts w:ascii="Arial" w:eastAsiaTheme="minorEastAsia" w:hAnsi="Arial" w:cs="Arial"/>
-        </w:rPr>
-        <w:t xml:space="preserve">etcdctl </w:t>
-      </w:r>
-      <w:r>
-        <w:rPr>
-          <w:rFonts w:ascii="Arial" w:eastAsiaTheme="minorEastAsia" w:hAnsi="Arial" w:cs="Arial"/>
-        </w:rPr>
-        <w:t>[</w:t>
-      </w:r>
-      <w:r>
-        <w:rPr>
-          <w:rFonts w:ascii="Arial" w:eastAsiaTheme="minorEastAsia" w:hAnsi="Arial" w:cs="Arial"/>
-        </w:rPr>
-        <w:t>--write-out=table</w:t>
-      </w:r>
-      <w:r>
-        <w:rPr>
-          <w:rFonts w:ascii="Arial" w:eastAsiaTheme="minorEastAsia" w:hAnsi="Arial" w:cs="Arial"/>
-        </w:rPr>
-        <w:t>]</w:t>
-      </w:r>
-      <w:r>
-        <w:rPr>
-          <w:rFonts w:ascii="Arial" w:eastAsiaTheme="minorEastAsia" w:hAnsi="Arial" w:cs="Arial"/>
-        </w:rPr>
-        <w:t xml:space="preserve"> </w:t>
-      </w:r>
-      <w:r>
-        <w:rPr>
-          <w:rFonts w:ascii="Arial" w:eastAsiaTheme="minorEastAsia" w:hAnsi="Arial" w:cs="Arial"/>
-        </w:rPr>
-        <w:t xml:space="preserve"> </w:t>
-      </w:r>
-      <w:r>
-        <w:rPr>
-          <w:rFonts w:ascii="Arial" w:eastAsiaTheme="minorEastAsia" w:hAnsi="Arial" w:cs="Arial"/>
-        </w:rPr>
-        <w:t>endpoint health</w:t>
-      </w:r>
-    </w:p>
-    <w:p>
-      <w:pPr>
-        <w:rPr>
-          <w:rFonts w:ascii="Arial" w:eastAsiaTheme="minorEastAsia" w:hAnsi="Arial" w:cs="Arial"/>
-        </w:rPr>
-      </w:pPr>
-      <w:r>
-        <w:rPr>
-          <w:rFonts w:ascii="Arial" w:eastAsiaTheme="minorEastAsia" w:hAnsi="Arial" w:cs="Arial"/>
-        </w:rPr>
-        <w:t>etcdctl member list</w:t>
-      </w:r>
-    </w:p>
-    <w:p>
-      <w:pPr>
-        <w:rPr>
-          <w:rFonts w:ascii="Arial" w:eastAsiaTheme="minorEastAsia" w:hAnsi="Arial" w:cs="Arial"/>
-        </w:rPr>
-      </w:pPr>
-    </w:p>
-    <w:p>
-      <w:pPr>
-        <w:rPr>
-          <w:rFonts w:ascii="Arial" w:eastAsiaTheme="minorEastAsia" w:hAnsi="Arial" w:cs="Arial"/>
-        </w:rPr>
-      </w:pPr>
-    </w:p>
-    <w:p>
-      <w:pPr>
-        <w:rPr>
-          <w:rFonts w:ascii="Arial" w:eastAsiaTheme="minorEastAsia" w:hAnsi="Arial" w:cs="Arial"/>
-        </w:rPr>
-      </w:pPr>
-      <w:r>
-        <w:rPr>
-          <w:rFonts w:ascii="Arial" w:eastAsiaTheme="minorEastAsia" w:hAnsi="Arial" w:cs="Arial"/>
-        </w:rPr>
-        <w:t xml:space="preserve">etcdctl  </w:t>
-      </w:r>
-      <w:r>
-        <w:rPr>
-          <w:rFonts w:ascii="Arial" w:eastAsiaTheme="minorEastAsia" w:hAnsi="Arial" w:cs="Arial"/>
-        </w:rPr>
-        <w:t>endpoint health</w:t>
-      </w:r>
-      <w:r>
-        <w:rPr>
-          <w:rFonts w:ascii="Arial" w:eastAsiaTheme="minorEastAsia" w:hAnsi="Arial" w:cs="Arial"/>
-        </w:rPr>
-        <w:t xml:space="preserve"> </w:t>
-      </w:r>
-      <w:r>
-        <w:rPr>
-          <w:rFonts w:ascii="Arial" w:eastAsiaTheme="minorEastAsia" w:hAnsi="Arial" w:cs="Arial"/>
-        </w:rPr>
-        <w:t>--endpoints=https://127.0.0.1:2379</w:t>
-      </w:r>
-      <w:r>
-        <w:rPr>
-          <w:rFonts w:ascii="Arial" w:eastAsiaTheme="minorEastAsia" w:hAnsi="Arial" w:cs="Arial"/>
-        </w:rPr>
-        <w:t xml:space="preserve"> </w:t>
-      </w:r>
-      <w:r>
-        <w:rPr>
-          <w:rFonts w:ascii="Arial" w:eastAsiaTheme="minorEastAsia" w:hAnsi="Arial" w:cs="Arial"/>
-        </w:rPr>
-        <w:t>--cacert=/etc/kubernetes/ssl/ca.pem --key=/etc/kubernetes/ssl/etcd-key.pem  --cert=/etc/kubernetes/ssl/etcd.pem</w:t>
-      </w:r>
-    </w:p>
-    <w:p>
-      <w:pPr>
-        <w:rPr>
-          <w:rFonts w:ascii="Arial" w:eastAsiaTheme="minorEastAsia" w:hAnsi="Arial" w:cs="Arial"/>
-        </w:rPr>
-      </w:pPr>
-      <w:r>
-        <w:rPr>
-          <w:rFonts w:ascii="Arial" w:eastAsiaTheme="minorEastAsia" w:hAnsi="Arial" w:cs="Arial" w:hint="eastAsia"/>
-        </w:rPr>
-        <w:t>示例：</w:t>
-      </w:r>
-    </w:p>
-    <w:p>
-      <w:pPr>
-        <w:rPr>
-          <w:rFonts w:ascii="Arial" w:eastAsiaTheme="minorEastAsia" w:hAnsi="Arial" w:cs="Arial"/>
-        </w:rPr>
-      </w:pPr>
-      <w:r>
-        <w:rPr>
-          <w:rFonts w:ascii="Arial" w:eastAsiaTheme="minorEastAsia" w:hAnsi="Arial" w:cs="Arial"/>
-        </w:rPr>
-        <w:t>etcdctl --endpoints=http://1</w:t>
-      </w:r>
-      <w:r>
-        <w:rPr>
-          <w:rFonts w:ascii="Arial" w:eastAsiaTheme="minorEastAsia" w:hAnsi="Arial" w:cs="Arial"/>
-        </w:rPr>
-        <w:t>92.168.0.110</w:t>
-      </w:r>
-      <w:r>
-        <w:rPr>
-          <w:rFonts w:ascii="Arial" w:eastAsiaTheme="minorEastAsia" w:hAnsi="Arial" w:cs="Arial"/>
-        </w:rPr>
-        <w:t>:2379  member list</w:t>
-      </w:r>
-      <w:r>
-        <w:rPr>
-          <w:rFonts w:ascii="Arial" w:eastAsiaTheme="minorEastAsia" w:hAnsi="Arial" w:cs="Arial"/>
-        </w:rPr>
-        <w:t xml:space="preserve"> </w:t>
-      </w:r>
-      <w:r>
-        <w:rPr>
-          <w:rFonts w:ascii="Arial" w:eastAsiaTheme="minorEastAsia" w:hAnsi="Arial" w:cs="Arial"/>
-        </w:rPr>
-        <w:t>-w table</w:t>
-      </w:r>
-    </w:p>
-    <w:p>
-      <w:pPr>
-        <w:rPr>
-          <w:rFonts w:ascii="Arial" w:eastAsiaTheme="minorEastAsia" w:hAnsi="Arial" w:cs="Arial"/>
-        </w:rPr>
-      </w:pPr>
-    </w:p>
-    <w:p>
-      <w:pPr>
-        <w:rPr>
-          <w:rFonts w:eastAsiaTheme="minorEastAsia"/>
-        </w:rPr>
-      </w:pPr>
-    </w:p>
-    <w:p>
-      <w:pPr>
-        <w:rPr>
-          <w:rFonts w:eastAsiaTheme="minorEastAsia"/>
-        </w:rPr>
-      </w:pPr>
-    </w:p>
-    <w:p>
-      <w:pPr>
-        <w:rPr>
-          <w:rFonts w:eastAsiaTheme="minorEastAsia"/>
-        </w:rPr>
-      </w:pPr>
-    </w:p>
-    <w:p>
-      <w:pPr>
-        <w:pStyle w:val="a8"/>
-        <w:spacing w:before="156"/>
-      </w:pPr>
-      <w:r>
-        <w:t>集群成员</w:t>
-      </w:r>
-    </w:p>
-    <w:p>
-      <w:pPr>
-        <w:rPr>
-          <w:rFonts w:eastAsiaTheme="minorEastAsia"/>
-        </w:rPr>
-      </w:pPr>
-      <w:r>
-        <w:rPr>
-          <w:rFonts w:eastAsiaTheme="minorEastAsia"/>
-        </w:rPr>
-        <w:t>跟集群成员相关的命令如下：</w:t>
-      </w:r>
-    </w:p>
-    <w:p>
-      <w:pPr>
-        <w:rPr>
-          <w:rFonts w:ascii="Arial" w:eastAsiaTheme="minorEastAsia" w:hAnsi="Arial" w:cs="Arial"/>
-        </w:rPr>
-      </w:pPr>
-      <w:r>
-        <w:rPr>
-          <w:rFonts w:ascii="Arial" w:eastAsiaTheme="minorEastAsia" w:hAnsi="Arial" w:cs="Arial"/>
-        </w:rPr>
-        <w:t>member add          Adds a member into the cluster</w:t>
-      </w:r>
-    </w:p>
-    <w:p>
-      <w:pPr>
-        <w:rPr>
-          <w:rFonts w:ascii="Arial" w:eastAsiaTheme="minorEastAsia" w:hAnsi="Arial" w:cs="Arial"/>
-        </w:rPr>
-      </w:pPr>
-      <w:r>
-        <w:rPr>
-          <w:rFonts w:ascii="Arial" w:eastAsiaTheme="minorEastAsia" w:hAnsi="Arial" w:cs="Arial"/>
-        </w:rPr>
-        <w:t>member remove       Removes a member from the cluster</w:t>
-      </w:r>
-    </w:p>
-    <w:p>
-      <w:pPr>
-        <w:rPr>
-          <w:rFonts w:ascii="Arial" w:eastAsiaTheme="minorEastAsia" w:hAnsi="Arial" w:cs="Arial"/>
-        </w:rPr>
-      </w:pPr>
-      <w:r>
-        <w:rPr>
-          <w:rFonts w:ascii="Arial" w:eastAsiaTheme="minorEastAsia" w:hAnsi="Arial" w:cs="Arial"/>
-        </w:rPr>
-        <w:t>member update       Updates a member in the cluster</w:t>
-      </w:r>
-    </w:p>
-    <w:p>
-      <w:pPr>
-        <w:rPr>
-          <w:rFonts w:ascii="Arial" w:eastAsiaTheme="minorEastAsia" w:hAnsi="Arial" w:cs="Arial"/>
-        </w:rPr>
-      </w:pPr>
-      <w:r>
-        <w:rPr>
-          <w:rFonts w:ascii="Arial" w:eastAsiaTheme="minorEastAsia" w:hAnsi="Arial" w:cs="Arial"/>
-        </w:rPr>
-        <w:t>member list         Lists all members in the cluster</w:t>
-      </w:r>
-    </w:p>
-    <w:p>
-      <w:pPr>
-        <w:rPr>
-          <w:rFonts w:eastAsiaTheme="minorEastAsia"/>
-        </w:rPr>
-      </w:pPr>
-      <w:r>
-        <w:rPr>
-          <w:rFonts w:eastAsiaTheme="minorEastAsia"/>
-        </w:rPr>
-        <w:lastRenderedPageBreak/>
-        <w:t>示例</w:t>
-      </w:r>
-    </w:p>
-    <w:p>
-      <w:pPr>
-        <w:rPr>
-          <w:rFonts w:eastAsiaTheme="minorEastAsia"/>
-        </w:rPr>
-      </w:pPr>
-      <w:r>
-        <w:rPr>
-          <w:rFonts w:eastAsiaTheme="minorEastAsia"/>
-        </w:rPr>
-        <w:t>etcdctl member list -w table</w:t>
-      </w:r>
-    </w:p>
-    <w:p>
-      <w:pPr>
-        <w:rPr>
-          <w:rFonts w:eastAsiaTheme="minorEastAsia"/>
-        </w:rPr>
-      </w:pPr>
-      <w:r>
-        <w:rPr>
-          <w:noProof/>
-        </w:rPr>
-        <w:drawing>
-          <wp:inline distT="0" distB="0" distL="0" distR="0" wp14:anchorId="6C9B85FF" wp14:editId="16620F33">
-            <wp:extent cx="5274310" cy="558165"/>
-            <wp:effectExtent l="0" t="0" r="2540" b="0"/>
-            <wp:docPr id="25" name="图片 25"/>
-            <wp:cNvGraphicFramePr>
-              <a:graphicFrameLocks xmlns:a="http://schemas.openxmlformats.org/drawingml/2006/main" noChangeAspect="1"/>
-            </wp:cNvGraphicFramePr>
-            <a:graphic xmlns:a="http://schemas.openxmlformats.org/drawingml/2006/main">
-              <a:graphicData uri="http://schemas.openxmlformats.org/drawingml/2006/picture">
-                <pic:pic xmlns:pic="http://schemas.openxmlformats.org/drawingml/2006/picture">
-                  <pic:nvPicPr>
-                    <pic:cNvPr id="1" name=""/>
-                    <pic:cNvPicPr/>
-                  </pic:nvPicPr>
-                  <pic:blipFill>
-                    <a:blip r:embed="rId59"/>
-                    <a:stretch>
-                      <a:fillRect/>
-                    </a:stretch>
-                  </pic:blipFill>
-                  <pic:spPr>
-                    <a:xfrm>
-                      <a:off x="0" y="0"/>
-                      <a:ext cx="5274310" cy="558165"/>
-                    </a:xfrm>
-                    <a:prstGeom prst="rect">
-                      <a:avLst/>
-                    </a:prstGeom>
-                  </pic:spPr>
-                </pic:pic>
-              </a:graphicData>
-            </a:graphic>
-          </wp:inline>
-        </w:drawing>
-      </w:r>
-    </w:p>
-    <w:p>
-      <w:pPr>
-        <w:rPr>
-          <w:rFonts w:eastAsiaTheme="minorEastAsia"/>
-        </w:rPr>
-      </w:pPr>
-    </w:p>
-    <w:p>
-      <w:pPr>
-        <w:rPr>
-          <w:rFonts w:eastAsiaTheme="minorEastAsia"/>
-        </w:rPr>
-      </w:pPr>
-    </w:p>
-    <w:p>
-      <w:pPr>
-        <w:rPr>
-          <w:rFonts w:eastAsiaTheme="minorEastAsia"/>
-        </w:rPr>
-      </w:pPr>
-    </w:p>
-    <w:p>
-      <w:pPr>
-        <w:pStyle w:val="a8"/>
-        <w:spacing w:before="156"/>
-      </w:pPr>
-      <w:r>
-        <w:rPr>
-          <w:rFonts w:hint="eastAsia"/>
-        </w:rPr>
-        <w:t>C</w:t>
-      </w:r>
-      <w:r>
-        <w:t>RUD</w:t>
-      </w:r>
-    </w:p>
-    <w:p>
-      <w:pPr>
-        <w:pStyle w:val="a3"/>
-        <w:numPr>
-          <w:ilvl w:val="0"/>
-          <w:numId w:val="17"/>
-        </w:numPr>
-        <w:ind w:firstLineChars="0"/>
-        <w:rPr>
-          <w:rFonts w:eastAsiaTheme="minorEastAsia"/>
-        </w:rPr>
-      </w:pPr>
-      <w:r>
-        <w:rPr>
-          <w:rFonts w:eastAsiaTheme="minorEastAsia"/>
-        </w:rPr>
-        <w:t>增</w:t>
-      </w:r>
-      <w:r>
-        <w:rPr>
-          <w:rFonts w:eastAsiaTheme="minorEastAsia" w:hint="eastAsia"/>
-        </w:rPr>
-        <w:t>：</w:t>
-      </w:r>
-      <w:r>
-        <w:rPr>
-          <w:rFonts w:ascii="Arial" w:eastAsiaTheme="minorEastAsia" w:hAnsi="Arial" w:cs="Arial"/>
-        </w:rPr>
-        <w:t>etcdctl --endpoints=$ENDPOINTS put foo "Hello World!"</w:t>
-      </w:r>
-    </w:p>
-    <w:p>
-      <w:pPr>
-        <w:pStyle w:val="a3"/>
-        <w:numPr>
-          <w:ilvl w:val="0"/>
-          <w:numId w:val="17"/>
-        </w:numPr>
-        <w:ind w:firstLineChars="0"/>
-        <w:rPr>
-          <w:rFonts w:ascii="Arial" w:eastAsiaTheme="minorEastAsia" w:hAnsi="Arial" w:cs="Arial"/>
-        </w:rPr>
-      </w:pPr>
-      <w:r>
-        <w:rPr>
-          <w:rFonts w:eastAsiaTheme="minorEastAsia"/>
-        </w:rPr>
-        <w:t>查：</w:t>
-      </w:r>
-      <w:r>
-        <w:rPr>
-          <w:rFonts w:ascii="Arial" w:eastAsiaTheme="minorEastAsia" w:hAnsi="Arial" w:cs="Arial"/>
-        </w:rPr>
-        <w:t>etcdctl [--endpoints=$ENDPOINTS] [--write-out="json"] get foo</w:t>
-      </w:r>
-    </w:p>
-    <w:p>
-      <w:pPr>
-        <w:pStyle w:val="a3"/>
-        <w:numPr>
-          <w:ilvl w:val="0"/>
-          <w:numId w:val="17"/>
-        </w:numPr>
-        <w:ind w:firstLineChars="0"/>
-        <w:rPr>
-          <w:rFonts w:ascii="Arial" w:eastAsiaTheme="minorEastAsia" w:hAnsi="Arial" w:cs="Arial"/>
-        </w:rPr>
-      </w:pPr>
-      <w:r>
-        <w:rPr>
-          <w:rFonts w:ascii="Arial" w:eastAsiaTheme="minorEastAsia" w:hAnsi="Arial" w:cs="Arial" w:hint="eastAsia"/>
-        </w:rPr>
-        <w:t>删：</w:t>
-      </w:r>
-      <w:r>
-        <w:rPr>
-          <w:rFonts w:ascii="Arial" w:eastAsiaTheme="minorEastAsia" w:hAnsi="Arial" w:cs="Arial"/>
-        </w:rPr>
-        <w:t>etcdctl --endpoints=$ENDPOINTS del key</w:t>
-      </w:r>
-    </w:p>
-    <w:p>
-      <w:pPr>
-        <w:rPr>
-          <w:rFonts w:eastAsiaTheme="minorEastAsia"/>
-        </w:rPr>
-      </w:pPr>
-    </w:p>
-    <w:p>
-      <w:pPr>
-        <w:rPr>
-          <w:rFonts w:eastAsiaTheme="minorEastAsia"/>
-        </w:rPr>
-      </w:pPr>
-    </w:p>
-    <w:p>
-      <w:pPr>
-        <w:rPr>
-          <w:rFonts w:eastAsiaTheme="minorEastAsia"/>
-        </w:rPr>
-      </w:pPr>
-      <w:r>
-        <w:rPr>
-          <w:rFonts w:eastAsiaTheme="minorEastAsia"/>
-        </w:rPr>
-        <w:t>Failed to connect to apiserver: the server has asked for the client to provide credentials</w:t>
-      </w:r>
-    </w:p>
-    <w:p>
-      <w:pPr>
-        <w:rPr>
-          <w:rFonts w:eastAsiaTheme="minorEastAsia"/>
-        </w:rPr>
-      </w:pPr>
-    </w:p>
-    <w:p>
-      <w:pPr>
-        <w:rPr>
-          <w:rFonts w:eastAsiaTheme="minorEastAsia"/>
-        </w:rPr>
-      </w:pPr>
-      <w:r>
-        <w:rPr>
-          <w:rFonts w:eastAsiaTheme="minorEastAsia"/>
-        </w:rPr>
-        <w:t>Failed to connect to apiserver: Forbidden: "/healthz?timeout=1s</w:t>
-      </w:r>
-    </w:p>
-    <w:p>
-      <w:pPr>
-        <w:rPr>
-          <w:rFonts w:eastAsiaTheme="minorEastAsia"/>
-        </w:rPr>
-      </w:pPr>
-    </w:p>
-    <w:p>
-      <w:pPr>
-        <w:rPr>
-          <w:rFonts w:eastAsiaTheme="minorEastAsia"/>
-        </w:rPr>
-      </w:pPr>
-    </w:p>
-    <w:p>
-      <w:pPr>
-        <w:rPr>
-          <w:rFonts w:eastAsiaTheme="minorEastAsia"/>
-        </w:rPr>
-      </w:pPr>
-    </w:p>
-    <w:p>
-      <w:pPr>
-        <w:rPr>
-          <w:rFonts w:eastAsiaTheme="minorEastAsia"/>
-        </w:rPr>
-      </w:pPr>
-    </w:p>
-    <w:p>
-      <w:pPr>
-        <w:pStyle w:val="3"/>
-        <w:spacing w:before="156"/>
-      </w:pPr>
-      <w:r>
-        <w:t>kubeadm</w:t>
-      </w:r>
-    </w:p>
-    <w:p>
-      <w:pPr>
-        <w:rPr>
-          <w:rFonts w:eastAsiaTheme="minorEastAsia"/>
-        </w:rPr>
-      </w:pPr>
-    </w:p>
-    <w:p>
-      <w:pPr>
-        <w:rPr>
-          <w:rFonts w:eastAsiaTheme="minorEastAsia"/>
-        </w:rPr>
-      </w:pPr>
-    </w:p>
-    <w:p>
-      <w:pPr>
-        <w:rPr>
-          <w:rFonts w:eastAsiaTheme="minorEastAsia"/>
-        </w:rPr>
-      </w:pPr>
-      <w:bookmarkStart w:id="0" w:name="_GoBack"/>
-      <w:bookmarkEnd w:id="0"/>
-    </w:p>
-    <w:p>
-      <w:pPr>
-        <w:pStyle w:val="3"/>
-        <w:spacing w:before="156"/>
-      </w:pPr>
-      <w:r>
-        <w:t>Minikube</w:t>
-      </w:r>
-    </w:p>
-    <w:p>
-      <w:pPr>
-        <w:rPr>
-          <w:rFonts w:ascii="Arial" w:eastAsiaTheme="minorEastAsia" w:hAnsi="Arial" w:cs="Arial"/>
-        </w:rPr>
-      </w:pPr>
-      <w:hyperlink r:id="rId60" w:history="1">
-        <w:r>
-          <w:rPr>
-            <w:rStyle w:val="a4"/>
-            <w:rFonts w:ascii="Arial" w:hAnsi="Arial" w:cs="Arial"/>
-          </w:rPr>
-          <w:t>Reference</w:t>
-        </w:r>
-      </w:hyperlink>
-    </w:p>
-    <w:p>
-      <w:pPr>
-        <w:pStyle w:val="a8"/>
-        <w:spacing w:before="156"/>
-      </w:pPr>
-      <w:r>
-        <w:rPr>
-          <w:rFonts w:hint="eastAsia"/>
-        </w:rPr>
-        <w:t>安装</w:t>
-      </w:r>
-    </w:p>
-    <w:p>
-      <w:pPr>
-        <w:rPr>
-          <w:b/>
-        </w:rPr>
-      </w:pPr>
-      <w:r>
-        <w:rPr>
-          <w:b/>
-        </w:rPr>
-        <w:t>1.</w:t>
-      </w:r>
-      <w:r>
-        <w:rPr>
-          <w:rFonts w:asciiTheme="minorEastAsia" w:eastAsiaTheme="minorEastAsia" w:hAnsiTheme="minorEastAsia" w:hint="eastAsia"/>
-          <w:b/>
-        </w:rPr>
-        <w:t>下载</w:t>
-      </w:r>
-      <w:r>
-        <w:rPr>
-          <w:b/>
-        </w:rPr>
-        <w:t>minikube</w:t>
-      </w:r>
-    </w:p>
-    <w:p>
-      <w:pPr>
-        <w:rPr>
-          <w:rFonts w:ascii="Arial" w:eastAsiaTheme="minorEastAsia" w:hAnsi="Arial" w:cs="Arial"/>
-        </w:rPr>
-      </w:pPr>
-      <w:r>
-        <w:rPr>
-          <w:rFonts w:ascii="Arial" w:eastAsiaTheme="minorEastAsia" w:hAnsi="Arial" w:cs="Arial"/>
-        </w:rPr>
-        <w:t>curl -Lo minikube http://kubernetes.oss-cn-hangzhou.aliyuncs.com/minikube/releases/v1.4.0/minikube-linux-amd64 &amp;&amp; chmod +x minikube &amp;&amp; sudo mv minikube /usr/local/bin/</w:t>
-      </w:r>
-    </w:p>
-    <w:p>
-      <w:pPr>
-        <w:pStyle w:val="a8"/>
-        <w:spacing w:before="156"/>
-      </w:pPr>
-      <w:r>
-        <w:rPr>
-          <w:rFonts w:hint="eastAsia"/>
-        </w:rPr>
-        <w:t>启动</w:t>
-      </w:r>
-    </w:p>
-    <w:p>
-      <w:pPr>
-        <w:rPr>
-          <w:rFonts w:ascii="Arial" w:eastAsiaTheme="minorEastAsia" w:hAnsi="Arial" w:cs="Arial"/>
-        </w:rPr>
-      </w:pPr>
-      <w:r>
-        <w:rPr>
-          <w:rFonts w:ascii="Arial" w:eastAsiaTheme="minorEastAsia" w:hAnsi="Arial" w:cs="Arial"/>
-        </w:rPr>
-        <w:t>minikube start --vm-driver=none</w:t>
-      </w:r>
-    </w:p>
-    <w:p>
-      <w:pPr>
-        <w:rPr>
-          <w:rFonts w:ascii="Arial" w:eastAsiaTheme="minorEastAsia" w:hAnsi="Arial" w:cs="Arial"/>
-        </w:rPr>
-      </w:pPr>
-      <w:r>
-        <w:rPr>
-          <w:rFonts w:eastAsiaTheme="minorEastAsia"/>
-        </w:rPr>
-        <w:t>查看状态：</w:t>
-      </w:r>
-      <w:r>
-        <w:rPr>
-          <w:rFonts w:ascii="Arial" w:eastAsiaTheme="minorEastAsia" w:hAnsi="Arial" w:cs="Arial"/>
-        </w:rPr>
-        <w:t>minikube status</w:t>
-      </w:r>
-    </w:p>
-    <w:p>
-      <w:pPr>
-        <w:pStyle w:val="a8"/>
-        <w:spacing w:before="156"/>
-      </w:pPr>
-      <w:r>
-        <w:t>minikube dashboard</w:t>
-      </w:r>
-    </w:p>
-    <w:p>
-      <w:pPr>
-        <w:rPr>
-          <w:rFonts w:ascii="Arial" w:eastAsiaTheme="minorEastAsia" w:hAnsi="Arial" w:cs="Arial"/>
-        </w:rPr>
-      </w:pPr>
-      <w:r>
-        <w:rPr>
-          <w:rFonts w:ascii="Arial" w:eastAsiaTheme="minorEastAsia" w:hAnsi="Arial" w:cs="Arial"/>
-        </w:rPr>
-        <w:t>kubectl proxy --port=8001 --address='192.168.0.5' --accept-hosts='^.*' &amp;</w:t>
-      </w:r>
-    </w:p>
-    <w:p>
-      <w:pPr>
-        <w:pStyle w:val="a8"/>
-        <w:spacing w:before="156"/>
-      </w:pPr>
-      <w:r>
-        <w:rPr>
-          <w:rFonts w:hint="eastAsia"/>
-        </w:rPr>
-        <w:t>更新</w:t>
-      </w:r>
-    </w:p>
-    <w:p>
-      <w:pPr>
-        <w:rPr>
-          <w:rFonts w:eastAsiaTheme="minorEastAsia"/>
-        </w:rPr>
-      </w:pPr>
-      <w:r>
-        <w:rPr>
-          <w:rFonts w:eastAsiaTheme="minorEastAsia"/>
-        </w:rPr>
-        <w:t>如需更新</w:t>
-      </w:r>
-      <w:r>
-        <w:rPr>
-          <w:rFonts w:eastAsiaTheme="minorEastAsia"/>
-        </w:rPr>
-        <w:t>minikube</w:t>
-      </w:r>
-      <w:r>
-        <w:rPr>
-          <w:rFonts w:eastAsiaTheme="minorEastAsia"/>
-        </w:rPr>
-        <w:t>，需要更新</w:t>
-      </w:r>
-      <w:r>
-        <w:rPr>
-          <w:rFonts w:eastAsiaTheme="minorEastAsia"/>
-        </w:rPr>
-        <w:t xml:space="preserve"> minikube </w:t>
-      </w:r>
-      <w:r>
-        <w:rPr>
-          <w:rFonts w:eastAsiaTheme="minorEastAsia"/>
-        </w:rPr>
-        <w:t>安装包</w:t>
-      </w:r>
-    </w:p>
-    <w:p>
-      <w:pPr>
-        <w:rPr>
-          <w:rFonts w:eastAsiaTheme="minorEastAsia"/>
-        </w:rPr>
-      </w:pPr>
-      <w:r>
-        <w:rPr>
-          <w:rFonts w:eastAsiaTheme="minorEastAsia"/>
-        </w:rPr>
-        <w:lastRenderedPageBreak/>
-        <w:t xml:space="preserve">minikube delete </w:t>
-      </w:r>
-      <w:r>
-        <w:rPr>
-          <w:rFonts w:eastAsiaTheme="minorEastAsia"/>
-        </w:rPr>
-        <w:t>删除现有虚机，删除</w:t>
-      </w:r>
-      <w:r>
-        <w:rPr>
-          <w:rFonts w:eastAsiaTheme="minorEastAsia"/>
-        </w:rPr>
-        <w:t xml:space="preserve"> ~/.minikube </w:t>
-      </w:r>
-      <w:r>
-        <w:rPr>
-          <w:rFonts w:eastAsiaTheme="minorEastAsia"/>
-        </w:rPr>
-        <w:t>目录缓存的文件</w:t>
-      </w:r>
-    </w:p>
-    <w:p>
-      <w:pPr>
-        <w:rPr>
-          <w:rFonts w:eastAsiaTheme="minorEastAsia"/>
-        </w:rPr>
-      </w:pPr>
-    </w:p>
-    <w:p>
-      <w:pPr>
-        <w:rPr>
-          <w:rFonts w:eastAsiaTheme="minorEastAsia"/>
-        </w:rPr>
-      </w:pPr>
-    </w:p>
-    <w:p>
-      <w:pPr>
-        <w:pStyle w:val="a8"/>
-        <w:spacing w:before="156"/>
-      </w:pPr>
-      <w:r>
-        <w:rPr>
-          <w:rFonts w:hint="eastAsia"/>
-        </w:rPr>
-        <w:t>vm driver</w:t>
-      </w:r>
-    </w:p>
-    <w:p>
-      <w:pPr>
-        <w:rPr>
-          <w:rFonts w:eastAsiaTheme="minorEastAsia"/>
-        </w:rPr>
-      </w:pPr>
-      <w:r>
-        <w:rPr>
-          <w:rFonts w:ascii="Consolas" w:hAnsi="Consolas"/>
-          <w:color w:val="24292E"/>
-          <w:sz w:val="18"/>
-          <w:szCs w:val="18"/>
-        </w:rPr>
-        <w:t>~/.minikube/machines/minikube/config.json</w:t>
-      </w:r>
-    </w:p>
-    <w:p>
-      <w:pPr>
-        <w:rPr>
-          <w:rFonts w:eastAsiaTheme="minorEastAsia"/>
-        </w:rPr>
-      </w:pPr>
-    </w:p>
-    <w:p>
-      <w:pPr>
-        <w:rPr>
-          <w:rFonts w:eastAsiaTheme="minorEastAsia"/>
-        </w:rPr>
-      </w:pPr>
-    </w:p>
-    <w:p>
-      <w:pPr>
-        <w:rPr>
-          <w:rFonts w:eastAsiaTheme="minorEastAsia"/>
-        </w:rPr>
-      </w:pPr>
-    </w:p>
-    <w:p>
-      <w:pPr>
-        <w:rPr>
-          <w:rFonts w:eastAsiaTheme="minorEastAsia"/>
-        </w:rPr>
-      </w:pPr>
-    </w:p>
-    <w:p>
-      <w:pPr>
-        <w:pStyle w:val="2"/>
-        <w:rPr>
-          <w:rFonts w:eastAsiaTheme="minorEastAsia"/>
-        </w:rPr>
-      </w:pPr>
-      <w:r>
-        <w:rPr>
-          <w:rFonts w:eastAsiaTheme="minorEastAsia" w:hint="eastAsia"/>
-        </w:rPr>
-        <w:t>5</w:t>
-      </w:r>
-      <w:r>
-        <w:rPr>
-          <w:rFonts w:eastAsiaTheme="minorEastAsia"/>
-        </w:rPr>
-        <w:t>.4</w:t>
-      </w:r>
-      <w:r>
-        <w:rPr>
-          <w:rFonts w:eastAsiaTheme="minorEastAsia" w:hint="eastAsia"/>
-        </w:rPr>
-        <w:t xml:space="preserve"> </w:t>
-      </w:r>
-      <w:r>
-        <w:rPr>
-          <w:rFonts w:eastAsiaTheme="minorEastAsia" w:hint="eastAsia"/>
-        </w:rPr>
-        <w:t>开发工具</w:t>
-      </w:r>
-    </w:p>
-    <w:p>
-      <w:pPr>
-        <w:rPr>
-          <w:rFonts w:eastAsiaTheme="minorEastAsia"/>
-        </w:rPr>
-      </w:pPr>
-    </w:p>
-    <w:p>
-      <w:pPr>
-        <w:rPr>
-          <w:rFonts w:eastAsiaTheme="minorEastAsia"/>
-        </w:rPr>
-      </w:pPr>
-    </w:p>
-    <w:p>
-      <w:pPr>
-        <w:rPr>
-          <w:rFonts w:eastAsiaTheme="minorEastAsia"/>
-          <w:shd w:val="clear" w:color="auto" w:fill="FFFFFF"/>
-        </w:rPr>
-      </w:pPr>
-    </w:p>
-    <w:p>
-      <w:pPr>
-        <w:pStyle w:val="3"/>
-        <w:spacing w:before="156"/>
-        <w:rPr>
-          <w:shd w:val="clear" w:color="auto" w:fill="FFFFFF"/>
-        </w:rPr>
-      </w:pPr>
-      <w:r>
-        <w:rPr>
-          <w:rFonts w:hint="eastAsia"/>
-          <w:shd w:val="clear" w:color="auto" w:fill="FFFFFF"/>
-        </w:rPr>
-        <w:t>G</w:t>
-      </w:r>
-      <w:r>
-        <w:rPr>
-          <w:shd w:val="clear" w:color="auto" w:fill="FFFFFF"/>
-        </w:rPr>
-        <w:t>it</w:t>
-      </w:r>
-    </w:p>
-    <w:p>
-      <w:pPr>
-        <w:rPr>
-          <w:rFonts w:eastAsiaTheme="minorEastAsia"/>
-        </w:rPr>
-      </w:pPr>
-      <w:r>
-        <w:rPr>
-          <w:rFonts w:eastAsiaTheme="minorEastAsia"/>
-        </w:rPr>
-        <w:t>Clone git clone https://github.com/lovemooner/moon.git</w:t>
-      </w:r>
-    </w:p>
-    <w:p>
-      <w:pPr>
-        <w:rPr>
-          <w:rFonts w:eastAsiaTheme="minorEastAsia"/>
-        </w:rPr>
-      </w:pPr>
-      <w:r>
-        <w:rPr>
-          <w:rFonts w:eastAsiaTheme="minorEastAsia"/>
-        </w:rPr>
-        <w:t xml:space="preserve">Branch </w:t>
-      </w:r>
-    </w:p>
-    <w:p>
-      <w:pPr>
-        <w:rPr>
-          <w:rFonts w:eastAsiaTheme="minorEastAsia"/>
-        </w:rPr>
-      </w:pPr>
-      <w:r>
-        <w:rPr>
-          <w:rFonts w:eastAsiaTheme="minorEastAsia"/>
-        </w:rPr>
-        <w:t>本地分支：</w:t>
-      </w:r>
-      <w:r>
-        <w:rPr>
-          <w:rFonts w:eastAsiaTheme="minorEastAsia"/>
-        </w:rPr>
-        <w:t>git branch</w:t>
-      </w:r>
-      <w:r>
-        <w:rPr>
-          <w:rFonts w:eastAsiaTheme="minorEastAsia"/>
-        </w:rPr>
-        <w:t>。【</w:t>
-      </w:r>
-      <w:r>
-        <w:rPr>
-          <w:rFonts w:eastAsiaTheme="minorEastAsia"/>
-        </w:rPr>
-        <w:t>-a</w:t>
-      </w:r>
-      <w:r>
-        <w:rPr>
-          <w:rFonts w:eastAsiaTheme="minorEastAsia"/>
-        </w:rPr>
-        <w:t>】</w:t>
-      </w:r>
-      <w:r>
-        <w:rPr>
-          <w:rFonts w:eastAsiaTheme="minorEastAsia"/>
-        </w:rPr>
-        <w:t xml:space="preserve"> </w:t>
-      </w:r>
-      <w:r>
-        <w:rPr>
-          <w:rFonts w:eastAsiaTheme="minorEastAsia"/>
-        </w:rPr>
-        <w:t>切换分支：</w:t>
-      </w:r>
-      <w:r>
-        <w:rPr>
-          <w:rFonts w:eastAsiaTheme="minorEastAsia"/>
-        </w:rPr>
-        <w:t>git checkout branchName</w:t>
-      </w:r>
-    </w:p>
-    <w:p>
-      <w:pPr>
-        <w:rPr>
-          <w:rFonts w:eastAsiaTheme="minorEastAsia"/>
-        </w:rPr>
-      </w:pPr>
-    </w:p>
-    <w:p>
-      <w:pPr>
-        <w:rPr>
-          <w:rFonts w:eastAsiaTheme="minorEastAsia"/>
-        </w:rPr>
-      </w:pPr>
-      <w:r>
-        <w:rPr>
-          <w:rFonts w:eastAsiaTheme="minorEastAsia"/>
-        </w:rPr>
-        <w:t>Commit</w:t>
-      </w:r>
-    </w:p>
-    <w:p>
-      <w:pPr>
-        <w:rPr>
-          <w:rFonts w:eastAsiaTheme="minorEastAsia"/>
-        </w:rPr>
-      </w:pPr>
-      <w:r>
-        <w:rPr>
-          <w:rFonts w:eastAsiaTheme="minorEastAsia"/>
-        </w:rPr>
-        <w:t>git commit -a</w:t>
-      </w:r>
-    </w:p>
-    <w:p>
-      <w:pPr>
-        <w:rPr>
-          <w:rFonts w:eastAsiaTheme="minorEastAsia"/>
-        </w:rPr>
-      </w:pPr>
-      <w:r>
-        <w:rPr>
-          <w:rFonts w:eastAsiaTheme="minorEastAsia"/>
-        </w:rPr>
-        <w:t>git push origin master</w:t>
-      </w:r>
-    </w:p>
-    <w:p>
-      <w:pPr>
-        <w:rPr>
-          <w:rFonts w:eastAsiaTheme="minorEastAsia"/>
-        </w:rPr>
-      </w:pPr>
-      <w:r>
-        <w:rPr>
-          <w:rFonts w:eastAsiaTheme="minorEastAsia"/>
-        </w:rPr>
-        <w:t>git push origin HEAD:refs/for/reserved (or other branch you wish to push, start with refs/for/)</w:t>
-      </w:r>
-      <w:r>
-        <w:rPr>
-          <w:rFonts w:eastAsiaTheme="minorEastAsia"/>
-        </w:rPr>
-        <w:t>（</w:t>
-      </w:r>
-      <w:r>
-        <w:rPr>
-          <w:rFonts w:eastAsiaTheme="minorEastAsia"/>
-        </w:rPr>
-        <w:t>push</w:t>
-      </w:r>
-      <w:r>
-        <w:rPr>
-          <w:rFonts w:eastAsiaTheme="minorEastAsia"/>
-        </w:rPr>
-        <w:t>内容在其他库并非立即可见）</w:t>
-      </w:r>
-    </w:p>
-    <w:p>
-      <w:pPr>
-        <w:rPr>
-          <w:rFonts w:eastAsiaTheme="minorEastAsia"/>
-        </w:rPr>
-      </w:pPr>
-    </w:p>
-    <w:p>
-      <w:pPr>
-        <w:rPr>
-          <w:rFonts w:eastAsiaTheme="minorEastAsia"/>
-        </w:rPr>
-      </w:pPr>
-      <w:r>
-        <w:rPr>
-          <w:rFonts w:eastAsiaTheme="minorEastAsia"/>
-        </w:rPr>
-        <w:t>撤销本地修改</w:t>
-      </w:r>
-      <w:r>
-        <w:rPr>
-          <w:rFonts w:eastAsiaTheme="minorEastAsia"/>
-        </w:rPr>
-        <w:t xml:space="preserve"> git checkout filename</w:t>
-      </w:r>
-    </w:p>
-    <w:p>
-      <w:pPr>
-        <w:rPr>
-          <w:rFonts w:eastAsiaTheme="minorEastAsia"/>
-        </w:rPr>
-      </w:pPr>
-      <w:r>
-        <w:rPr>
-          <w:rFonts w:eastAsiaTheme="minorEastAsia"/>
-        </w:rPr>
-        <w:t>删除文件</w:t>
-      </w:r>
-      <w:r>
-        <w:rPr>
-          <w:rFonts w:eastAsiaTheme="minorEastAsia"/>
-        </w:rPr>
-        <w:t xml:space="preserve"> git rm filename (-r </w:t>
-      </w:r>
-      <w:r>
-        <w:rPr>
-          <w:rFonts w:eastAsiaTheme="minorEastAsia"/>
-        </w:rPr>
-        <w:t>文件夹</w:t>
-      </w:r>
-      <w:r>
-        <w:rPr>
-          <w:rFonts w:eastAsiaTheme="minorEastAsia"/>
-        </w:rPr>
-        <w:t>)</w:t>
-      </w:r>
-    </w:p>
-    <w:p>
-      <w:pPr>
-        <w:rPr>
-          <w:rFonts w:eastAsiaTheme="minorEastAsia"/>
-        </w:rPr>
-      </w:pPr>
-    </w:p>
-    <w:p>
-      <w:pPr>
-        <w:rPr>
-          <w:rFonts w:eastAsiaTheme="minorEastAsia"/>
-        </w:rPr>
-      </w:pPr>
-      <w:r>
-        <w:rPr>
-          <w:rFonts w:eastAsiaTheme="minorEastAsia"/>
-        </w:rPr>
-        <w:t>git log</w:t>
-      </w:r>
-    </w:p>
-    <w:p>
-      <w:pPr>
-        <w:rPr>
-          <w:rFonts w:eastAsiaTheme="minorEastAsia"/>
-        </w:rPr>
-      </w:pPr>
-      <w:r>
-        <w:rPr>
-          <w:rFonts w:eastAsiaTheme="minorEastAsia"/>
-        </w:rPr>
-        <w:t xml:space="preserve">--stat </w:t>
-      </w:r>
-      <w:r>
-        <w:rPr>
-          <w:rFonts w:eastAsiaTheme="minorEastAsia"/>
-        </w:rPr>
-        <w:t>加</w:t>
-      </w:r>
-      <w:r>
-        <w:rPr>
-          <w:rFonts w:eastAsiaTheme="minorEastAsia"/>
-        </w:rPr>
-        <w:t>stat</w:t>
-      </w:r>
-      <w:r>
-        <w:rPr>
-          <w:rFonts w:eastAsiaTheme="minorEastAsia"/>
-        </w:rPr>
-        <w:t>，仅显示修改的文件</w:t>
-      </w:r>
-      <w:r>
-        <w:rPr>
-          <w:rFonts w:eastAsiaTheme="minorEastAsia"/>
-        </w:rPr>
-        <w:t>)</w:t>
-      </w:r>
-    </w:p>
-    <w:p>
-      <w:pPr>
-        <w:rPr>
-          <w:rFonts w:eastAsiaTheme="minorEastAsia"/>
-        </w:rPr>
-      </w:pPr>
-      <w:r>
-        <w:rPr>
-          <w:rFonts w:eastAsiaTheme="minorEastAsia"/>
-        </w:rPr>
-        <w:t>查看单个文件</w:t>
-      </w:r>
-    </w:p>
-    <w:p>
-      <w:pPr>
-        <w:rPr>
-          <w:rFonts w:eastAsiaTheme="minorEastAsia"/>
-        </w:rPr>
-      </w:pPr>
-      <w:r>
-        <w:rPr>
-          <w:rFonts w:eastAsiaTheme="minorEastAsia"/>
-        </w:rPr>
-        <w:t xml:space="preserve">git log &lt;filename&gt; </w:t>
-      </w:r>
-      <w:r>
-        <w:rPr>
-          <w:rFonts w:eastAsiaTheme="minorEastAsia"/>
-        </w:rPr>
-        <w:t>查看所有</w:t>
-      </w:r>
-      <w:r>
-        <w:rPr>
-          <w:rFonts w:eastAsiaTheme="minorEastAsia"/>
-        </w:rPr>
-        <w:t>commit</w:t>
-      </w:r>
-      <w:r>
-        <w:rPr>
-          <w:rFonts w:eastAsiaTheme="minorEastAsia"/>
-        </w:rPr>
-        <w:t>历史</w:t>
-      </w:r>
-      <w:r>
-        <w:rPr>
-          <w:rFonts w:eastAsiaTheme="minorEastAsia"/>
-        </w:rPr>
-        <w:t>(</w:t>
-      </w:r>
-      <w:r>
-        <w:rPr>
-          <w:rFonts w:eastAsiaTheme="minorEastAsia"/>
-        </w:rPr>
-        <w:t>包括本地未</w:t>
-      </w:r>
-      <w:r>
-        <w:rPr>
-          <w:rFonts w:eastAsiaTheme="minorEastAsia"/>
-        </w:rPr>
-        <w:t>push</w:t>
-      </w:r>
-      <w:r>
-        <w:rPr>
-          <w:rFonts w:eastAsiaTheme="minorEastAsia"/>
-        </w:rPr>
-        <w:t>到库里的</w:t>
-      </w:r>
-      <w:r>
-        <w:rPr>
-          <w:rFonts w:eastAsiaTheme="minorEastAsia"/>
-        </w:rPr>
-        <w:t>)</w:t>
-      </w:r>
-    </w:p>
-    <w:p>
-      <w:pPr>
-        <w:rPr>
-          <w:rFonts w:eastAsiaTheme="minorEastAsia"/>
-        </w:rPr>
-      </w:pPr>
-      <w:r>
-        <w:rPr>
-          <w:rFonts w:eastAsiaTheme="minorEastAsia"/>
-        </w:rPr>
-        <w:t>--pretty=oneline  pretty</w:t>
-      </w:r>
-    </w:p>
-    <w:p>
-      <w:pPr>
-        <w:rPr>
-          <w:rFonts w:eastAsiaTheme="minorEastAsia"/>
-        </w:rPr>
-      </w:pPr>
-      <w:r>
-        <w:rPr>
-          <w:rFonts w:eastAsiaTheme="minorEastAsia"/>
-        </w:rPr>
-        <w:t xml:space="preserve">-n </w:t>
-      </w:r>
-      <w:r>
-        <w:rPr>
-          <w:rFonts w:eastAsiaTheme="minorEastAsia"/>
-        </w:rPr>
-        <w:t>显示最后的几次提交日志</w:t>
-      </w:r>
-    </w:p>
-    <w:p>
-      <w:pPr>
-        <w:rPr>
-          <w:rFonts w:eastAsiaTheme="minorEastAsia"/>
-        </w:rPr>
-      </w:pPr>
-      <w:r>
-        <w:rPr>
-          <w:rFonts w:eastAsiaTheme="minorEastAsia"/>
-        </w:rPr>
-        <w:t xml:space="preserve">-p </w:t>
-      </w:r>
-      <w:r>
-        <w:rPr>
-          <w:rFonts w:eastAsiaTheme="minorEastAsia"/>
-        </w:rPr>
-        <w:t>详细包括</w:t>
-      </w:r>
-      <w:r>
-        <w:rPr>
-          <w:rFonts w:eastAsiaTheme="minorEastAsia"/>
-        </w:rPr>
-        <w:t>diff</w:t>
-      </w:r>
-      <w:r>
-        <w:rPr>
-          <w:rFonts w:eastAsiaTheme="minorEastAsia"/>
-        </w:rPr>
-        <w:t>内容</w:t>
-      </w:r>
-    </w:p>
-    <w:p>
-      <w:pPr>
-        <w:rPr>
-          <w:rFonts w:eastAsiaTheme="minorEastAsia"/>
-        </w:rPr>
-      </w:pPr>
-    </w:p>
-    <w:p>
-      <w:pPr>
-        <w:rPr>
-          <w:rFonts w:eastAsiaTheme="minorEastAsia"/>
-        </w:rPr>
-      </w:pPr>
-      <w:r>
-        <w:rPr>
-          <w:rFonts w:eastAsiaTheme="minorEastAsia"/>
-        </w:rPr>
-        <w:t>Config</w:t>
-      </w:r>
-    </w:p>
-    <w:p>
-      <w:pPr>
-        <w:rPr>
-          <w:rFonts w:eastAsiaTheme="minorEastAsia"/>
-        </w:rPr>
-      </w:pPr>
-      <w:r>
-        <w:rPr>
-          <w:rFonts w:eastAsiaTheme="minorEastAsia"/>
-        </w:rPr>
-        <w:t>查看当前配置</w:t>
-      </w:r>
-      <w:r>
-        <w:rPr>
-          <w:rFonts w:eastAsiaTheme="minorEastAsia"/>
-        </w:rPr>
-        <w:t xml:space="preserve"> git config –list</w:t>
-      </w:r>
-    </w:p>
-    <w:p>
-      <w:pPr>
-        <w:rPr>
-          <w:rFonts w:eastAsiaTheme="minorEastAsia"/>
-        </w:rPr>
-      </w:pPr>
-      <w:r>
-        <w:rPr>
-          <w:rFonts w:eastAsiaTheme="minorEastAsia"/>
-        </w:rPr>
-        <w:t>配置：</w:t>
-      </w:r>
-      <w:r>
-        <w:rPr>
-          <w:rFonts w:eastAsiaTheme="minorEastAsia"/>
-        </w:rPr>
-        <w:t>git config [--global] user.email "[email address]"</w:t>
-      </w:r>
-    </w:p>
-    <w:p>
-      <w:pPr>
-        <w:rPr>
-          <w:rFonts w:eastAsiaTheme="minorEastAsia"/>
-        </w:rPr>
-      </w:pPr>
-      <w:r>
-        <w:rPr>
-          <w:rFonts w:eastAsiaTheme="minorEastAsia"/>
-        </w:rPr>
-        <w:t>设置</w:t>
-      </w:r>
-      <w:r>
-        <w:rPr>
-          <w:rFonts w:eastAsiaTheme="minorEastAsia"/>
-        </w:rPr>
-        <w:t>proxy</w:t>
-      </w:r>
-      <w:r>
-        <w:rPr>
-          <w:rFonts w:eastAsiaTheme="minorEastAsia"/>
-        </w:rPr>
-        <w:t>：</w:t>
-      </w:r>
-      <w:r>
-        <w:rPr>
-          <w:rFonts w:eastAsiaTheme="minorEastAsia"/>
-        </w:rPr>
-        <w:t>git config --global https.proxy http://127.0.0.1:1080</w:t>
-      </w:r>
-    </w:p>
-    <w:p>
-      <w:pPr>
-        <w:rPr>
-          <w:rFonts w:eastAsiaTheme="minorEastAsia"/>
-        </w:rPr>
-      </w:pPr>
-      <w:r>
-        <w:rPr>
-          <w:rFonts w:eastAsiaTheme="minorEastAsia"/>
-        </w:rPr>
-        <w:t>system</w:t>
-      </w:r>
-      <w:r>
-        <w:rPr>
-          <w:rFonts w:eastAsiaTheme="minorEastAsia"/>
-        </w:rPr>
-        <w:t>级别</w:t>
-      </w:r>
-      <w:r>
-        <w:rPr>
-          <w:rFonts w:eastAsiaTheme="minorEastAsia"/>
-        </w:rPr>
-        <w:t xml:space="preserve"> /global</w:t>
-      </w:r>
-      <w:r>
-        <w:rPr>
-          <w:rFonts w:eastAsiaTheme="minorEastAsia"/>
-        </w:rPr>
-        <w:t>（用户级别）</w:t>
-      </w:r>
-      <w:r>
-        <w:rPr>
-          <w:rFonts w:eastAsiaTheme="minorEastAsia"/>
-        </w:rPr>
-        <w:t>/local</w:t>
-      </w:r>
-      <w:r>
-        <w:rPr>
-          <w:rFonts w:eastAsiaTheme="minorEastAsia"/>
-        </w:rPr>
-        <w:t>（当前仓库）三个</w:t>
-      </w:r>
-      <w:r>
-        <w:rPr>
-          <w:rFonts w:eastAsiaTheme="minorEastAsia"/>
-        </w:rPr>
-        <w:t xml:space="preserve"> </w:t>
-      </w:r>
-      <w:r>
-        <w:rPr>
-          <w:rFonts w:eastAsiaTheme="minorEastAsia"/>
-        </w:rPr>
-        <w:t>设置先从</w:t>
-      </w:r>
-      <w:r>
-        <w:rPr>
-          <w:rFonts w:eastAsiaTheme="minorEastAsia"/>
-        </w:rPr>
-        <w:t>system-</w:t>
-      </w:r>
-      <w:r>
-        <w:rPr>
-          <w:rFonts w:eastAsiaTheme="minorEastAsia"/>
-        </w:rPr>
-        <w:t>》</w:t>
-      </w:r>
-      <w:r>
-        <w:rPr>
-          <w:rFonts w:eastAsiaTheme="minorEastAsia"/>
-        </w:rPr>
-        <w:t>global-</w:t>
-      </w:r>
-      <w:r>
-        <w:rPr>
-          <w:rFonts w:eastAsiaTheme="minorEastAsia"/>
-        </w:rPr>
-        <w:t>》</w:t>
-      </w:r>
-      <w:r>
-        <w:rPr>
-          <w:rFonts w:eastAsiaTheme="minorEastAsia"/>
-        </w:rPr>
-        <w:t xml:space="preserve">local  </w:t>
-      </w:r>
-    </w:p>
-    <w:p>
-      <w:pPr>
-        <w:rPr>
-          <w:rFonts w:eastAsiaTheme="minorEastAsia"/>
-        </w:rPr>
-      </w:pPr>
-      <w:r>
-        <w:rPr>
-          <w:rFonts w:eastAsiaTheme="minorEastAsia"/>
-        </w:rPr>
-        <w:t>删除</w:t>
-      </w:r>
-      <w:r>
-        <w:rPr>
-          <w:rFonts w:eastAsiaTheme="minorEastAsia"/>
-        </w:rPr>
-        <w:t xml:space="preserve"> git config --global --unset https.proxy</w:t>
-      </w:r>
-    </w:p>
-    <w:p>
-      <w:pPr>
-        <w:rPr>
-          <w:rFonts w:eastAsiaTheme="minorEastAsia"/>
-        </w:rPr>
-      </w:pPr>
-      <w:r>
-        <w:rPr>
-          <w:rFonts w:eastAsiaTheme="minorEastAsia"/>
-        </w:rPr>
-        <w:lastRenderedPageBreak/>
-        <w:t>remote</w:t>
-      </w:r>
-    </w:p>
-    <w:p>
-      <w:pPr>
-        <w:rPr>
-          <w:rFonts w:eastAsiaTheme="minorEastAsia"/>
-        </w:rPr>
-      </w:pPr>
-      <w:r>
-        <w:rPr>
-          <w:rFonts w:eastAsiaTheme="minorEastAsia"/>
-        </w:rPr>
-        <w:t>git remote set-url origin [url]</w:t>
-      </w:r>
-    </w:p>
-    <w:p>
-      <w:pPr>
-        <w:rPr>
-          <w:rFonts w:eastAsiaTheme="minorEastAsia"/>
-        </w:rPr>
-      </w:pPr>
-    </w:p>
-    <w:p>
-      <w:pPr>
-        <w:rPr>
-          <w:rFonts w:eastAsiaTheme="minorEastAsia"/>
-        </w:rPr>
-      </w:pPr>
-    </w:p>
-    <w:p>
-      <w:pPr>
-        <w:rPr>
-          <w:rFonts w:eastAsiaTheme="minorEastAsia"/>
-        </w:rPr>
-      </w:pPr>
-    </w:p>
-    <w:p>
-      <w:pPr>
-        <w:rPr>
-          <w:rFonts w:eastAsiaTheme="minorEastAsia"/>
-        </w:rPr>
-      </w:pPr>
-    </w:p>
-    <w:p>
-      <w:pPr>
-        <w:rPr>
-          <w:rFonts w:eastAsiaTheme="minorEastAsia"/>
-        </w:rPr>
-      </w:pPr>
-      <w:r>
-        <w:rPr>
-          <w:rFonts w:eastAsiaTheme="minorEastAsia"/>
-        </w:rPr>
-        <w:t>-- INSERT --</w:t>
-      </w:r>
-    </w:p>
-    <w:p>
-      <w:pPr>
-        <w:pStyle w:val="4"/>
-      </w:pPr>
-      <w:r>
-        <w:rPr>
-          <w:shd w:val="clear" w:color="auto" w:fill="FFFFFF"/>
-        </w:rPr>
-        <w:t>Base</w:t>
-      </w:r>
-    </w:p>
-    <w:p>
-      <w:pPr>
-        <w:rPr>
-          <w:rFonts w:ascii="Arial" w:eastAsiaTheme="minorEastAsia" w:hAnsi="Arial" w:cs="Arial"/>
-        </w:rPr>
-      </w:pPr>
-      <w:hyperlink r:id="rId61" w:history="1">
         <w:r>
           <w:rPr>
             <w:rStyle w:val="a4"/>
@@ -29456,7 +21738,7 @@
                     <pic:cNvPicPr/>
                   </pic:nvPicPr>
                   <pic:blipFill>
-                    <a:blip r:embed="rId62">
+                    <a:blip r:embed="rId47">
                       <a:extLst>
                         <a:ext uri="{28A0092B-C50C-407E-A947-70E740481C1C}">
                           <a14:useLocalDpi xmlns:a14="http://schemas.microsoft.com/office/drawing/2010/main" val="0"/>
@@ -29527,6 +21809,7 @@
         <w:rPr>
           <w:rFonts w:ascii="Arial" w:hAnsi="Arial" w:cs="Arial"/>
         </w:rPr>
+        <w:lastRenderedPageBreak/>
         <w:t>Remote</w:t>
       </w:r>
       <w:r>
@@ -29555,7 +21838,7 @@
         </w:rPr>
         <w:t>教程：</w:t>
       </w:r>
-      <w:hyperlink r:id="rId63" w:anchor="rd]" w:history="1">
+      <w:hyperlink r:id="rId48" w:anchor="rd]" w:history="1">
         <w:r>
           <w:rPr>
             <w:rStyle w:val="a4"/>
@@ -29574,7 +21857,7 @@
           <w:szCs w:val="20"/>
         </w:rPr>
       </w:pPr>
-      <w:hyperlink r:id="rId64" w:history="1">
+      <w:hyperlink r:id="rId49" w:history="1">
         <w:r>
           <w:rPr>
             <w:rStyle w:val="a4"/>
@@ -29623,7 +21906,7 @@
                     <pic:cNvPicPr/>
                   </pic:nvPicPr>
                   <pic:blipFill>
-                    <a:blip r:embed="rId65"/>
+                    <a:blip r:embed="rId50"/>
                     <a:stretch>
                       <a:fillRect/>
                     </a:stretch>
@@ -29756,7 +22039,6 @@
         <w:rPr>
           <w:rFonts w:eastAsiaTheme="minorEastAsia"/>
         </w:rPr>
-        <w:lastRenderedPageBreak/>
         <w:t xml:space="preserve">git branch </w:t>
       </w:r>
       <w:r>
@@ -29869,7 +22151,7 @@
                     </pic:cNvPicPr>
                   </pic:nvPicPr>
                   <pic:blipFill>
-                    <a:blip r:embed="rId66">
+                    <a:blip r:embed="rId51">
                       <a:extLst>
                         <a:ext uri="{28A0092B-C50C-407E-A947-70E740481C1C}">
                           <a14:useLocalDpi xmlns:a14="http://schemas.microsoft.com/office/drawing/2010/main" val="0"/>
@@ -29911,6 +22193,7 @@
         <w:rPr>
           <w:noProof/>
         </w:rPr>
+        <w:lastRenderedPageBreak/>
         <w:drawing>
           <wp:inline distT="0" distB="0" distL="0" distR="0" wp14:anchorId="0DD8ECE9" wp14:editId="56055240">
             <wp:extent cx="3581400" cy="1074420"/>
@@ -29929,7 +22212,7 @@
                     </pic:cNvPicPr>
                   </pic:nvPicPr>
                   <pic:blipFill>
-                    <a:blip r:embed="rId67">
+                    <a:blip r:embed="rId52">
                       <a:extLst>
                         <a:ext uri="{28A0092B-C50C-407E-A947-70E740481C1C}">
                           <a14:useLocalDpi xmlns:a14="http://schemas.microsoft.com/office/drawing/2010/main" val="0"/>
@@ -30702,7 +22985,6 @@
           <w:szCs w:val="18"/>
           <w:bdr w:val="none" w:sz="0" w:space="0" w:color="auto" w:frame="1"/>
         </w:rPr>
-        <w:lastRenderedPageBreak/>
         <w:t>    </w:t>
       </w:r>
       <w:r>
@@ -31726,6 +24008,7 @@
           <w:szCs w:val="18"/>
           <w:bdr w:val="none" w:sz="0" w:space="0" w:color="auto" w:frame="1"/>
         </w:rPr>
+        <w:lastRenderedPageBreak/>
         <w:t>&lt;/dependencies&gt;</w:t>
       </w:r>
     </w:p>
@@ -31889,7 +24172,7 @@
                     <pic:cNvPicPr/>
                   </pic:nvPicPr>
                   <pic:blipFill>
-                    <a:blip r:embed="rId68"/>
+                    <a:blip r:embed="rId53"/>
                     <a:stretch>
                       <a:fillRect/>
                     </a:stretch>
@@ -31928,7 +24211,7 @@
           <w:rFonts w:ascii="Arial" w:eastAsiaTheme="minorEastAsia" w:hAnsi="Arial" w:cs="Arial"/>
         </w:rPr>
       </w:pPr>
-      <w:hyperlink r:id="rId69" w:history="1">
+      <w:hyperlink r:id="rId54" w:history="1">
         <w:r>
           <w:rPr>
             <w:rStyle w:val="a4"/>
@@ -32197,6 +24480,7 @@
           <w:szCs w:val="20"/>
           <w:shd w:val="clear" w:color="auto" w:fill="FFFFFF"/>
         </w:rPr>
+        <w:lastRenderedPageBreak/>
         <w:t>cat &gt; /root/test1.txt &lt;&lt;EOF</w:t>
       </w:r>
     </w:p>
@@ -32496,7 +24780,6 @@
         <w:rPr>
           <w:rFonts w:hint="eastAsia"/>
         </w:rPr>
-        <w:lastRenderedPageBreak/>
         <w:t>ssh</w:t>
       </w:r>
     </w:p>
@@ -32507,7 +24790,7 @@
           <w:szCs w:val="20"/>
         </w:rPr>
       </w:pPr>
-      <w:hyperlink r:id="rId70" w:history="1">
+      <w:hyperlink r:id="rId55" w:history="1">
         <w:r>
           <w:rPr>
             <w:rStyle w:val="a4"/>
@@ -32647,6 +24930,7 @@
         <w:rPr>
           <w:rFonts w:eastAsiaTheme="minorEastAsia"/>
         </w:rPr>
+        <w:lastRenderedPageBreak/>
         <w:t xml:space="preserve">-c </w:t>
       </w:r>
       <w:r>
@@ -33036,7 +25320,6 @@
           <w:rFonts w:eastAsiaTheme="minorEastAsia" w:hint="eastAsia"/>
           <w:shd w:val="clear" w:color="auto" w:fill="FFFFFF"/>
         </w:rPr>
-        <w:lastRenderedPageBreak/>
         <w:t>other</w:t>
       </w:r>
     </w:p>
@@ -33318,6 +25601,7 @@
         <w:rPr>
           <w:rFonts w:eastAsiaTheme="minorEastAsia" w:hint="eastAsia"/>
         </w:rPr>
+        <w:lastRenderedPageBreak/>
         <w:t>•</w:t>
       </w:r>
       <w:r>
@@ -39164,7 +31448,7 @@
 </file>
 
 <file path=customXml/itemProps1.xml><?xml version="1.0" encoding="utf-8"?>
-<ds:datastoreItem xmlns:ds="http://schemas.openxmlformats.org/officeDocument/2006/customXml" ds:itemID="{E662E22B-7393-49C2-9F59-3B52E38F9D87}">
+<ds:datastoreItem xmlns:ds="http://schemas.openxmlformats.org/officeDocument/2006/customXml" ds:itemID="{AE27D981-5CF7-41E4-8007-5A38424A603C}">
   <ds:schemaRefs>
     <ds:schemaRef ds:uri="http://schemas.openxmlformats.org/officeDocument/2006/bibliography"/>
   </ds:schemaRefs>
